--- a/WMLCE-Git-Jupyter Lab Guide.docx
+++ b/WMLCE-Git-Jupyter Lab Guide.docx
@@ -1,6 +1,6 @@
 
 <file path=word/document.xml><?xml version="1.0" encoding="utf-8"?>
-<w:document xmlns:wpc="http://schemas.microsoft.com/office/word/2010/wordprocessingCanvas" xmlns:cx="http://schemas.microsoft.com/office/drawing/2014/chartex" xmlns:cx1="http://schemas.microsoft.com/office/drawing/2015/9/8/chartex" xmlns:cx2="http://schemas.microsoft.com/office/drawing/2015/10/21/chartex" xmlns:cx3="http://schemas.microsoft.com/office/drawing/2016/5/9/chartex" xmlns:cx4="http://schemas.microsoft.com/office/drawing/2016/5/10/chartex" xmlns:cx5="http://schemas.microsoft.com/office/drawing/2016/5/11/chartex" xmlns:cx6="http://schemas.microsoft.com/office/drawing/2016/5/12/chartex" xmlns:cx7="http://schemas.microsoft.com/office/drawing/2016/5/13/chartex" xmlns:cx8="http://schemas.microsoft.com/office/drawing/2016/5/14/chartex" xmlns:mc="http://schemas.openxmlformats.org/markup-compatibility/2006" xmlns:aink="http://schemas.microsoft.com/office/drawing/2016/ink" xmlns:am3d="http://schemas.microsoft.com/office/drawing/2017/model3d" xmlns:o="urn:schemas-microsoft-com:office:office" xmlns:r="http://schemas.openxmlformats.org/officeDocument/2006/relationships" xmlns:m="http://schemas.openxmlformats.org/officeDocument/2006/math" xmlns:v="urn:schemas-microsoft-com:vml" xmlns:wp14="http://schemas.microsoft.com/office/word/2010/wordprocessingDrawing" xmlns:wp="http://schemas.openxmlformats.org/drawingml/2006/wordprocessingDrawing" xmlns:w10="urn:schemas-microsoft-com:office:word" xmlns:w="http://schemas.openxmlformats.org/wordprocessingml/2006/main" xmlns:w14="http://schemas.microsoft.com/office/word/2010/wordml" xmlns:w15="http://schemas.microsoft.com/office/word/2012/wordml" xmlns:w16cid="http://schemas.microsoft.com/office/word/2016/wordml/cid" xmlns:w16se="http://schemas.microsoft.com/office/word/2015/wordml/symex" xmlns:wpg="http://schemas.microsoft.com/office/word/2010/wordprocessingGroup" xmlns:wpi="http://schemas.microsoft.com/office/word/2010/wordprocessingInk" xmlns:wne="http://schemas.microsoft.com/office/word/2006/wordml" xmlns:wps="http://schemas.microsoft.com/office/word/2010/wordprocessingShape" mc:Ignorable="w14 w15 w16se w16cid wp14">
+<w:document xmlns:wpc="http://schemas.microsoft.com/office/word/2010/wordprocessingCanvas" xmlns:cx="http://schemas.microsoft.com/office/drawing/2014/chartex" xmlns:cx1="http://schemas.microsoft.com/office/drawing/2015/9/8/chartex" xmlns:cx2="http://schemas.microsoft.com/office/drawing/2015/10/21/chartex" xmlns:cx3="http://schemas.microsoft.com/office/drawing/2016/5/9/chartex" xmlns:cx4="http://schemas.microsoft.com/office/drawing/2016/5/10/chartex" xmlns:cx5="http://schemas.microsoft.com/office/drawing/2016/5/11/chartex" xmlns:cx6="http://schemas.microsoft.com/office/drawing/2016/5/12/chartex" xmlns:cx7="http://schemas.microsoft.com/office/drawing/2016/5/13/chartex" xmlns:cx8="http://schemas.microsoft.com/office/drawing/2016/5/14/chartex" xmlns:mc="http://schemas.openxmlformats.org/markup-compatibility/2006" xmlns:aink="http://schemas.microsoft.com/office/drawing/2016/ink" xmlns:am3d="http://schemas.microsoft.com/office/drawing/2017/model3d" xmlns:o="urn:schemas-microsoft-com:office:office" xmlns:r="http://schemas.openxmlformats.org/officeDocument/2006/relationships" xmlns:m="http://schemas.openxmlformats.org/officeDocument/2006/math" xmlns:v="urn:schemas-microsoft-com:vml" xmlns:wp14="http://schemas.microsoft.com/office/word/2010/wordprocessingDrawing" xmlns:wp="http://schemas.openxmlformats.org/drawingml/2006/wordprocessingDrawing" xmlns:w10="urn:schemas-microsoft-com:office:word" xmlns:w="http://schemas.openxmlformats.org/wordprocessingml/2006/main" xmlns:w14="http://schemas.microsoft.com/office/word/2010/wordml" xmlns:w15="http://schemas.microsoft.com/office/word/2012/wordml" xmlns:w16cid="http://schemas.microsoft.com/office/word/2016/wordml/cid" xmlns:w16se="http://schemas.microsoft.com/office/word/2015/wordml/symex" xmlns:wpg="http://schemas.microsoft.com/office/word/2010/wordprocessingGroup" xmlns:wpi="http://schemas.microsoft.com/office/word/2010/wordprocessingInk" xmlns:wne="http://schemas.microsoft.com/office/word/2006/wordml" xmlns:wps="http://schemas.microsoft.com/office/word/2010/wordprocessingShape" xmlns:a="http://schemas.openxmlformats.org/drawingml/2006/main" xmlns:pic="http://schemas.openxmlformats.org/drawingml/2006/picture" xmlns:a14="http://schemas.microsoft.com/office/drawing/2010/main" mc:Ignorable="w14 w15 w16se w16cid wp14">
   <w:body>
     <w:p>
       <w:pPr>
@@ -17,7 +17,7 @@
           <w:sz w:val="28"/>
         </w:rPr>
         <w:pict w14:anchorId="1734ABAA">
-          <v:rect id="_x0000_i1033" alt="" style="width:468pt;height:.05pt;mso-width-percent:0;mso-height-percent:0;mso-width-percent:0;mso-height-percent:0" o:hralign="center" o:hrstd="t" o:hr="t" fillcolor="#a0a0a0" stroked="f"/>
+          <v:rect id="_x0000_i1033" style="width:468pt;height:.05pt;mso-width-percent:0;mso-height-percent:0;mso-width-percent:0;mso-height-percent:0" alt="" o:hr="t" o:hrstd="t" o:hralign="center" fillcolor="#a0a0a0" stroked="f"/>
         </w:pict>
       </w:r>
     </w:p>
@@ -197,7 +197,7 @@
           <w:szCs w:val="28"/>
         </w:rPr>
       </w:pPr>
-      <w:hyperlink r:id="rId8" w:history="1">
+      <w:hyperlink w:history="1" r:id="rId8">
         <w:r>
           <w:rPr>
             <w:rStyle w:val="Hyperlink"/>
@@ -312,7 +312,7 @@
           <w:sz w:val="28"/>
         </w:rPr>
         <w:pict w14:anchorId="547A1656">
-          <v:rect id="_x0000_i1032" alt="" style="width:468pt;height:.05pt;mso-width-percent:0;mso-height-percent:0;mso-width-percent:0;mso-height-percent:0" o:hralign="center" o:hrstd="t" o:hr="t" fillcolor="#a0a0a0" stroked="f"/>
+          <v:rect id="_x0000_i1032" style="width:468pt;height:.05pt;mso-width-percent:0;mso-height-percent:0;mso-width-percent:0;mso-height-percent:0" alt="" o:hr="t" o:hrstd="t" o:hralign="center" fillcolor="#a0a0a0" stroked="f"/>
         </w:pict>
       </w:r>
       <w:r>
@@ -338,14 +338,14 @@
         </w:rPr>
         <w:lastRenderedPageBreak/>
         <w:pict w14:anchorId="0675857E">
-          <v:rect id="_x0000_i1031" alt="" style="width:468pt;height:.05pt;mso-width-percent:0;mso-height-percent:0;mso-width-percent:0;mso-height-percent:0" o:hralign="center" o:hrstd="t" o:hr="t" fillcolor="#a0a0a0" stroked="f"/>
+          <v:rect id="_x0000_i1031" style="width:468pt;height:.05pt;mso-width-percent:0;mso-height-percent:0;mso-width-percent:0;mso-height-percent:0" alt="" o:hr="t" o:hrstd="t" o:hralign="center" fillcolor="#a0a0a0" stroked="f"/>
         </w:pict>
       </w:r>
     </w:p>
     <w:sdt>
       <w:sdtPr>
         <w:rPr>
-          <w:rFonts w:asciiTheme="minorHAnsi" w:eastAsiaTheme="minorHAnsi" w:hAnsiTheme="minorHAnsi" w:cstheme="minorBidi"/>
+          <w:rFonts w:asciiTheme="minorHAnsi" w:hAnsiTheme="minorHAnsi" w:eastAsiaTheme="minorHAnsi" w:cstheme="minorBidi"/>
           <w:color w:val="auto"/>
           <w:sz w:val="22"/>
           <w:szCs w:val="22"/>
@@ -359,7 +359,7 @@
       </w:sdtPr>
       <w:sdtEndPr>
         <w:rPr>
-          <w:rFonts w:ascii="IBM Plex Sans" w:eastAsia="Times New Roman" w:hAnsi="IBM Plex Sans" w:cs="Times New Roman"/>
+          <w:rFonts w:ascii="IBM Plex Sans" w:hAnsi="IBM Plex Sans" w:eastAsia="Times New Roman" w:cs="Times New Roman"/>
           <w:b/>
           <w:bCs/>
           <w:noProof/>
@@ -416,7 +416,7 @@
             </w:rPr>
             <w:fldChar w:fldCharType="separate"/>
           </w:r>
-          <w:hyperlink w:anchor="_Toc39570518" w:history="1">
+          <w:hyperlink w:history="1" w:anchor="_Toc39570518">
             <w:r>
               <w:rPr>
                 <w:rStyle w:val="Hyperlink"/>
@@ -508,7 +508,7 @@
               <w:szCs w:val="24"/>
             </w:rPr>
           </w:pPr>
-          <w:hyperlink w:anchor="_Toc39570519" w:history="1">
+          <w:hyperlink w:history="1" w:anchor="_Toc39570519">
             <w:r>
               <w:rPr>
                 <w:rStyle w:val="Hyperlink"/>
@@ -600,7 +600,7 @@
               <w:szCs w:val="24"/>
             </w:rPr>
           </w:pPr>
-          <w:hyperlink w:anchor="_Toc39570520" w:history="1">
+          <w:hyperlink w:history="1" w:anchor="_Toc39570520">
             <w:r>
               <w:rPr>
                 <w:rStyle w:val="Hyperlink"/>
@@ -692,7 +692,7 @@
               <w:szCs w:val="24"/>
             </w:rPr>
           </w:pPr>
-          <w:hyperlink w:anchor="_Toc39570521" w:history="1">
+          <w:hyperlink w:history="1" w:anchor="_Toc39570521">
             <w:r>
               <w:rPr>
                 <w:rStyle w:val="Hyperlink"/>
@@ -785,7 +785,7 @@
               <w:szCs w:val="24"/>
             </w:rPr>
           </w:pPr>
-          <w:hyperlink w:anchor="_Toc39570522" w:history="1">
+          <w:hyperlink w:history="1" w:anchor="_Toc39570522">
             <w:r>
               <w:rPr>
                 <w:rStyle w:val="Hyperlink"/>
@@ -857,7 +857,7 @@
               <w:szCs w:val="24"/>
             </w:rPr>
           </w:pPr>
-          <w:hyperlink w:anchor="_Toc39570523" w:history="1">
+          <w:hyperlink w:history="1" w:anchor="_Toc39570523">
             <w:r>
               <w:rPr>
                 <w:rStyle w:val="Hyperlink"/>
@@ -928,7 +928,7 @@
               <w:szCs w:val="24"/>
             </w:rPr>
           </w:pPr>
-          <w:hyperlink w:anchor="_Toc39570524" w:history="1">
+          <w:hyperlink w:history="1" w:anchor="_Toc39570524">
             <w:r>
               <w:rPr>
                 <w:rStyle w:val="Hyperlink"/>
@@ -1077,7 +1077,7 @@
         </w:rPr>
         <w:lastRenderedPageBreak/>
         <w:pict w14:anchorId="1D975692">
-          <v:rect id="_x0000_i1030" alt="" style="width:468pt;height:.05pt;mso-width-percent:0;mso-height-percent:0;mso-width-percent:0;mso-height-percent:0" o:hralign="center" o:hrstd="t" o:hr="t" fillcolor="#a0a0a0" stroked="f"/>
+          <v:rect id="_x0000_i1030" style="width:468pt;height:.05pt;mso-width-percent:0;mso-height-percent:0;mso-width-percent:0;mso-height-percent:0" alt="" o:hr="t" o:hrstd="t" o:hralign="center" fillcolor="#a0a0a0" stroked="f"/>
         </w:pict>
       </w:r>
     </w:p>
@@ -1092,7 +1092,7 @@
           <w:rFonts w:ascii="IBM Plex Sans" w:hAnsi="IBM Plex Sans"/>
         </w:rPr>
       </w:pPr>
-      <w:bookmarkStart w:id="0" w:name="_Toc39570518"/>
+      <w:bookmarkStart w:name="_Toc39570518" w:id="0"/>
       <w:r>
         <w:rPr>
           <w:rFonts w:ascii="IBM Plex Sans" w:hAnsi="IBM Plex Sans"/>
@@ -1180,7 +1180,7 @@
           <w:sz w:val="28"/>
         </w:rPr>
         <w:pict w14:anchorId="638E7556">
-          <v:rect id="_x0000_i1029" alt="" style="width:468pt;height:.05pt;mso-width-percent:0;mso-height-percent:0;mso-width-percent:0;mso-height-percent:0" o:hralign="center" o:hrstd="t" o:hr="t" fillcolor="#a0a0a0" stroked="f"/>
+          <v:rect id="_x0000_i1029" style="width:468pt;height:.05pt;mso-width-percent:0;mso-height-percent:0;mso-width-percent:0;mso-height-percent:0" alt="" o:hr="t" o:hrstd="t" o:hralign="center" fillcolor="#a0a0a0" stroked="f"/>
         </w:pict>
       </w:r>
     </w:p>
@@ -1195,7 +1195,7 @@
           <w:rFonts w:ascii="IBM Plex Sans" w:hAnsi="IBM Plex Sans"/>
         </w:rPr>
       </w:pPr>
-      <w:bookmarkStart w:id="1" w:name="_Toc39570519"/>
+      <w:bookmarkStart w:name="_Toc39570519" w:id="1"/>
       <w:r>
         <w:rPr>
           <w:rFonts w:ascii="IBM Plex Sans" w:hAnsi="IBM Plex Sans"/>
@@ -1602,7 +1602,7 @@
           <w:sz w:val="28"/>
         </w:rPr>
         <w:pict w14:anchorId="0A0A02CD">
-          <v:rect id="_x0000_i1028" alt="" style="width:468pt;height:.05pt;mso-width-percent:0;mso-height-percent:0;mso-width-percent:0;mso-height-percent:0" o:hralign="center" o:hrstd="t" o:hr="t" fillcolor="#a0a0a0" stroked="f"/>
+          <v:rect id="_x0000_i1028" style="width:468pt;height:.05pt;mso-width-percent:0;mso-height-percent:0;mso-width-percent:0;mso-height-percent:0" alt="" o:hr="t" o:hrstd="t" o:hralign="center" fillcolor="#a0a0a0" stroked="f"/>
         </w:pict>
       </w:r>
     </w:p>
@@ -1617,7 +1617,7 @@
           <w:rFonts w:ascii="IBM Plex Sans" w:hAnsi="IBM Plex Sans"/>
         </w:rPr>
       </w:pPr>
-      <w:bookmarkStart w:id="2" w:name="_Toc39570520"/>
+      <w:bookmarkStart w:name="_Toc39570520" w:id="2"/>
       <w:r>
         <w:rPr>
           <w:rFonts w:ascii="IBM Plex Sans" w:hAnsi="IBM Plex Sans"/>
@@ -1683,7 +1683,7 @@
           <w:szCs w:val="22"/>
         </w:rPr>
       </w:pPr>
-      <w:bookmarkStart w:id="3" w:name="_Hlk31807606"/>
+      <w:bookmarkStart w:name="_Hlk31807606" w:id="3"/>
     </w:p>
     <w:p>
       <w:pPr>
@@ -1828,7 +1828,7 @@
           <w:sz w:val="28"/>
         </w:rPr>
         <w:pict w14:anchorId="724CB8C6">
-          <v:rect id="_x0000_i1027" alt="" style="width:468pt;height:.05pt;mso-width-percent:0;mso-height-percent:0;mso-width-percent:0;mso-height-percent:0" o:hralign="center" o:hrstd="t" o:hr="t" fillcolor="#a0a0a0" stroked="f"/>
+          <v:rect id="_x0000_i1027" style="width:468pt;height:.05pt;mso-width-percent:0;mso-height-percent:0;mso-width-percent:0;mso-height-percent:0" alt="" o:hr="t" o:hrstd="t" o:hralign="center" fillcolor="#a0a0a0" stroked="f"/>
         </w:pict>
       </w:r>
     </w:p>
@@ -1849,7 +1849,7 @@
         </w:rPr>
         <w:t xml:space="preserve"> </w:t>
       </w:r>
-      <w:bookmarkStart w:id="4" w:name="_Toc39570521"/>
+      <w:bookmarkStart w:name="_Toc39570521" w:id="4"/>
       <w:r>
         <w:rPr>
           <w:rFonts w:ascii="IBM Plex Sans" w:hAnsi="IBM Plex Sans"/>
@@ -1975,7 +1975,7 @@
       <w:pPr>
         <w:pStyle w:val="Heading2"/>
       </w:pPr>
-      <w:bookmarkStart w:id="5" w:name="_Toc39570522"/>
+      <w:bookmarkStart w:name="_Toc39570522" w:id="5"/>
       <w:r>
         <w:t>LOGIN</w:t>
       </w:r>
@@ -2347,34 +2347,35 @@
         </w:rPr>
       </w:pPr>
       <w:r>
-        <w:rPr>
-          <w:rFonts w:ascii="IBM Plex Sans" w:hAnsi="IBM Plex Sans"/>
-          <w:noProof/>
-          <w:color w:val="FF0000"/>
-        </w:rPr>
         <w:drawing>
-          <wp:inline distT="0" distB="0" distL="0" distR="0" wp14:anchorId="5186D616" wp14:editId="37762F0E">
+          <wp:inline wp14:editId="3D4CBA77" wp14:anchorId="5186D616">
             <wp:extent cx="5943600" cy="2178050"/>
             <wp:effectExtent l="0" t="0" r="0" b="6350"/>
-            <wp:docPr id="26" name="Picture 26" descr="A screenshot of a cell phone&#10;&#10;Description automatically generated"/>
+            <wp:docPr id="1776317538" name="Picture 26" descr="A screenshot of a cell phone&#10;&#10;Description automatically generated" title=""/>
             <wp:cNvGraphicFramePr>
-              <a:graphicFrameLocks xmlns:a="http://schemas.openxmlformats.org/drawingml/2006/main" noChangeAspect="1"/>
+              <a:graphicFrameLocks noChangeAspect="1"/>
             </wp:cNvGraphicFramePr>
-            <a:graphic xmlns:a="http://schemas.openxmlformats.org/drawingml/2006/main">
+            <a:graphic>
               <a:graphicData uri="http://schemas.openxmlformats.org/drawingml/2006/picture">
-                <pic:pic xmlns:pic="http://schemas.openxmlformats.org/drawingml/2006/picture">
+                <pic:pic>
                   <pic:nvPicPr>
-                    <pic:cNvPr id="1" name=""/>
+                    <pic:cNvPr id="0" name="Picture 26"/>
                     <pic:cNvPicPr/>
                   </pic:nvPicPr>
                   <pic:blipFill>
-                    <a:blip r:embed="rId9"/>
+                    <a:blip r:embed="R6ef18544c34440aa">
+                      <a:extLst>
+                        <a:ext xmlns:a="http://schemas.openxmlformats.org/drawingml/2006/main" uri="{28A0092B-C50C-407E-A947-70E740481C1C}">
+                          <a14:useLocalDpi val="0"/>
+                        </a:ext>
+                      </a:extLst>
+                    </a:blip>
                     <a:stretch>
                       <a:fillRect/>
                     </a:stretch>
                   </pic:blipFill>
                   <pic:spPr>
-                    <a:xfrm>
+                    <a:xfrm rot="0" flipH="0" flipV="0">
                       <a:off x="0" y="0"/>
                       <a:ext cx="5943600" cy="2178050"/>
                     </a:xfrm>
@@ -2441,7 +2442,7 @@
         </w:rPr>
         <w:t xml:space="preserve"> (in this example </w:t>
       </w:r>
-      <w:hyperlink r:id="rId10" w:history="1">
+      <w:hyperlink w:history="1" r:id="rId10">
         <w:r>
           <w:rPr>
             <w:rStyle w:val="Hyperlink"/>
@@ -2697,38 +2698,40 @@
       <w:pPr>
         <w:pStyle w:val="CheckOff"/>
         <w:numPr>
-          <w:ilvl w:val="0"/>
           <w:numId w:val="0"/>
         </w:numPr>
         <w:ind w:left="720" w:hanging="720"/>
       </w:pPr>
       <w:r>
-        <w:rPr>
-          <w:noProof/>
-        </w:rPr>
         <w:drawing>
-          <wp:inline distT="0" distB="0" distL="0" distR="0" wp14:anchorId="7301AA4F" wp14:editId="659CE143">
+          <wp:inline wp14:editId="17303B48" wp14:anchorId="7301AA4F">
             <wp:extent cx="5943600" cy="301625"/>
             <wp:effectExtent l="0" t="0" r="0" b="3175"/>
-            <wp:docPr id="30" name="Picture 30"/>
+            <wp:docPr id="1012883523" name="Picture 30" title=""/>
             <wp:cNvGraphicFramePr>
-              <a:graphicFrameLocks xmlns:a="http://schemas.openxmlformats.org/drawingml/2006/main" noChangeAspect="1"/>
+              <a:graphicFrameLocks noChangeAspect="1"/>
             </wp:cNvGraphicFramePr>
-            <a:graphic xmlns:a="http://schemas.openxmlformats.org/drawingml/2006/main">
+            <a:graphic>
               <a:graphicData uri="http://schemas.openxmlformats.org/drawingml/2006/picture">
-                <pic:pic xmlns:pic="http://schemas.openxmlformats.org/drawingml/2006/picture">
+                <pic:pic>
                   <pic:nvPicPr>
-                    <pic:cNvPr id="1" name=""/>
+                    <pic:cNvPr id="0" name="Picture 30"/>
                     <pic:cNvPicPr/>
                   </pic:nvPicPr>
                   <pic:blipFill>
-                    <a:blip r:embed="rId11"/>
+                    <a:blip r:embed="R235b53a26b2647a6">
+                      <a:extLst>
+                        <a:ext xmlns:a="http://schemas.openxmlformats.org/drawingml/2006/main" uri="{28A0092B-C50C-407E-A947-70E740481C1C}">
+                          <a14:useLocalDpi val="0"/>
+                        </a:ext>
+                      </a:extLst>
+                    </a:blip>
                     <a:stretch>
                       <a:fillRect/>
                     </a:stretch>
                   </pic:blipFill>
                   <pic:spPr>
-                    <a:xfrm>
+                    <a:xfrm rot="0" flipH="0" flipV="0">
                       <a:off x="0" y="0"/>
                       <a:ext cx="5943600" cy="301625"/>
                     </a:xfrm>
@@ -2861,7 +2864,7 @@
           <w:bCs/>
         </w:rPr>
       </w:pPr>
-      <w:bookmarkStart w:id="6" w:name="_Toc39570523"/>
+      <w:bookmarkStart w:name="_Toc39570523" w:id="6"/>
       <w:r>
         <w:rPr>
           <w:b/>
@@ -2891,33 +2894,35 @@
     <w:p/>
     <w:p>
       <w:r>
-        <w:rPr>
-          <w:noProof/>
-        </w:rPr>
-        <w:lastRenderedPageBreak/>
         <w:drawing>
-          <wp:inline distT="0" distB="0" distL="0" distR="0" wp14:anchorId="69611BC1" wp14:editId="08D49B19">
+          <wp:inline wp14:editId="423E6829" wp14:anchorId="69611BC1">
             <wp:extent cx="5943600" cy="3168015"/>
             <wp:effectExtent l="0" t="0" r="0" b="0"/>
-            <wp:docPr id="28" name="Picture 28" descr="A screenshot of a social media post&#10;&#10;Description automatically generated"/>
+            <wp:docPr id="1719021864" name="Picture 28" descr="A screenshot of a social media post&#10;&#10;Description automatically generated" title=""/>
             <wp:cNvGraphicFramePr>
-              <a:graphicFrameLocks xmlns:a="http://schemas.openxmlformats.org/drawingml/2006/main" noChangeAspect="1"/>
+              <a:graphicFrameLocks noChangeAspect="1"/>
             </wp:cNvGraphicFramePr>
-            <a:graphic xmlns:a="http://schemas.openxmlformats.org/drawingml/2006/main">
+            <a:graphic>
               <a:graphicData uri="http://schemas.openxmlformats.org/drawingml/2006/picture">
-                <pic:pic xmlns:pic="http://schemas.openxmlformats.org/drawingml/2006/picture">
+                <pic:pic>
                   <pic:nvPicPr>
-                    <pic:cNvPr id="1" name=""/>
+                    <pic:cNvPr id="0" name="Picture 28"/>
                     <pic:cNvPicPr/>
                   </pic:nvPicPr>
                   <pic:blipFill>
-                    <a:blip r:embed="rId12"/>
+                    <a:blip r:embed="Rf96e5ae7a24f4af9">
+                      <a:extLst>
+                        <a:ext xmlns:a="http://schemas.openxmlformats.org/drawingml/2006/main" uri="{28A0092B-C50C-407E-A947-70E740481C1C}">
+                          <a14:useLocalDpi val="0"/>
+                        </a:ext>
+                      </a:extLst>
+                    </a:blip>
                     <a:stretch>
                       <a:fillRect/>
                     </a:stretch>
                   </pic:blipFill>
                   <pic:spPr>
-                    <a:xfrm>
+                    <a:xfrm rot="0" flipH="0" flipV="0">
                       <a:off x="0" y="0"/>
                       <a:ext cx="5943600" cy="3168015"/>
                     </a:xfrm>
@@ -3041,16 +3046,49 @@
         <w:pStyle w:val="code"/>
       </w:pPr>
       <w:r>
+        <w:rPr/>
         <w:t>pip</w:t>
       </w:r>
       <w:r>
+        <w:rPr/>
         <w:t xml:space="preserve"> install </w:t>
       </w:r>
       <w:proofErr w:type="spellStart"/>
       <w:r>
+        <w:rPr/>
         <w:t>jupyterlab</w:t>
       </w:r>
       <w:proofErr w:type="spellEnd"/>
+    </w:p>
+    <w:p>
+      <w:pPr>
+        <w:pStyle w:val="code"/>
+        <w:bidi w:val="0"/>
+        <w:spacing w:before="0" w:beforeAutospacing="off" w:after="0" w:afterAutospacing="off" w:line="240" w:lineRule="auto"/>
+        <w:ind w:left="1440" w:right="0"/>
+        <w:jc w:val="left"/>
+      </w:pPr>
+      <w:r>
+        <w:rPr>
+          <w:noProof w:val="0"/>
+          <w:lang w:val="en-US"/>
+        </w:rPr>
+        <w:t xml:space="preserve">Pip install </w:t>
+      </w:r>
+      <w:r>
+        <w:rPr>
+          <w:noProof w:val="0"/>
+          <w:lang w:val="en-US"/>
+        </w:rPr>
+        <w:t>seab</w:t>
+      </w:r>
+      <w:r>
+        <w:rPr>
+          <w:noProof w:val="0"/>
+          <w:lang w:val="en-US"/>
+        </w:rPr>
+        <w:t>orn</w:t>
+      </w:r>
     </w:p>
     <w:p>
       <w:pPr>
@@ -3600,7 +3638,7 @@
           <w:szCs w:val="22"/>
         </w:rPr>
       </w:pPr>
-      <w:hyperlink r:id="rId13" w:history="1">
+      <w:hyperlink w:history="1" r:id="rId13">
         <w:r>
           <w:rPr>
             <w:rStyle w:val="Hyperlink"/>
@@ -3622,7 +3660,7 @@
           <w:szCs w:val="22"/>
         </w:rPr>
       </w:pPr>
-      <w:hyperlink r:id="rId14" w:history="1">
+      <w:hyperlink w:history="1" r:id="rId14">
         <w:r>
           <w:rPr>
             <w:rStyle w:val="Hyperlink"/>
@@ -3757,7 +3795,7 @@
           <w:szCs w:val="22"/>
         </w:rPr>
       </w:pPr>
-      <w:hyperlink r:id="rId15" w:history="1">
+      <w:hyperlink w:history="1" r:id="rId15">
         <w:r>
           <w:rPr>
             <w:rStyle w:val="Hyperlink"/>
@@ -3957,12 +3995,12 @@
     <w:p>
       <w:pPr>
         <w:pBdr>
-          <w:top w:val="single" w:sz="18" w:space="1" w:color="auto"/>
-          <w:left w:val="single" w:sz="18" w:space="4" w:color="auto"/>
-          <w:bottom w:val="single" w:sz="18" w:space="1" w:color="auto"/>
-          <w:right w:val="single" w:sz="18" w:space="4" w:color="auto"/>
-          <w:between w:val="single" w:sz="18" w:space="1" w:color="auto"/>
-          <w:bar w:val="single" w:sz="18" w:color="auto"/>
+          <w:top w:val="single" w:color="auto" w:sz="18" w:space="1"/>
+          <w:left w:val="single" w:color="auto" w:sz="18" w:space="4"/>
+          <w:bottom w:val="single" w:color="auto" w:sz="18" w:space="1"/>
+          <w:right w:val="single" w:color="auto" w:sz="18" w:space="4"/>
+          <w:between w:val="single" w:color="auto" w:sz="18" w:space="1"/>
+          <w:bar w:val="single" w:color="auto" w:sz="18"/>
         </w:pBdr>
         <w:jc w:val="center"/>
         <w:rPr>
@@ -4035,7 +4073,7 @@
           <w:sz w:val="28"/>
         </w:rPr>
         <w:pict w14:anchorId="7D38F557">
-          <v:rect id="_x0000_i1026" alt="" style="width:468pt;height:.05pt;mso-width-percent:0;mso-height-percent:0;mso-width-percent:0;mso-height-percent:0" o:hralign="center" o:hrstd="t" o:hr="t" fillcolor="#a0a0a0" stroked="f"/>
+          <v:rect id="_x0000_i1026" style="width:468pt;height:.05pt;mso-width-percent:0;mso-height-percent:0;mso-width-percent:0;mso-height-percent:0" alt="" o:hr="t" o:hrstd="t" o:hralign="center" fillcolor="#a0a0a0" stroked="f"/>
         </w:pict>
       </w:r>
     </w:p>
@@ -4053,7 +4091,7 @@
           <w:sz w:val="28"/>
         </w:rPr>
         <w:pict w14:anchorId="3656C51C">
-          <v:rect id="_x0000_i1025" alt="" style="width:468pt;height:.05pt;mso-width-percent:0;mso-height-percent:0;mso-width-percent:0;mso-height-percent:0" o:hralign="center" o:hrstd="t" o:hr="t" fillcolor="#a0a0a0" stroked="f"/>
+          <v:rect id="_x0000_i1025" style="width:468pt;height:.05pt;mso-width-percent:0;mso-height-percent:0;mso-width-percent:0;mso-height-percent:0" alt="" o:hr="t" o:hrstd="t" o:hralign="center" fillcolor="#a0a0a0" stroked="f"/>
         </w:pict>
       </w:r>
     </w:p>
@@ -4061,7 +4099,7 @@
       <w:pPr>
         <w:pStyle w:val="Heading1"/>
       </w:pPr>
-      <w:bookmarkStart w:id="7" w:name="_Toc39570524"/>
+      <w:bookmarkStart w:name="_Toc39570524" w:id="7"/>
       <w:r>
         <w:t>Appendix A:  Requesting a</w:t>
       </w:r>
@@ -4231,7 +4269,7 @@
       <w:r>
         <w:t xml:space="preserve">ere are the steps to Follow – click on this link: </w:t>
       </w:r>
-      <w:hyperlink r:id="rId16" w:history="1">
+      <w:hyperlink w:history="1" r:id="rId16">
         <w:r>
           <w:rPr>
             <w:rStyle w:val="Hyperlink"/>
@@ -4293,32 +4331,35 @@
         <w:ind w:left="720"/>
       </w:pPr>
       <w:r>
-        <w:rPr>
-          <w:noProof/>
-        </w:rPr>
         <w:drawing>
-          <wp:inline distT="0" distB="0" distL="0" distR="0" wp14:anchorId="3BF90ABF" wp14:editId="7A4B7DE3">
+          <wp:inline wp14:editId="335B713D" wp14:anchorId="3BF90ABF">
             <wp:extent cx="5943600" cy="2452370"/>
             <wp:effectExtent l="0" t="0" r="0" b="0"/>
-            <wp:docPr id="1" name="Picture 1" descr="A screenshot of a cell phone&#10;&#10;Description automatically generated"/>
+            <wp:docPr id="2065216199" name="Picture 1" descr="A screenshot of a cell phone&#10;&#10;Description automatically generated" title=""/>
             <wp:cNvGraphicFramePr>
-              <a:graphicFrameLocks xmlns:a="http://schemas.openxmlformats.org/drawingml/2006/main" noChangeAspect="1"/>
+              <a:graphicFrameLocks noChangeAspect="1"/>
             </wp:cNvGraphicFramePr>
-            <a:graphic xmlns:a="http://schemas.openxmlformats.org/drawingml/2006/main">
+            <a:graphic>
               <a:graphicData uri="http://schemas.openxmlformats.org/drawingml/2006/picture">
-                <pic:pic xmlns:pic="http://schemas.openxmlformats.org/drawingml/2006/picture">
+                <pic:pic>
                   <pic:nvPicPr>
-                    <pic:cNvPr id="1" name=""/>
+                    <pic:cNvPr id="0" name="Picture 1"/>
                     <pic:cNvPicPr/>
                   </pic:nvPicPr>
                   <pic:blipFill>
-                    <a:blip r:embed="rId17"/>
+                    <a:blip r:embed="Rd9ad9b1363194377">
+                      <a:extLst>
+                        <a:ext xmlns:a="http://schemas.openxmlformats.org/drawingml/2006/main" uri="{28A0092B-C50C-407E-A947-70E740481C1C}">
+                          <a14:useLocalDpi val="0"/>
+                        </a:ext>
+                      </a:extLst>
+                    </a:blip>
                     <a:stretch>
                       <a:fillRect/>
                     </a:stretch>
                   </pic:blipFill>
                   <pic:spPr>
-                    <a:xfrm>
+                    <a:xfrm rot="0" flipH="0" flipV="0">
                       <a:off x="0" y="0"/>
                       <a:ext cx="5943600" cy="2452370"/>
                     </a:xfrm>
@@ -4469,34 +4510,37 @@
         <w:ind w:left="720"/>
       </w:pPr>
       <w:r>
-        <w:rPr>
-          <w:noProof/>
-        </w:rPr>
         <w:drawing>
-          <wp:inline distT="0" distB="0" distL="0" distR="0" wp14:anchorId="6BDE840E" wp14:editId="527D0EF0">
-            <wp:extent cx="4660900" cy="2870200"/>
+          <wp:inline wp14:editId="32AC7102" wp14:anchorId="6BDE840E">
+            <wp:extent cx="4660898" cy="2870200"/>
             <wp:effectExtent l="0" t="0" r="0" b="0"/>
-            <wp:docPr id="29" name="Picture 29" descr="A screenshot of a cell phone&#10;&#10;Description automatically generated"/>
+            <wp:docPr id="600637236" name="Picture 29" descr="A screenshot of a cell phone&#10;&#10;Description automatically generated" title=""/>
             <wp:cNvGraphicFramePr>
-              <a:graphicFrameLocks xmlns:a="http://schemas.openxmlformats.org/drawingml/2006/main" noChangeAspect="1"/>
+              <a:graphicFrameLocks noChangeAspect="1"/>
             </wp:cNvGraphicFramePr>
-            <a:graphic xmlns:a="http://schemas.openxmlformats.org/drawingml/2006/main">
+            <a:graphic>
               <a:graphicData uri="http://schemas.openxmlformats.org/drawingml/2006/picture">
-                <pic:pic xmlns:pic="http://schemas.openxmlformats.org/drawingml/2006/picture">
+                <pic:pic>
                   <pic:nvPicPr>
-                    <pic:cNvPr id="1" name=""/>
+                    <pic:cNvPr id="0" name="Picture 29"/>
                     <pic:cNvPicPr/>
                   </pic:nvPicPr>
                   <pic:blipFill>
-                    <a:blip r:embed="rId18"/>
+                    <a:blip r:embed="R27f05e3fa7d94805">
+                      <a:extLst>
+                        <a:ext xmlns:a="http://schemas.openxmlformats.org/drawingml/2006/main" uri="{28A0092B-C50C-407E-A947-70E740481C1C}">
+                          <a14:useLocalDpi val="0"/>
+                        </a:ext>
+                      </a:extLst>
+                    </a:blip>
                     <a:stretch>
                       <a:fillRect/>
                     </a:stretch>
                   </pic:blipFill>
                   <pic:spPr>
-                    <a:xfrm>
+                    <a:xfrm rot="0" flipH="0" flipV="0">
                       <a:off x="0" y="0"/>
-                      <a:ext cx="4660900" cy="2870200"/>
+                      <a:ext cx="4660898" cy="2870200"/>
                     </a:xfrm>
                     <a:prstGeom prst="rect">
                       <a:avLst/>
@@ -4543,34 +4587,37 @@
         <w:ind w:left="720"/>
       </w:pPr>
       <w:r>
-        <w:rPr>
-          <w:noProof/>
-        </w:rPr>
         <w:drawing>
-          <wp:inline distT="0" distB="0" distL="0" distR="0" wp14:anchorId="5DD9D830" wp14:editId="585E9C1B">
+          <wp:inline wp14:editId="06D11688" wp14:anchorId="5DD9D830">
             <wp:extent cx="1698171" cy="1854869"/>
             <wp:effectExtent l="0" t="0" r="3810" b="0"/>
-            <wp:docPr id="129" name="Picture 129" descr="A screenshot of a cell phone&#10;&#10;Description automatically generated"/>
+            <wp:docPr id="65540356" name="Picture 129" descr="A screenshot of a cell phone&#10;&#10;Description automatically generated" title=""/>
             <wp:cNvGraphicFramePr>
-              <a:graphicFrameLocks xmlns:a="http://schemas.openxmlformats.org/drawingml/2006/main" noChangeAspect="1"/>
+              <a:graphicFrameLocks noChangeAspect="1"/>
             </wp:cNvGraphicFramePr>
-            <a:graphic xmlns:a="http://schemas.openxmlformats.org/drawingml/2006/main">
+            <a:graphic>
               <a:graphicData uri="http://schemas.openxmlformats.org/drawingml/2006/picture">
-                <pic:pic xmlns:pic="http://schemas.openxmlformats.org/drawingml/2006/picture">
+                <pic:pic>
                   <pic:nvPicPr>
-                    <pic:cNvPr id="1" name=""/>
+                    <pic:cNvPr id="0" name="Picture 129"/>
                     <pic:cNvPicPr/>
                   </pic:nvPicPr>
                   <pic:blipFill>
-                    <a:blip r:embed="rId19"/>
+                    <a:blip r:embed="R1ac47375d2b44458">
+                      <a:extLst>
+                        <a:ext xmlns:a="http://schemas.openxmlformats.org/drawingml/2006/main" uri="{28A0092B-C50C-407E-A947-70E740481C1C}">
+                          <a14:useLocalDpi val="0"/>
+                        </a:ext>
+                      </a:extLst>
+                    </a:blip>
                     <a:stretch>
                       <a:fillRect/>
                     </a:stretch>
                   </pic:blipFill>
                   <pic:spPr>
-                    <a:xfrm>
+                    <a:xfrm rot="0" flipH="0" flipV="0">
                       <a:off x="0" y="0"/>
-                      <a:ext cx="1711523" cy="1869454"/>
+                      <a:ext cx="1698171" cy="1854869"/>
                     </a:xfrm>
                     <a:prstGeom prst="rect">
                       <a:avLst/>
@@ -4714,35 +4761,37 @@
         <w:ind w:left="720"/>
       </w:pPr>
       <w:r>
-        <w:rPr>
-          <w:noProof/>
-        </w:rPr>
-        <w:lastRenderedPageBreak/>
         <w:drawing>
-          <wp:inline distT="0" distB="0" distL="0" distR="0" wp14:anchorId="6E7003D2" wp14:editId="4D70C02E">
+          <wp:inline wp14:editId="37798C61" wp14:anchorId="6E7003D2">
             <wp:extent cx="2097741" cy="2618748"/>
             <wp:effectExtent l="0" t="0" r="0" b="0"/>
-            <wp:docPr id="130" name="Picture 130" descr="A screenshot of a cell phone&#10;&#10;Description automatically generated"/>
+            <wp:docPr id="462543192" name="Picture 130" descr="A screenshot of a cell phone&#10;&#10;Description automatically generated" title=""/>
             <wp:cNvGraphicFramePr>
-              <a:graphicFrameLocks xmlns:a="http://schemas.openxmlformats.org/drawingml/2006/main" noChangeAspect="1"/>
+              <a:graphicFrameLocks noChangeAspect="1"/>
             </wp:cNvGraphicFramePr>
-            <a:graphic xmlns:a="http://schemas.openxmlformats.org/drawingml/2006/main">
+            <a:graphic>
               <a:graphicData uri="http://schemas.openxmlformats.org/drawingml/2006/picture">
-                <pic:pic xmlns:pic="http://schemas.openxmlformats.org/drawingml/2006/picture">
+                <pic:pic>
                   <pic:nvPicPr>
-                    <pic:cNvPr id="1" name=""/>
+                    <pic:cNvPr id="0" name="Picture 130"/>
                     <pic:cNvPicPr/>
                   </pic:nvPicPr>
                   <pic:blipFill>
-                    <a:blip r:embed="rId20"/>
+                    <a:blip r:embed="R2133ed4b0c374fc2">
+                      <a:extLst>
+                        <a:ext xmlns:a="http://schemas.openxmlformats.org/drawingml/2006/main" uri="{28A0092B-C50C-407E-A947-70E740481C1C}">
+                          <a14:useLocalDpi val="0"/>
+                        </a:ext>
+                      </a:extLst>
+                    </a:blip>
                     <a:stretch>
                       <a:fillRect/>
                     </a:stretch>
                   </pic:blipFill>
                   <pic:spPr>
-                    <a:xfrm>
+                    <a:xfrm rot="0" flipH="0" flipV="0">
                       <a:off x="0" y="0"/>
-                      <a:ext cx="2105463" cy="2628388"/>
+                      <a:ext cx="2097741" cy="2618748"/>
                     </a:xfrm>
                     <a:prstGeom prst="rect">
                       <a:avLst/>
@@ -4937,32 +4986,35 @@
         <w:ind w:left="720"/>
       </w:pPr>
       <w:r>
-        <w:rPr>
-          <w:noProof/>
-        </w:rPr>
         <w:drawing>
-          <wp:inline distT="0" distB="0" distL="0" distR="0" wp14:anchorId="1AFF1F20" wp14:editId="19428531">
+          <wp:inline wp14:editId="4FB879AE" wp14:anchorId="1AFF1F20">
             <wp:extent cx="5943600" cy="2012315"/>
             <wp:effectExtent l="0" t="0" r="0" b="0"/>
-            <wp:docPr id="131" name="Picture 131" descr="A screenshot of a cell phone&#10;&#10;Description automatically generated"/>
+            <wp:docPr id="465095312" name="Picture 131" descr="A screenshot of a cell phone&#10;&#10;Description automatically generated" title=""/>
             <wp:cNvGraphicFramePr>
-              <a:graphicFrameLocks xmlns:a="http://schemas.openxmlformats.org/drawingml/2006/main" noChangeAspect="1"/>
+              <a:graphicFrameLocks noChangeAspect="1"/>
             </wp:cNvGraphicFramePr>
-            <a:graphic xmlns:a="http://schemas.openxmlformats.org/drawingml/2006/main">
+            <a:graphic>
               <a:graphicData uri="http://schemas.openxmlformats.org/drawingml/2006/picture">
-                <pic:pic xmlns:pic="http://schemas.openxmlformats.org/drawingml/2006/picture">
+                <pic:pic>
                   <pic:nvPicPr>
-                    <pic:cNvPr id="1" name=""/>
+                    <pic:cNvPr id="0" name="Picture 131"/>
                     <pic:cNvPicPr/>
                   </pic:nvPicPr>
                   <pic:blipFill>
-                    <a:blip r:embed="rId22"/>
+                    <a:blip r:embed="R8c42f7efdfbf4250">
+                      <a:extLst>
+                        <a:ext xmlns:a="http://schemas.openxmlformats.org/drawingml/2006/main" uri="{28A0092B-C50C-407E-A947-70E740481C1C}">
+                          <a14:useLocalDpi val="0"/>
+                        </a:ext>
+                      </a:extLst>
+                    </a:blip>
                     <a:stretch>
                       <a:fillRect/>
                     </a:stretch>
                   </pic:blipFill>
                   <pic:spPr>
-                    <a:xfrm>
+                    <a:xfrm rot="0" flipH="0" flipV="0">
                       <a:off x="0" y="0"/>
                       <a:ext cx="5943600" cy="2012315"/>
                     </a:xfrm>
@@ -5019,33 +5071,35 @@
         <w:ind w:left="720"/>
       </w:pPr>
       <w:r>
-        <w:rPr>
-          <w:noProof/>
-        </w:rPr>
-        <w:lastRenderedPageBreak/>
         <w:drawing>
-          <wp:inline distT="0" distB="0" distL="0" distR="0" wp14:anchorId="2EA4A26F" wp14:editId="1D0C5105">
+          <wp:inline wp14:editId="32EEC084" wp14:anchorId="2EA4A26F">
             <wp:extent cx="5943600" cy="1513840"/>
             <wp:effectExtent l="0" t="0" r="0" b="0"/>
-            <wp:docPr id="132" name="Picture 132" descr="A screenshot of a cell phone&#10;&#10;Description automatically generated"/>
+            <wp:docPr id="1722851497" name="Picture 132" descr="A screenshot of a cell phone&#10;&#10;Description automatically generated" title=""/>
             <wp:cNvGraphicFramePr>
-              <a:graphicFrameLocks xmlns:a="http://schemas.openxmlformats.org/drawingml/2006/main" noChangeAspect="1"/>
+              <a:graphicFrameLocks noChangeAspect="1"/>
             </wp:cNvGraphicFramePr>
-            <a:graphic xmlns:a="http://schemas.openxmlformats.org/drawingml/2006/main">
+            <a:graphic>
               <a:graphicData uri="http://schemas.openxmlformats.org/drawingml/2006/picture">
-                <pic:pic xmlns:pic="http://schemas.openxmlformats.org/drawingml/2006/picture">
+                <pic:pic>
                   <pic:nvPicPr>
-                    <pic:cNvPr id="1" name=""/>
+                    <pic:cNvPr id="0" name="Picture 132"/>
                     <pic:cNvPicPr/>
                   </pic:nvPicPr>
                   <pic:blipFill>
-                    <a:blip r:embed="rId23"/>
+                    <a:blip r:embed="Rab9cdb6f3af245e9">
+                      <a:extLst>
+                        <a:ext xmlns:a="http://schemas.openxmlformats.org/drawingml/2006/main" uri="{28A0092B-C50C-407E-A947-70E740481C1C}">
+                          <a14:useLocalDpi val="0"/>
+                        </a:ext>
+                      </a:extLst>
+                    </a:blip>
                     <a:stretch>
                       <a:fillRect/>
                     </a:stretch>
                   </pic:blipFill>
                   <pic:spPr>
-                    <a:xfrm>
+                    <a:xfrm rot="0" flipH="0" flipV="0">
                       <a:off x="0" y="0"/>
                       <a:ext cx="5943600" cy="1513840"/>
                     </a:xfrm>
@@ -5214,32 +5268,35 @@
         <w:ind w:left="720"/>
       </w:pPr>
       <w:r>
-        <w:rPr>
-          <w:noProof/>
-        </w:rPr>
         <w:drawing>
-          <wp:inline distT="0" distB="0" distL="0" distR="0" wp14:anchorId="776E2C88" wp14:editId="0C2EE148">
+          <wp:inline wp14:editId="58997ED8" wp14:anchorId="776E2C88">
             <wp:extent cx="5943600" cy="2585085"/>
             <wp:effectExtent l="0" t="0" r="0" b="5715"/>
-            <wp:docPr id="133" name="Picture 133" descr="A screenshot of a social media post&#10;&#10;Description automatically generated"/>
+            <wp:docPr id="706290525" name="Picture 133" descr="A screenshot of a social media post&#10;&#10;Description automatically generated" title=""/>
             <wp:cNvGraphicFramePr>
-              <a:graphicFrameLocks xmlns:a="http://schemas.openxmlformats.org/drawingml/2006/main" noChangeAspect="1"/>
+              <a:graphicFrameLocks noChangeAspect="1"/>
             </wp:cNvGraphicFramePr>
-            <a:graphic xmlns:a="http://schemas.openxmlformats.org/drawingml/2006/main">
+            <a:graphic>
               <a:graphicData uri="http://schemas.openxmlformats.org/drawingml/2006/picture">
-                <pic:pic xmlns:pic="http://schemas.openxmlformats.org/drawingml/2006/picture">
+                <pic:pic>
                   <pic:nvPicPr>
-                    <pic:cNvPr id="1" name=""/>
+                    <pic:cNvPr id="0" name="Picture 133"/>
                     <pic:cNvPicPr/>
                   </pic:nvPicPr>
                   <pic:blipFill>
-                    <a:blip r:embed="rId25"/>
+                    <a:blip r:embed="R1a132dc129a34641">
+                      <a:extLst>
+                        <a:ext xmlns:a="http://schemas.openxmlformats.org/drawingml/2006/main" uri="{28A0092B-C50C-407E-A947-70E740481C1C}">
+                          <a14:useLocalDpi val="0"/>
+                        </a:ext>
+                      </a:extLst>
+                    </a:blip>
                     <a:stretch>
                       <a:fillRect/>
                     </a:stretch>
                   </pic:blipFill>
                   <pic:spPr>
-                    <a:xfrm>
+                    <a:xfrm rot="0" flipH="0" flipV="0">
                       <a:off x="0" y="0"/>
                       <a:ext cx="5943600" cy="2585085"/>
                     </a:xfrm>
@@ -5370,32 +5427,35 @@
         <w:ind w:left="0"/>
       </w:pPr>
       <w:r>
-        <w:rPr>
-          <w:noProof/>
-        </w:rPr>
         <w:drawing>
-          <wp:inline distT="0" distB="0" distL="0" distR="0" wp14:anchorId="0115F912" wp14:editId="0FC06042">
+          <wp:inline wp14:editId="03E1C2B0" wp14:anchorId="0115F912">
             <wp:extent cx="5943600" cy="2495550"/>
             <wp:effectExtent l="0" t="0" r="0" b="6350"/>
-            <wp:docPr id="136" name="Picture 136" descr="A screenshot of a cell phone&#10;&#10;Description automatically generated"/>
+            <wp:docPr id="1215861192" name="Picture 136" descr="A screenshot of a cell phone&#10;&#10;Description automatically generated" title=""/>
             <wp:cNvGraphicFramePr>
-              <a:graphicFrameLocks xmlns:a="http://schemas.openxmlformats.org/drawingml/2006/main" noChangeAspect="1"/>
+              <a:graphicFrameLocks noChangeAspect="1"/>
             </wp:cNvGraphicFramePr>
-            <a:graphic xmlns:a="http://schemas.openxmlformats.org/drawingml/2006/main">
+            <a:graphic>
               <a:graphicData uri="http://schemas.openxmlformats.org/drawingml/2006/picture">
-                <pic:pic xmlns:pic="http://schemas.openxmlformats.org/drawingml/2006/picture">
+                <pic:pic>
                   <pic:nvPicPr>
-                    <pic:cNvPr id="1" name=""/>
+                    <pic:cNvPr id="0" name="Picture 136"/>
                     <pic:cNvPicPr/>
                   </pic:nvPicPr>
                   <pic:blipFill>
-                    <a:blip r:embed="rId26"/>
+                    <a:blip r:embed="R1126ebbbd0af48e2">
+                      <a:extLst>
+                        <a:ext xmlns:a="http://schemas.openxmlformats.org/drawingml/2006/main" uri="{28A0092B-C50C-407E-A947-70E740481C1C}">
+                          <a14:useLocalDpi val="0"/>
+                        </a:ext>
+                      </a:extLst>
+                    </a:blip>
                     <a:stretch>
                       <a:fillRect/>
                     </a:stretch>
                   </pic:blipFill>
                   <pic:spPr>
-                    <a:xfrm>
+                    <a:xfrm rot="0" flipH="0" flipV="0">
                       <a:off x="0" y="0"/>
                       <a:ext cx="5943600" cy="2495550"/>
                     </a:xfrm>
@@ -5433,7 +5493,7 @@
     </w:p>
     <w:sectPr>
       <w:footerReference w:type="default" r:id="rId27"/>
-      <w:pgSz w:w="12240" w:h="15840"/>
+      <w:pgSz w:w="12240" w:h="15840" w:orient="portrait"/>
       <w:pgMar w:top="1440" w:right="1440" w:bottom="1440" w:left="1440" w:header="708" w:footer="0" w:gutter="0"/>
       <w:cols w:space="708"/>
       <w:docGrid w:linePitch="360"/>
@@ -5538,6 +5598,13 @@
             <w:szCs w:val="18"/>
           </w:rPr>
           <w:tab/>
+        </w:r>
+        <w:r>
+          <w:rPr>
+            <w:noProof/>
+            <w:sz w:val="16"/>
+            <w:szCs w:val="18"/>
+          </w:rPr>
           <w:t>© 2020 IBM Corporation</w:t>
         </w:r>
       </w:p>
@@ -5603,7 +5670,7 @@
         <w:ind w:left="720" w:hanging="360"/>
       </w:pPr>
       <w:rPr>
-        <w:rFonts w:ascii="Symbol" w:hAnsi="Symbol" w:hint="default"/>
+        <w:rFonts w:hint="default" w:ascii="Symbol" w:hAnsi="Symbol"/>
         <w:sz w:val="20"/>
       </w:rPr>
     </w:lvl>
@@ -5619,7 +5686,7 @@
         <w:ind w:left="1440" w:hanging="360"/>
       </w:pPr>
       <w:rPr>
-        <w:rFonts w:ascii="Courier New" w:hAnsi="Courier New" w:hint="default"/>
+        <w:rFonts w:hint="default" w:ascii="Courier New" w:hAnsi="Courier New"/>
         <w:sz w:val="20"/>
       </w:rPr>
     </w:lvl>
@@ -5635,7 +5702,7 @@
         <w:ind w:left="2160" w:hanging="360"/>
       </w:pPr>
       <w:rPr>
-        <w:rFonts w:ascii="Wingdings" w:hAnsi="Wingdings" w:hint="default"/>
+        <w:rFonts w:hint="default" w:ascii="Wingdings" w:hAnsi="Wingdings"/>
         <w:sz w:val="20"/>
       </w:rPr>
     </w:lvl>
@@ -5651,7 +5718,7 @@
         <w:ind w:left="2880" w:hanging="360"/>
       </w:pPr>
       <w:rPr>
-        <w:rFonts w:ascii="Wingdings" w:hAnsi="Wingdings" w:hint="default"/>
+        <w:rFonts w:hint="default" w:ascii="Wingdings" w:hAnsi="Wingdings"/>
         <w:sz w:val="20"/>
       </w:rPr>
     </w:lvl>
@@ -5667,7 +5734,7 @@
         <w:ind w:left="3600" w:hanging="360"/>
       </w:pPr>
       <w:rPr>
-        <w:rFonts w:ascii="Wingdings" w:hAnsi="Wingdings" w:hint="default"/>
+        <w:rFonts w:hint="default" w:ascii="Wingdings" w:hAnsi="Wingdings"/>
         <w:sz w:val="20"/>
       </w:rPr>
     </w:lvl>
@@ -5683,7 +5750,7 @@
         <w:ind w:left="4320" w:hanging="360"/>
       </w:pPr>
       <w:rPr>
-        <w:rFonts w:ascii="Wingdings" w:hAnsi="Wingdings" w:hint="default"/>
+        <w:rFonts w:hint="default" w:ascii="Wingdings" w:hAnsi="Wingdings"/>
         <w:sz w:val="20"/>
       </w:rPr>
     </w:lvl>
@@ -5699,7 +5766,7 @@
         <w:ind w:left="5040" w:hanging="360"/>
       </w:pPr>
       <w:rPr>
-        <w:rFonts w:ascii="Wingdings" w:hAnsi="Wingdings" w:hint="default"/>
+        <w:rFonts w:hint="default" w:ascii="Wingdings" w:hAnsi="Wingdings"/>
         <w:sz w:val="20"/>
       </w:rPr>
     </w:lvl>
@@ -5715,7 +5782,7 @@
         <w:ind w:left="5760" w:hanging="360"/>
       </w:pPr>
       <w:rPr>
-        <w:rFonts w:ascii="Wingdings" w:hAnsi="Wingdings" w:hint="default"/>
+        <w:rFonts w:hint="default" w:ascii="Wingdings" w:hAnsi="Wingdings"/>
         <w:sz w:val="20"/>
       </w:rPr>
     </w:lvl>
@@ -5731,7 +5798,7 @@
         <w:ind w:left="6480" w:hanging="360"/>
       </w:pPr>
       <w:rPr>
-        <w:rFonts w:ascii="Wingdings" w:hAnsi="Wingdings" w:hint="default"/>
+        <w:rFonts w:hint="default" w:ascii="Wingdings" w:hAnsi="Wingdings"/>
         <w:sz w:val="20"/>
       </w:rPr>
     </w:lvl>
@@ -5749,7 +5816,7 @@
         <w:ind w:left="360" w:hanging="360"/>
       </w:pPr>
       <w:rPr>
-        <w:rFonts w:ascii="Symbol" w:hAnsi="Symbol" w:hint="default"/>
+        <w:rFonts w:hint="default" w:ascii="Symbol" w:hAnsi="Symbol"/>
       </w:rPr>
     </w:lvl>
     <w:lvl w:ilvl="1">
@@ -5844,7 +5911,7 @@
         <w:ind w:left="720" w:hanging="360"/>
       </w:pPr>
       <w:rPr>
-        <w:rFonts w:ascii="Symbol" w:hAnsi="Symbol" w:hint="default"/>
+        <w:rFonts w:hint="default" w:ascii="Symbol" w:hAnsi="Symbol"/>
       </w:rPr>
     </w:lvl>
     <w:lvl w:ilvl="1" w:tplc="10090003" w:tentative="1">
@@ -5856,7 +5923,7 @@
         <w:ind w:left="1440" w:hanging="360"/>
       </w:pPr>
       <w:rPr>
-        <w:rFonts w:ascii="Courier New" w:hAnsi="Courier New" w:cs="Courier New" w:hint="default"/>
+        <w:rFonts w:hint="default" w:ascii="Courier New" w:hAnsi="Courier New" w:cs="Courier New"/>
       </w:rPr>
     </w:lvl>
     <w:lvl w:ilvl="2" w:tplc="10090005" w:tentative="1">
@@ -5868,7 +5935,7 @@
         <w:ind w:left="2160" w:hanging="360"/>
       </w:pPr>
       <w:rPr>
-        <w:rFonts w:ascii="Wingdings" w:hAnsi="Wingdings" w:hint="default"/>
+        <w:rFonts w:hint="default" w:ascii="Wingdings" w:hAnsi="Wingdings"/>
       </w:rPr>
     </w:lvl>
     <w:lvl w:ilvl="3" w:tplc="10090001" w:tentative="1">
@@ -5880,7 +5947,7 @@
         <w:ind w:left="2880" w:hanging="360"/>
       </w:pPr>
       <w:rPr>
-        <w:rFonts w:ascii="Symbol" w:hAnsi="Symbol" w:hint="default"/>
+        <w:rFonts w:hint="default" w:ascii="Symbol" w:hAnsi="Symbol"/>
       </w:rPr>
     </w:lvl>
     <w:lvl w:ilvl="4" w:tplc="10090003" w:tentative="1">
@@ -5892,7 +5959,7 @@
         <w:ind w:left="3600" w:hanging="360"/>
       </w:pPr>
       <w:rPr>
-        <w:rFonts w:ascii="Courier New" w:hAnsi="Courier New" w:cs="Courier New" w:hint="default"/>
+        <w:rFonts w:hint="default" w:ascii="Courier New" w:hAnsi="Courier New" w:cs="Courier New"/>
       </w:rPr>
     </w:lvl>
     <w:lvl w:ilvl="5" w:tplc="10090005" w:tentative="1">
@@ -5904,7 +5971,7 @@
         <w:ind w:left="4320" w:hanging="360"/>
       </w:pPr>
       <w:rPr>
-        <w:rFonts w:ascii="Wingdings" w:hAnsi="Wingdings" w:hint="default"/>
+        <w:rFonts w:hint="default" w:ascii="Wingdings" w:hAnsi="Wingdings"/>
       </w:rPr>
     </w:lvl>
     <w:lvl w:ilvl="6" w:tplc="10090001" w:tentative="1">
@@ -5916,7 +5983,7 @@
         <w:ind w:left="5040" w:hanging="360"/>
       </w:pPr>
       <w:rPr>
-        <w:rFonts w:ascii="Symbol" w:hAnsi="Symbol" w:hint="default"/>
+        <w:rFonts w:hint="default" w:ascii="Symbol" w:hAnsi="Symbol"/>
       </w:rPr>
     </w:lvl>
     <w:lvl w:ilvl="7" w:tplc="10090003" w:tentative="1">
@@ -5928,7 +5995,7 @@
         <w:ind w:left="5760" w:hanging="360"/>
       </w:pPr>
       <w:rPr>
-        <w:rFonts w:ascii="Courier New" w:hAnsi="Courier New" w:cs="Courier New" w:hint="default"/>
+        <w:rFonts w:hint="default" w:ascii="Courier New" w:hAnsi="Courier New" w:cs="Courier New"/>
       </w:rPr>
     </w:lvl>
     <w:lvl w:ilvl="8" w:tplc="10090005" w:tentative="1">
@@ -5940,7 +6007,7 @@
         <w:ind w:left="6480" w:hanging="360"/>
       </w:pPr>
       <w:rPr>
-        <w:rFonts w:ascii="Wingdings" w:hAnsi="Wingdings" w:hint="default"/>
+        <w:rFonts w:hint="default" w:ascii="Wingdings" w:hAnsi="Wingdings"/>
       </w:rPr>
     </w:lvl>
   </w:abstractNum>
@@ -5957,7 +6024,7 @@
         <w:ind w:left="720" w:hanging="360"/>
       </w:pPr>
       <w:rPr>
-        <w:rFonts w:ascii="Symbol" w:hAnsi="Symbol" w:hint="default"/>
+        <w:rFonts w:hint="default" w:ascii="Symbol" w:hAnsi="Symbol"/>
         <w:sz w:val="22"/>
         <w:szCs w:val="22"/>
       </w:rPr>
@@ -5971,7 +6038,7 @@
         <w:ind w:left="1440" w:hanging="360"/>
       </w:pPr>
       <w:rPr>
-        <w:rFonts w:ascii="Courier New" w:hAnsi="Courier New" w:cs="Courier New" w:hint="default"/>
+        <w:rFonts w:hint="default" w:ascii="Courier New" w:hAnsi="Courier New" w:cs="Courier New"/>
       </w:rPr>
     </w:lvl>
     <w:lvl w:ilvl="2" w:tplc="10090005" w:tentative="1">
@@ -5983,7 +6050,7 @@
         <w:ind w:left="2160" w:hanging="360"/>
       </w:pPr>
       <w:rPr>
-        <w:rFonts w:ascii="Wingdings" w:hAnsi="Wingdings" w:hint="default"/>
+        <w:rFonts w:hint="default" w:ascii="Wingdings" w:hAnsi="Wingdings"/>
       </w:rPr>
     </w:lvl>
     <w:lvl w:ilvl="3" w:tplc="10090001" w:tentative="1">
@@ -5995,7 +6062,7 @@
         <w:ind w:left="2880" w:hanging="360"/>
       </w:pPr>
       <w:rPr>
-        <w:rFonts w:ascii="Symbol" w:hAnsi="Symbol" w:hint="default"/>
+        <w:rFonts w:hint="default" w:ascii="Symbol" w:hAnsi="Symbol"/>
       </w:rPr>
     </w:lvl>
     <w:lvl w:ilvl="4" w:tplc="10090003" w:tentative="1">
@@ -6007,7 +6074,7 @@
         <w:ind w:left="3600" w:hanging="360"/>
       </w:pPr>
       <w:rPr>
-        <w:rFonts w:ascii="Courier New" w:hAnsi="Courier New" w:cs="Courier New" w:hint="default"/>
+        <w:rFonts w:hint="default" w:ascii="Courier New" w:hAnsi="Courier New" w:cs="Courier New"/>
       </w:rPr>
     </w:lvl>
     <w:lvl w:ilvl="5" w:tplc="10090005" w:tentative="1">
@@ -6019,7 +6086,7 @@
         <w:ind w:left="4320" w:hanging="360"/>
       </w:pPr>
       <w:rPr>
-        <w:rFonts w:ascii="Wingdings" w:hAnsi="Wingdings" w:hint="default"/>
+        <w:rFonts w:hint="default" w:ascii="Wingdings" w:hAnsi="Wingdings"/>
       </w:rPr>
     </w:lvl>
     <w:lvl w:ilvl="6" w:tplc="10090001" w:tentative="1">
@@ -6031,7 +6098,7 @@
         <w:ind w:left="5040" w:hanging="360"/>
       </w:pPr>
       <w:rPr>
-        <w:rFonts w:ascii="Symbol" w:hAnsi="Symbol" w:hint="default"/>
+        <w:rFonts w:hint="default" w:ascii="Symbol" w:hAnsi="Symbol"/>
       </w:rPr>
     </w:lvl>
     <w:lvl w:ilvl="7" w:tplc="10090003" w:tentative="1">
@@ -6043,7 +6110,7 @@
         <w:ind w:left="5760" w:hanging="360"/>
       </w:pPr>
       <w:rPr>
-        <w:rFonts w:ascii="Courier New" w:hAnsi="Courier New" w:cs="Courier New" w:hint="default"/>
+        <w:rFonts w:hint="default" w:ascii="Courier New" w:hAnsi="Courier New" w:cs="Courier New"/>
       </w:rPr>
     </w:lvl>
     <w:lvl w:ilvl="8" w:tplc="10090005" w:tentative="1">
@@ -6055,7 +6122,7 @@
         <w:ind w:left="6480" w:hanging="360"/>
       </w:pPr>
       <w:rPr>
-        <w:rFonts w:ascii="Wingdings" w:hAnsi="Wingdings" w:hint="default"/>
+        <w:rFonts w:hint="default" w:ascii="Wingdings" w:hAnsi="Wingdings"/>
       </w:rPr>
     </w:lvl>
   </w:abstractNum>
@@ -6072,7 +6139,7 @@
         <w:ind w:left="720" w:hanging="360"/>
       </w:pPr>
       <w:rPr>
-        <w:rFonts w:ascii="Symbol" w:hAnsi="Symbol" w:hint="default"/>
+        <w:rFonts w:hint="default" w:ascii="Symbol" w:hAnsi="Symbol"/>
       </w:rPr>
     </w:lvl>
     <w:lvl w:ilvl="1" w:tplc="04090003">
@@ -6084,7 +6151,7 @@
         <w:ind w:left="1440" w:hanging="360"/>
       </w:pPr>
       <w:rPr>
-        <w:rFonts w:ascii="Courier New" w:hAnsi="Courier New" w:cs="Courier New" w:hint="default"/>
+        <w:rFonts w:hint="default" w:ascii="Courier New" w:hAnsi="Courier New" w:cs="Courier New"/>
       </w:rPr>
     </w:lvl>
     <w:lvl w:ilvl="2" w:tplc="04090005">
@@ -6096,7 +6163,7 @@
         <w:ind w:left="2160" w:hanging="360"/>
       </w:pPr>
       <w:rPr>
-        <w:rFonts w:ascii="Wingdings" w:hAnsi="Wingdings" w:hint="default"/>
+        <w:rFonts w:hint="default" w:ascii="Wingdings" w:hAnsi="Wingdings"/>
       </w:rPr>
     </w:lvl>
     <w:lvl w:ilvl="3" w:tplc="04090001" w:tentative="1">
@@ -6108,7 +6175,7 @@
         <w:ind w:left="2880" w:hanging="360"/>
       </w:pPr>
       <w:rPr>
-        <w:rFonts w:ascii="Symbol" w:hAnsi="Symbol" w:hint="default"/>
+        <w:rFonts w:hint="default" w:ascii="Symbol" w:hAnsi="Symbol"/>
       </w:rPr>
     </w:lvl>
     <w:lvl w:ilvl="4" w:tplc="04090003" w:tentative="1">
@@ -6120,7 +6187,7 @@
         <w:ind w:left="3600" w:hanging="360"/>
       </w:pPr>
       <w:rPr>
-        <w:rFonts w:ascii="Courier New" w:hAnsi="Courier New" w:cs="Courier New" w:hint="default"/>
+        <w:rFonts w:hint="default" w:ascii="Courier New" w:hAnsi="Courier New" w:cs="Courier New"/>
       </w:rPr>
     </w:lvl>
     <w:lvl w:ilvl="5" w:tplc="04090005" w:tentative="1">
@@ -6132,7 +6199,7 @@
         <w:ind w:left="4320" w:hanging="360"/>
       </w:pPr>
       <w:rPr>
-        <w:rFonts w:ascii="Wingdings" w:hAnsi="Wingdings" w:hint="default"/>
+        <w:rFonts w:hint="default" w:ascii="Wingdings" w:hAnsi="Wingdings"/>
       </w:rPr>
     </w:lvl>
     <w:lvl w:ilvl="6" w:tplc="04090001" w:tentative="1">
@@ -6144,7 +6211,7 @@
         <w:ind w:left="5040" w:hanging="360"/>
       </w:pPr>
       <w:rPr>
-        <w:rFonts w:ascii="Symbol" w:hAnsi="Symbol" w:hint="default"/>
+        <w:rFonts w:hint="default" w:ascii="Symbol" w:hAnsi="Symbol"/>
       </w:rPr>
     </w:lvl>
     <w:lvl w:ilvl="7" w:tplc="04090003" w:tentative="1">
@@ -6156,7 +6223,7 @@
         <w:ind w:left="5760" w:hanging="360"/>
       </w:pPr>
       <w:rPr>
-        <w:rFonts w:ascii="Courier New" w:hAnsi="Courier New" w:cs="Courier New" w:hint="default"/>
+        <w:rFonts w:hint="default" w:ascii="Courier New" w:hAnsi="Courier New" w:cs="Courier New"/>
       </w:rPr>
     </w:lvl>
     <w:lvl w:ilvl="8" w:tplc="04090005" w:tentative="1">
@@ -6168,7 +6235,7 @@
         <w:ind w:left="6480" w:hanging="360"/>
       </w:pPr>
       <w:rPr>
-        <w:rFonts w:ascii="Wingdings" w:hAnsi="Wingdings" w:hint="default"/>
+        <w:rFonts w:hint="default" w:ascii="Wingdings" w:hAnsi="Wingdings"/>
       </w:rPr>
     </w:lvl>
   </w:abstractNum>
@@ -6443,7 +6510,7 @@
         <w:ind w:left="720" w:hanging="360"/>
       </w:pPr>
       <w:rPr>
-        <w:rFonts w:ascii="Symbol" w:hAnsi="Symbol" w:hint="default"/>
+        <w:rFonts w:hint="default" w:ascii="Symbol" w:hAnsi="Symbol"/>
       </w:rPr>
     </w:lvl>
     <w:lvl w:ilvl="1" w:tplc="10090003" w:tentative="1">
@@ -6455,7 +6522,7 @@
         <w:ind w:left="1440" w:hanging="360"/>
       </w:pPr>
       <w:rPr>
-        <w:rFonts w:ascii="Courier New" w:hAnsi="Courier New" w:cs="Courier New" w:hint="default"/>
+        <w:rFonts w:hint="default" w:ascii="Courier New" w:hAnsi="Courier New" w:cs="Courier New"/>
       </w:rPr>
     </w:lvl>
     <w:lvl w:ilvl="2" w:tplc="10090005" w:tentative="1">
@@ -6467,7 +6534,7 @@
         <w:ind w:left="2160" w:hanging="360"/>
       </w:pPr>
       <w:rPr>
-        <w:rFonts w:ascii="Wingdings" w:hAnsi="Wingdings" w:hint="default"/>
+        <w:rFonts w:hint="default" w:ascii="Wingdings" w:hAnsi="Wingdings"/>
       </w:rPr>
     </w:lvl>
     <w:lvl w:ilvl="3" w:tplc="10090001" w:tentative="1">
@@ -6479,7 +6546,7 @@
         <w:ind w:left="2880" w:hanging="360"/>
       </w:pPr>
       <w:rPr>
-        <w:rFonts w:ascii="Symbol" w:hAnsi="Symbol" w:hint="default"/>
+        <w:rFonts w:hint="default" w:ascii="Symbol" w:hAnsi="Symbol"/>
       </w:rPr>
     </w:lvl>
     <w:lvl w:ilvl="4" w:tplc="10090003" w:tentative="1">
@@ -6491,7 +6558,7 @@
         <w:ind w:left="3600" w:hanging="360"/>
       </w:pPr>
       <w:rPr>
-        <w:rFonts w:ascii="Courier New" w:hAnsi="Courier New" w:cs="Courier New" w:hint="default"/>
+        <w:rFonts w:hint="default" w:ascii="Courier New" w:hAnsi="Courier New" w:cs="Courier New"/>
       </w:rPr>
     </w:lvl>
     <w:lvl w:ilvl="5" w:tplc="10090005" w:tentative="1">
@@ -6503,7 +6570,7 @@
         <w:ind w:left="4320" w:hanging="360"/>
       </w:pPr>
       <w:rPr>
-        <w:rFonts w:ascii="Wingdings" w:hAnsi="Wingdings" w:hint="default"/>
+        <w:rFonts w:hint="default" w:ascii="Wingdings" w:hAnsi="Wingdings"/>
       </w:rPr>
     </w:lvl>
     <w:lvl w:ilvl="6" w:tplc="10090001" w:tentative="1">
@@ -6515,7 +6582,7 @@
         <w:ind w:left="5040" w:hanging="360"/>
       </w:pPr>
       <w:rPr>
-        <w:rFonts w:ascii="Symbol" w:hAnsi="Symbol" w:hint="default"/>
+        <w:rFonts w:hint="default" w:ascii="Symbol" w:hAnsi="Symbol"/>
       </w:rPr>
     </w:lvl>
     <w:lvl w:ilvl="7" w:tplc="10090003" w:tentative="1">
@@ -6527,7 +6594,7 @@
         <w:ind w:left="5760" w:hanging="360"/>
       </w:pPr>
       <w:rPr>
-        <w:rFonts w:ascii="Courier New" w:hAnsi="Courier New" w:cs="Courier New" w:hint="default"/>
+        <w:rFonts w:hint="default" w:ascii="Courier New" w:hAnsi="Courier New" w:cs="Courier New"/>
       </w:rPr>
     </w:lvl>
     <w:lvl w:ilvl="8" w:tplc="10090005" w:tentative="1">
@@ -6539,7 +6606,7 @@
         <w:ind w:left="6480" w:hanging="360"/>
       </w:pPr>
       <w:rPr>
-        <w:rFonts w:ascii="Wingdings" w:hAnsi="Wingdings" w:hint="default"/>
+        <w:rFonts w:hint="default" w:ascii="Wingdings" w:hAnsi="Wingdings"/>
       </w:rPr>
     </w:lvl>
   </w:abstractNum>
@@ -6556,7 +6623,7 @@
         <w:ind w:left="720" w:hanging="360"/>
       </w:pPr>
       <w:rPr>
-        <w:rFonts w:ascii="Symbol" w:hAnsi="Symbol" w:hint="default"/>
+        <w:rFonts w:hint="default" w:ascii="Symbol" w:hAnsi="Symbol"/>
         <w:sz w:val="22"/>
         <w:szCs w:val="22"/>
       </w:rPr>
@@ -6570,7 +6637,7 @@
         <w:ind w:left="1440" w:hanging="360"/>
       </w:pPr>
       <w:rPr>
-        <w:rFonts w:ascii="Courier New" w:hAnsi="Courier New" w:cs="Courier New" w:hint="default"/>
+        <w:rFonts w:hint="default" w:ascii="Courier New" w:hAnsi="Courier New" w:cs="Courier New"/>
       </w:rPr>
     </w:lvl>
     <w:lvl w:ilvl="2" w:tplc="10090005">
@@ -6582,7 +6649,7 @@
         <w:ind w:left="2160" w:hanging="360"/>
       </w:pPr>
       <w:rPr>
-        <w:rFonts w:ascii="Wingdings" w:hAnsi="Wingdings" w:hint="default"/>
+        <w:rFonts w:hint="default" w:ascii="Wingdings" w:hAnsi="Wingdings"/>
       </w:rPr>
     </w:lvl>
     <w:lvl w:ilvl="3" w:tplc="10090001" w:tentative="1">
@@ -6594,7 +6661,7 @@
         <w:ind w:left="2880" w:hanging="360"/>
       </w:pPr>
       <w:rPr>
-        <w:rFonts w:ascii="Symbol" w:hAnsi="Symbol" w:hint="default"/>
+        <w:rFonts w:hint="default" w:ascii="Symbol" w:hAnsi="Symbol"/>
       </w:rPr>
     </w:lvl>
     <w:lvl w:ilvl="4" w:tplc="10090003" w:tentative="1">
@@ -6606,7 +6673,7 @@
         <w:ind w:left="3600" w:hanging="360"/>
       </w:pPr>
       <w:rPr>
-        <w:rFonts w:ascii="Courier New" w:hAnsi="Courier New" w:cs="Courier New" w:hint="default"/>
+        <w:rFonts w:hint="default" w:ascii="Courier New" w:hAnsi="Courier New" w:cs="Courier New"/>
       </w:rPr>
     </w:lvl>
     <w:lvl w:ilvl="5" w:tplc="10090005" w:tentative="1">
@@ -6618,7 +6685,7 @@
         <w:ind w:left="4320" w:hanging="360"/>
       </w:pPr>
       <w:rPr>
-        <w:rFonts w:ascii="Wingdings" w:hAnsi="Wingdings" w:hint="default"/>
+        <w:rFonts w:hint="default" w:ascii="Wingdings" w:hAnsi="Wingdings"/>
       </w:rPr>
     </w:lvl>
     <w:lvl w:ilvl="6" w:tplc="10090001" w:tentative="1">
@@ -6630,7 +6697,7 @@
         <w:ind w:left="5040" w:hanging="360"/>
       </w:pPr>
       <w:rPr>
-        <w:rFonts w:ascii="Symbol" w:hAnsi="Symbol" w:hint="default"/>
+        <w:rFonts w:hint="default" w:ascii="Symbol" w:hAnsi="Symbol"/>
       </w:rPr>
     </w:lvl>
     <w:lvl w:ilvl="7" w:tplc="10090003" w:tentative="1">
@@ -6642,7 +6709,7 @@
         <w:ind w:left="5760" w:hanging="360"/>
       </w:pPr>
       <w:rPr>
-        <w:rFonts w:ascii="Courier New" w:hAnsi="Courier New" w:cs="Courier New" w:hint="default"/>
+        <w:rFonts w:hint="default" w:ascii="Courier New" w:hAnsi="Courier New" w:cs="Courier New"/>
       </w:rPr>
     </w:lvl>
     <w:lvl w:ilvl="8" w:tplc="10090005" w:tentative="1">
@@ -6654,7 +6721,7 @@
         <w:ind w:left="6480" w:hanging="360"/>
       </w:pPr>
       <w:rPr>
-        <w:rFonts w:ascii="Wingdings" w:hAnsi="Wingdings" w:hint="default"/>
+        <w:rFonts w:hint="default" w:ascii="Wingdings" w:hAnsi="Wingdings"/>
       </w:rPr>
     </w:lvl>
   </w:abstractNum>
@@ -6671,7 +6738,7 @@
         <w:ind w:left="360" w:hanging="360"/>
       </w:pPr>
       <w:rPr>
-        <w:rFonts w:ascii="Symbol" w:hAnsi="Symbol" w:hint="default"/>
+        <w:rFonts w:hint="default" w:ascii="Symbol" w:hAnsi="Symbol"/>
       </w:rPr>
     </w:lvl>
     <w:lvl w:ilvl="1" w:tplc="10090003">
@@ -6683,7 +6750,7 @@
         <w:ind w:left="1080" w:hanging="360"/>
       </w:pPr>
       <w:rPr>
-        <w:rFonts w:ascii="Courier New" w:hAnsi="Courier New" w:cs="Courier New" w:hint="default"/>
+        <w:rFonts w:hint="default" w:ascii="Courier New" w:hAnsi="Courier New" w:cs="Courier New"/>
       </w:rPr>
     </w:lvl>
     <w:lvl w:ilvl="2" w:tplc="10090005" w:tentative="1">
@@ -6695,7 +6762,7 @@
         <w:ind w:left="1800" w:hanging="360"/>
       </w:pPr>
       <w:rPr>
-        <w:rFonts w:ascii="Wingdings" w:hAnsi="Wingdings" w:hint="default"/>
+        <w:rFonts w:hint="default" w:ascii="Wingdings" w:hAnsi="Wingdings"/>
       </w:rPr>
     </w:lvl>
     <w:lvl w:ilvl="3" w:tplc="10090001" w:tentative="1">
@@ -6707,7 +6774,7 @@
         <w:ind w:left="2520" w:hanging="360"/>
       </w:pPr>
       <w:rPr>
-        <w:rFonts w:ascii="Symbol" w:hAnsi="Symbol" w:hint="default"/>
+        <w:rFonts w:hint="default" w:ascii="Symbol" w:hAnsi="Symbol"/>
       </w:rPr>
     </w:lvl>
     <w:lvl w:ilvl="4" w:tplc="10090003" w:tentative="1">
@@ -6719,7 +6786,7 @@
         <w:ind w:left="3240" w:hanging="360"/>
       </w:pPr>
       <w:rPr>
-        <w:rFonts w:ascii="Courier New" w:hAnsi="Courier New" w:cs="Courier New" w:hint="default"/>
+        <w:rFonts w:hint="default" w:ascii="Courier New" w:hAnsi="Courier New" w:cs="Courier New"/>
       </w:rPr>
     </w:lvl>
     <w:lvl w:ilvl="5" w:tplc="10090005" w:tentative="1">
@@ -6731,7 +6798,7 @@
         <w:ind w:left="3960" w:hanging="360"/>
       </w:pPr>
       <w:rPr>
-        <w:rFonts w:ascii="Wingdings" w:hAnsi="Wingdings" w:hint="default"/>
+        <w:rFonts w:hint="default" w:ascii="Wingdings" w:hAnsi="Wingdings"/>
       </w:rPr>
     </w:lvl>
     <w:lvl w:ilvl="6" w:tplc="10090001" w:tentative="1">
@@ -6743,7 +6810,7 @@
         <w:ind w:left="4680" w:hanging="360"/>
       </w:pPr>
       <w:rPr>
-        <w:rFonts w:ascii="Symbol" w:hAnsi="Symbol" w:hint="default"/>
+        <w:rFonts w:hint="default" w:ascii="Symbol" w:hAnsi="Symbol"/>
       </w:rPr>
     </w:lvl>
     <w:lvl w:ilvl="7" w:tplc="10090003" w:tentative="1">
@@ -6755,7 +6822,7 @@
         <w:ind w:left="5400" w:hanging="360"/>
       </w:pPr>
       <w:rPr>
-        <w:rFonts w:ascii="Courier New" w:hAnsi="Courier New" w:cs="Courier New" w:hint="default"/>
+        <w:rFonts w:hint="default" w:ascii="Courier New" w:hAnsi="Courier New" w:cs="Courier New"/>
       </w:rPr>
     </w:lvl>
     <w:lvl w:ilvl="8" w:tplc="10090005" w:tentative="1">
@@ -6767,7 +6834,7 @@
         <w:ind w:left="6120" w:hanging="360"/>
       </w:pPr>
       <w:rPr>
-        <w:rFonts w:ascii="Wingdings" w:hAnsi="Wingdings" w:hint="default"/>
+        <w:rFonts w:hint="default" w:ascii="Wingdings" w:hAnsi="Wingdings"/>
       </w:rPr>
     </w:lvl>
   </w:abstractNum>
@@ -6788,7 +6855,7 @@
         <w:ind w:left="864" w:hanging="864"/>
       </w:pPr>
       <w:rPr>
-        <w:rFonts w:asciiTheme="minorHAnsi" w:hAnsiTheme="minorHAnsi" w:hint="default"/>
+        <w:rFonts w:hint="default" w:asciiTheme="minorHAnsi" w:hAnsiTheme="minorHAnsi"/>
         <w:b w:val="0"/>
         <w:i w:val="0"/>
         <w:color w:val="000000" w:themeColor="text1"/>
@@ -6846,7 +6913,7 @@
         <w:ind w:left="3319" w:hanging="187"/>
       </w:pPr>
       <w:rPr>
-        <w:rFonts w:ascii="Symbol" w:hAnsi="Symbol" w:hint="default"/>
+        <w:rFonts w:hint="default" w:ascii="Symbol" w:hAnsi="Symbol"/>
       </w:rPr>
     </w:lvl>
     <w:lvl w:ilvl="5">
@@ -6930,7 +6997,7 @@
         <w:ind w:left="720" w:hanging="360"/>
       </w:pPr>
       <w:rPr>
-        <w:rFonts w:ascii="Symbol" w:hAnsi="Symbol" w:hint="default"/>
+        <w:rFonts w:hint="default" w:ascii="Symbol" w:hAnsi="Symbol"/>
       </w:rPr>
     </w:lvl>
     <w:lvl w:ilvl="2">
@@ -6942,7 +7009,7 @@
         <w:ind w:left="1080" w:hanging="360"/>
       </w:pPr>
       <w:rPr>
-        <w:rFonts w:ascii="Wingdings" w:hAnsi="Wingdings" w:hint="default"/>
+        <w:rFonts w:hint="default" w:ascii="Wingdings" w:hAnsi="Wingdings"/>
       </w:rPr>
     </w:lvl>
     <w:lvl w:ilvl="3">
@@ -6954,7 +7021,7 @@
         <w:ind w:left="1440" w:hanging="360"/>
       </w:pPr>
       <w:rPr>
-        <w:rFonts w:ascii="Symbol" w:hAnsi="Symbol" w:hint="default"/>
+        <w:rFonts w:hint="default" w:ascii="Symbol" w:hAnsi="Symbol"/>
       </w:rPr>
     </w:lvl>
     <w:lvl w:ilvl="4">
@@ -7028,7 +7095,7 @@
         <w:ind w:left="1440" w:hanging="360"/>
       </w:pPr>
       <w:rPr>
-        <w:rFonts w:ascii="Courier New" w:hAnsi="Courier New" w:cs="Courier New" w:hint="default"/>
+        <w:rFonts w:hint="default" w:ascii="Courier New" w:hAnsi="Courier New" w:cs="Courier New"/>
       </w:rPr>
     </w:lvl>
     <w:lvl w:ilvl="2" w:tplc="7F30D96C">
@@ -7051,7 +7118,7 @@
         <w:ind w:left="2880" w:hanging="360"/>
       </w:pPr>
       <w:rPr>
-        <w:rFonts w:ascii="Symbol" w:hAnsi="Symbol" w:hint="default"/>
+        <w:rFonts w:hint="default" w:ascii="Symbol" w:hAnsi="Symbol"/>
       </w:rPr>
     </w:lvl>
     <w:lvl w:ilvl="4" w:tplc="10090003" w:tentative="1">
@@ -7063,7 +7130,7 @@
         <w:ind w:left="3600" w:hanging="360"/>
       </w:pPr>
       <w:rPr>
-        <w:rFonts w:ascii="Courier New" w:hAnsi="Courier New" w:cs="Courier New" w:hint="default"/>
+        <w:rFonts w:hint="default" w:ascii="Courier New" w:hAnsi="Courier New" w:cs="Courier New"/>
       </w:rPr>
     </w:lvl>
     <w:lvl w:ilvl="5" w:tplc="10090005" w:tentative="1">
@@ -7075,7 +7142,7 @@
         <w:ind w:left="4320" w:hanging="360"/>
       </w:pPr>
       <w:rPr>
-        <w:rFonts w:ascii="Wingdings" w:hAnsi="Wingdings" w:hint="default"/>
+        <w:rFonts w:hint="default" w:ascii="Wingdings" w:hAnsi="Wingdings"/>
       </w:rPr>
     </w:lvl>
     <w:lvl w:ilvl="6" w:tplc="10090001" w:tentative="1">
@@ -7087,7 +7154,7 @@
         <w:ind w:left="5040" w:hanging="360"/>
       </w:pPr>
       <w:rPr>
-        <w:rFonts w:ascii="Symbol" w:hAnsi="Symbol" w:hint="default"/>
+        <w:rFonts w:hint="default" w:ascii="Symbol" w:hAnsi="Symbol"/>
       </w:rPr>
     </w:lvl>
     <w:lvl w:ilvl="7" w:tplc="10090003" w:tentative="1">
@@ -7099,7 +7166,7 @@
         <w:ind w:left="5760" w:hanging="360"/>
       </w:pPr>
       <w:rPr>
-        <w:rFonts w:ascii="Courier New" w:hAnsi="Courier New" w:cs="Courier New" w:hint="default"/>
+        <w:rFonts w:hint="default" w:ascii="Courier New" w:hAnsi="Courier New" w:cs="Courier New"/>
       </w:rPr>
     </w:lvl>
     <w:lvl w:ilvl="8" w:tplc="10090005" w:tentative="1">
@@ -7111,7 +7178,7 @@
         <w:ind w:left="6480" w:hanging="360"/>
       </w:pPr>
       <w:rPr>
-        <w:rFonts w:ascii="Wingdings" w:hAnsi="Wingdings" w:hint="default"/>
+        <w:rFonts w:hint="default" w:ascii="Wingdings" w:hAnsi="Wingdings"/>
       </w:rPr>
     </w:lvl>
   </w:abstractNum>
@@ -7132,7 +7199,7 @@
         <w:ind w:left="864" w:hanging="864"/>
       </w:pPr>
       <w:rPr>
-        <w:rFonts w:ascii="Arial" w:hAnsi="Arial" w:hint="default"/>
+        <w:rFonts w:hint="default" w:ascii="Arial" w:hAnsi="Arial"/>
         <w:b w:val="0"/>
         <w:i w:val="0"/>
         <w:color w:val="000000" w:themeColor="text1"/>
@@ -7190,7 +7257,7 @@
         <w:ind w:left="3319" w:hanging="187"/>
       </w:pPr>
       <w:rPr>
-        <w:rFonts w:ascii="Symbol" w:hAnsi="Symbol" w:hint="default"/>
+        <w:rFonts w:hint="default" w:ascii="Symbol" w:hAnsi="Symbol"/>
       </w:rPr>
     </w:lvl>
     <w:lvl w:ilvl="5">
@@ -7274,7 +7341,7 @@
         <w:ind w:left="720" w:hanging="360"/>
       </w:pPr>
       <w:rPr>
-        <w:rFonts w:ascii="Symbol" w:hAnsi="Symbol" w:hint="default"/>
+        <w:rFonts w:hint="default" w:ascii="Symbol" w:hAnsi="Symbol"/>
       </w:rPr>
     </w:lvl>
     <w:lvl w:ilvl="2">
@@ -7295,7 +7362,7 @@
         <w:ind w:left="1440" w:hanging="360"/>
       </w:pPr>
       <w:rPr>
-        <w:rFonts w:ascii="Symbol" w:hAnsi="Symbol" w:hint="default"/>
+        <w:rFonts w:hint="default" w:ascii="Symbol" w:hAnsi="Symbol"/>
       </w:rPr>
     </w:lvl>
     <w:lvl w:ilvl="4">
@@ -7360,7 +7427,7 @@
         <w:ind w:left="720" w:hanging="360"/>
       </w:pPr>
       <w:rPr>
-        <w:rFonts w:ascii="Symbol" w:hAnsi="Symbol" w:hint="default"/>
+        <w:rFonts w:hint="default" w:ascii="Symbol" w:hAnsi="Symbol"/>
         <w:sz w:val="20"/>
       </w:rPr>
     </w:lvl>
@@ -7376,7 +7443,7 @@
         <w:ind w:left="1440" w:hanging="360"/>
       </w:pPr>
       <w:rPr>
-        <w:rFonts w:ascii="Courier New" w:hAnsi="Courier New" w:hint="default"/>
+        <w:rFonts w:hint="default" w:ascii="Courier New" w:hAnsi="Courier New"/>
         <w:sz w:val="20"/>
       </w:rPr>
     </w:lvl>
@@ -7392,7 +7459,7 @@
         <w:ind w:left="2160" w:hanging="360"/>
       </w:pPr>
       <w:rPr>
-        <w:rFonts w:ascii="Wingdings" w:hAnsi="Wingdings" w:hint="default"/>
+        <w:rFonts w:hint="default" w:ascii="Wingdings" w:hAnsi="Wingdings"/>
         <w:sz w:val="20"/>
       </w:rPr>
     </w:lvl>
@@ -7408,7 +7475,7 @@
         <w:ind w:left="2880" w:hanging="360"/>
       </w:pPr>
       <w:rPr>
-        <w:rFonts w:ascii="Wingdings" w:hAnsi="Wingdings" w:hint="default"/>
+        <w:rFonts w:hint="default" w:ascii="Wingdings" w:hAnsi="Wingdings"/>
         <w:sz w:val="20"/>
       </w:rPr>
     </w:lvl>
@@ -7424,7 +7491,7 @@
         <w:ind w:left="3600" w:hanging="360"/>
       </w:pPr>
       <w:rPr>
-        <w:rFonts w:ascii="Wingdings" w:hAnsi="Wingdings" w:hint="default"/>
+        <w:rFonts w:hint="default" w:ascii="Wingdings" w:hAnsi="Wingdings"/>
         <w:sz w:val="20"/>
       </w:rPr>
     </w:lvl>
@@ -7440,7 +7507,7 @@
         <w:ind w:left="4320" w:hanging="360"/>
       </w:pPr>
       <w:rPr>
-        <w:rFonts w:ascii="Wingdings" w:hAnsi="Wingdings" w:hint="default"/>
+        <w:rFonts w:hint="default" w:ascii="Wingdings" w:hAnsi="Wingdings"/>
         <w:sz w:val="20"/>
       </w:rPr>
     </w:lvl>
@@ -7456,7 +7523,7 @@
         <w:ind w:left="5040" w:hanging="360"/>
       </w:pPr>
       <w:rPr>
-        <w:rFonts w:ascii="Wingdings" w:hAnsi="Wingdings" w:hint="default"/>
+        <w:rFonts w:hint="default" w:ascii="Wingdings" w:hAnsi="Wingdings"/>
         <w:sz w:val="20"/>
       </w:rPr>
     </w:lvl>
@@ -7472,7 +7539,7 @@
         <w:ind w:left="5760" w:hanging="360"/>
       </w:pPr>
       <w:rPr>
-        <w:rFonts w:ascii="Wingdings" w:hAnsi="Wingdings" w:hint="default"/>
+        <w:rFonts w:hint="default" w:ascii="Wingdings" w:hAnsi="Wingdings"/>
         <w:sz w:val="20"/>
       </w:rPr>
     </w:lvl>
@@ -7488,7 +7555,7 @@
         <w:ind w:left="6480" w:hanging="360"/>
       </w:pPr>
       <w:rPr>
-        <w:rFonts w:ascii="Wingdings" w:hAnsi="Wingdings" w:hint="default"/>
+        <w:rFonts w:hint="default" w:ascii="Wingdings" w:hAnsi="Wingdings"/>
         <w:sz w:val="20"/>
       </w:rPr>
     </w:lvl>
@@ -7515,7 +7582,7 @@
         <w:ind w:left="720" w:hanging="360"/>
       </w:pPr>
       <w:rPr>
-        <w:rFonts w:ascii="Symbol" w:hAnsi="Symbol" w:hint="default"/>
+        <w:rFonts w:hint="default" w:ascii="Symbol" w:hAnsi="Symbol"/>
       </w:rPr>
     </w:lvl>
     <w:lvl w:ilvl="2">
@@ -7536,7 +7603,7 @@
         <w:ind w:left="1440" w:hanging="360"/>
       </w:pPr>
       <w:rPr>
-        <w:rFonts w:ascii="Symbol" w:hAnsi="Symbol" w:hint="default"/>
+        <w:rFonts w:hint="default" w:ascii="Symbol" w:hAnsi="Symbol"/>
       </w:rPr>
     </w:lvl>
     <w:lvl w:ilvl="4">
@@ -7598,7 +7665,7 @@
         <w:ind w:left="1080" w:hanging="360"/>
       </w:pPr>
       <w:rPr>
-        <w:rFonts w:ascii="Symbol" w:hAnsi="Symbol" w:hint="default"/>
+        <w:rFonts w:hint="default" w:ascii="Symbol" w:hAnsi="Symbol"/>
       </w:rPr>
     </w:lvl>
     <w:lvl w:ilvl="1" w:tplc="10090003" w:tentative="1">
@@ -7610,7 +7677,7 @@
         <w:ind w:left="1800" w:hanging="360"/>
       </w:pPr>
       <w:rPr>
-        <w:rFonts w:ascii="Courier New" w:hAnsi="Courier New" w:cs="Courier New" w:hint="default"/>
+        <w:rFonts w:hint="default" w:ascii="Courier New" w:hAnsi="Courier New" w:cs="Courier New"/>
       </w:rPr>
     </w:lvl>
     <w:lvl w:ilvl="2" w:tplc="10090005" w:tentative="1">
@@ -7622,7 +7689,7 @@
         <w:ind w:left="2520" w:hanging="360"/>
       </w:pPr>
       <w:rPr>
-        <w:rFonts w:ascii="Wingdings" w:hAnsi="Wingdings" w:hint="default"/>
+        <w:rFonts w:hint="default" w:ascii="Wingdings" w:hAnsi="Wingdings"/>
       </w:rPr>
     </w:lvl>
     <w:lvl w:ilvl="3" w:tplc="10090001" w:tentative="1">
@@ -7634,7 +7701,7 @@
         <w:ind w:left="3240" w:hanging="360"/>
       </w:pPr>
       <w:rPr>
-        <w:rFonts w:ascii="Symbol" w:hAnsi="Symbol" w:hint="default"/>
+        <w:rFonts w:hint="default" w:ascii="Symbol" w:hAnsi="Symbol"/>
       </w:rPr>
     </w:lvl>
     <w:lvl w:ilvl="4" w:tplc="10090003" w:tentative="1">
@@ -7646,7 +7713,7 @@
         <w:ind w:left="3960" w:hanging="360"/>
       </w:pPr>
       <w:rPr>
-        <w:rFonts w:ascii="Courier New" w:hAnsi="Courier New" w:cs="Courier New" w:hint="default"/>
+        <w:rFonts w:hint="default" w:ascii="Courier New" w:hAnsi="Courier New" w:cs="Courier New"/>
       </w:rPr>
     </w:lvl>
     <w:lvl w:ilvl="5" w:tplc="10090005" w:tentative="1">
@@ -7658,7 +7725,7 @@
         <w:ind w:left="4680" w:hanging="360"/>
       </w:pPr>
       <w:rPr>
-        <w:rFonts w:ascii="Wingdings" w:hAnsi="Wingdings" w:hint="default"/>
+        <w:rFonts w:hint="default" w:ascii="Wingdings" w:hAnsi="Wingdings"/>
       </w:rPr>
     </w:lvl>
     <w:lvl w:ilvl="6" w:tplc="10090001" w:tentative="1">
@@ -7670,7 +7737,7 @@
         <w:ind w:left="5400" w:hanging="360"/>
       </w:pPr>
       <w:rPr>
-        <w:rFonts w:ascii="Symbol" w:hAnsi="Symbol" w:hint="default"/>
+        <w:rFonts w:hint="default" w:ascii="Symbol" w:hAnsi="Symbol"/>
       </w:rPr>
     </w:lvl>
     <w:lvl w:ilvl="7" w:tplc="10090003" w:tentative="1">
@@ -7682,7 +7749,7 @@
         <w:ind w:left="6120" w:hanging="360"/>
       </w:pPr>
       <w:rPr>
-        <w:rFonts w:ascii="Courier New" w:hAnsi="Courier New" w:cs="Courier New" w:hint="default"/>
+        <w:rFonts w:hint="default" w:ascii="Courier New" w:hAnsi="Courier New" w:cs="Courier New"/>
       </w:rPr>
     </w:lvl>
     <w:lvl w:ilvl="8" w:tplc="10090005" w:tentative="1">
@@ -7694,7 +7761,7 @@
         <w:ind w:left="6840" w:hanging="360"/>
       </w:pPr>
       <w:rPr>
-        <w:rFonts w:ascii="Wingdings" w:hAnsi="Wingdings" w:hint="default"/>
+        <w:rFonts w:hint="default" w:ascii="Wingdings" w:hAnsi="Wingdings"/>
       </w:rPr>
     </w:lvl>
   </w:abstractNum>
@@ -7806,7 +7873,7 @@
         <w:ind w:left="720" w:hanging="360"/>
       </w:pPr>
       <w:rPr>
-        <w:rFonts w:ascii="Symbol" w:hAnsi="Symbol" w:hint="default"/>
+        <w:rFonts w:hint="default" w:ascii="Symbol" w:hAnsi="Symbol"/>
       </w:rPr>
     </w:lvl>
     <w:lvl w:ilvl="2">
@@ -8079,7 +8146,7 @@
         <w:ind w:left="2340" w:hanging="360"/>
       </w:pPr>
       <w:rPr>
-        <w:rFonts w:ascii="Symbol" w:eastAsia="MS Mincho" w:hAnsi="Symbol" w:cs="Times New Roman" w:hint="default"/>
+        <w:rFonts w:hint="default" w:ascii="Symbol" w:hAnsi="Symbol" w:eastAsia="MS Mincho" w:cs="Times New Roman"/>
       </w:rPr>
     </w:lvl>
     <w:lvl w:ilvl="3" w:tplc="0409000F" w:tentative="1">
@@ -8236,7 +8303,7 @@
         <w:ind w:left="720" w:hanging="360"/>
       </w:pPr>
       <w:rPr>
-        <w:rFonts w:ascii="Symbol" w:hAnsi="Symbol" w:hint="default"/>
+        <w:rFonts w:hint="default" w:ascii="Symbol" w:hAnsi="Symbol"/>
       </w:rPr>
     </w:lvl>
     <w:lvl w:ilvl="1" w:tplc="10090003" w:tentative="1">
@@ -8248,7 +8315,7 @@
         <w:ind w:left="1440" w:hanging="360"/>
       </w:pPr>
       <w:rPr>
-        <w:rFonts w:ascii="Courier New" w:hAnsi="Courier New" w:cs="Courier New" w:hint="default"/>
+        <w:rFonts w:hint="default" w:ascii="Courier New" w:hAnsi="Courier New" w:cs="Courier New"/>
       </w:rPr>
     </w:lvl>
     <w:lvl w:ilvl="2" w:tplc="10090005" w:tentative="1">
@@ -8260,7 +8327,7 @@
         <w:ind w:left="2160" w:hanging="360"/>
       </w:pPr>
       <w:rPr>
-        <w:rFonts w:ascii="Wingdings" w:hAnsi="Wingdings" w:hint="default"/>
+        <w:rFonts w:hint="default" w:ascii="Wingdings" w:hAnsi="Wingdings"/>
       </w:rPr>
     </w:lvl>
     <w:lvl w:ilvl="3" w:tplc="10090001" w:tentative="1">
@@ -8272,7 +8339,7 @@
         <w:ind w:left="2880" w:hanging="360"/>
       </w:pPr>
       <w:rPr>
-        <w:rFonts w:ascii="Symbol" w:hAnsi="Symbol" w:hint="default"/>
+        <w:rFonts w:hint="default" w:ascii="Symbol" w:hAnsi="Symbol"/>
       </w:rPr>
     </w:lvl>
     <w:lvl w:ilvl="4" w:tplc="10090003" w:tentative="1">
@@ -8284,7 +8351,7 @@
         <w:ind w:left="3600" w:hanging="360"/>
       </w:pPr>
       <w:rPr>
-        <w:rFonts w:ascii="Courier New" w:hAnsi="Courier New" w:cs="Courier New" w:hint="default"/>
+        <w:rFonts w:hint="default" w:ascii="Courier New" w:hAnsi="Courier New" w:cs="Courier New"/>
       </w:rPr>
     </w:lvl>
     <w:lvl w:ilvl="5" w:tplc="10090005" w:tentative="1">
@@ -8296,7 +8363,7 @@
         <w:ind w:left="4320" w:hanging="360"/>
       </w:pPr>
       <w:rPr>
-        <w:rFonts w:ascii="Wingdings" w:hAnsi="Wingdings" w:hint="default"/>
+        <w:rFonts w:hint="default" w:ascii="Wingdings" w:hAnsi="Wingdings"/>
       </w:rPr>
     </w:lvl>
     <w:lvl w:ilvl="6" w:tplc="10090001" w:tentative="1">
@@ -8308,7 +8375,7 @@
         <w:ind w:left="5040" w:hanging="360"/>
       </w:pPr>
       <w:rPr>
-        <w:rFonts w:ascii="Symbol" w:hAnsi="Symbol" w:hint="default"/>
+        <w:rFonts w:hint="default" w:ascii="Symbol" w:hAnsi="Symbol"/>
       </w:rPr>
     </w:lvl>
     <w:lvl w:ilvl="7" w:tplc="10090003" w:tentative="1">
@@ -8320,7 +8387,7 @@
         <w:ind w:left="5760" w:hanging="360"/>
       </w:pPr>
       <w:rPr>
-        <w:rFonts w:ascii="Courier New" w:hAnsi="Courier New" w:cs="Courier New" w:hint="default"/>
+        <w:rFonts w:hint="default" w:ascii="Courier New" w:hAnsi="Courier New" w:cs="Courier New"/>
       </w:rPr>
     </w:lvl>
     <w:lvl w:ilvl="8" w:tplc="10090005" w:tentative="1">
@@ -8332,7 +8399,7 @@
         <w:ind w:left="6480" w:hanging="360"/>
       </w:pPr>
       <w:rPr>
-        <w:rFonts w:ascii="Wingdings" w:hAnsi="Wingdings" w:hint="default"/>
+        <w:rFonts w:hint="default" w:ascii="Wingdings" w:hAnsi="Wingdings"/>
       </w:rPr>
     </w:lvl>
   </w:abstractNum>
@@ -8352,7 +8419,7 @@
         <w:ind w:left="864" w:hanging="864"/>
       </w:pPr>
       <w:rPr>
-        <w:rFonts w:ascii="Arial" w:hAnsi="Arial" w:hint="default"/>
+        <w:rFonts w:hint="default" w:ascii="Arial" w:hAnsi="Arial"/>
         <w:b w:val="0"/>
         <w:i w:val="0"/>
         <w:color w:val="000000" w:themeColor="text1"/>
@@ -8410,7 +8477,7 @@
         <w:ind w:left="3319" w:hanging="187"/>
       </w:pPr>
       <w:rPr>
-        <w:rFonts w:ascii="Symbol" w:hAnsi="Symbol" w:hint="default"/>
+        <w:rFonts w:hint="default" w:ascii="Symbol" w:hAnsi="Symbol"/>
       </w:rPr>
     </w:lvl>
     <w:lvl w:ilvl="5">
@@ -8485,7 +8552,7 @@
         <w:ind w:left="720" w:hanging="360"/>
       </w:pPr>
       <w:rPr>
-        <w:rFonts w:ascii="Symbol" w:hAnsi="Symbol" w:hint="default"/>
+        <w:rFonts w:hint="default" w:ascii="Symbol" w:hAnsi="Symbol"/>
       </w:rPr>
     </w:lvl>
     <w:lvl w:ilvl="1" w:tplc="10090003" w:tentative="1">
@@ -8497,7 +8564,7 @@
         <w:ind w:left="1440" w:hanging="360"/>
       </w:pPr>
       <w:rPr>
-        <w:rFonts w:ascii="Courier New" w:hAnsi="Courier New" w:cs="Courier New" w:hint="default"/>
+        <w:rFonts w:hint="default" w:ascii="Courier New" w:hAnsi="Courier New" w:cs="Courier New"/>
       </w:rPr>
     </w:lvl>
     <w:lvl w:ilvl="2" w:tplc="10090005" w:tentative="1">
@@ -8509,7 +8576,7 @@
         <w:ind w:left="2160" w:hanging="360"/>
       </w:pPr>
       <w:rPr>
-        <w:rFonts w:ascii="Wingdings" w:hAnsi="Wingdings" w:hint="default"/>
+        <w:rFonts w:hint="default" w:ascii="Wingdings" w:hAnsi="Wingdings"/>
       </w:rPr>
     </w:lvl>
     <w:lvl w:ilvl="3" w:tplc="10090001" w:tentative="1">
@@ -8521,7 +8588,7 @@
         <w:ind w:left="2880" w:hanging="360"/>
       </w:pPr>
       <w:rPr>
-        <w:rFonts w:ascii="Symbol" w:hAnsi="Symbol" w:hint="default"/>
+        <w:rFonts w:hint="default" w:ascii="Symbol" w:hAnsi="Symbol"/>
       </w:rPr>
     </w:lvl>
     <w:lvl w:ilvl="4" w:tplc="10090003" w:tentative="1">
@@ -8533,7 +8600,7 @@
         <w:ind w:left="3600" w:hanging="360"/>
       </w:pPr>
       <w:rPr>
-        <w:rFonts w:ascii="Courier New" w:hAnsi="Courier New" w:cs="Courier New" w:hint="default"/>
+        <w:rFonts w:hint="default" w:ascii="Courier New" w:hAnsi="Courier New" w:cs="Courier New"/>
       </w:rPr>
     </w:lvl>
     <w:lvl w:ilvl="5" w:tplc="10090005" w:tentative="1">
@@ -8545,7 +8612,7 @@
         <w:ind w:left="4320" w:hanging="360"/>
       </w:pPr>
       <w:rPr>
-        <w:rFonts w:ascii="Wingdings" w:hAnsi="Wingdings" w:hint="default"/>
+        <w:rFonts w:hint="default" w:ascii="Wingdings" w:hAnsi="Wingdings"/>
       </w:rPr>
     </w:lvl>
     <w:lvl w:ilvl="6" w:tplc="10090001" w:tentative="1">
@@ -8557,7 +8624,7 @@
         <w:ind w:left="5040" w:hanging="360"/>
       </w:pPr>
       <w:rPr>
-        <w:rFonts w:ascii="Symbol" w:hAnsi="Symbol" w:hint="default"/>
+        <w:rFonts w:hint="default" w:ascii="Symbol" w:hAnsi="Symbol"/>
       </w:rPr>
     </w:lvl>
     <w:lvl w:ilvl="7" w:tplc="10090003" w:tentative="1">
@@ -8569,7 +8636,7 @@
         <w:ind w:left="5760" w:hanging="360"/>
       </w:pPr>
       <w:rPr>
-        <w:rFonts w:ascii="Courier New" w:hAnsi="Courier New" w:cs="Courier New" w:hint="default"/>
+        <w:rFonts w:hint="default" w:ascii="Courier New" w:hAnsi="Courier New" w:cs="Courier New"/>
       </w:rPr>
     </w:lvl>
     <w:lvl w:ilvl="8" w:tplc="10090005" w:tentative="1">
@@ -8581,7 +8648,7 @@
         <w:ind w:left="6480" w:hanging="360"/>
       </w:pPr>
       <w:rPr>
-        <w:rFonts w:ascii="Wingdings" w:hAnsi="Wingdings" w:hint="default"/>
+        <w:rFonts w:hint="default" w:ascii="Wingdings" w:hAnsi="Wingdings"/>
       </w:rPr>
     </w:lvl>
   </w:abstractNum>
@@ -8601,7 +8668,7 @@
         <w:ind w:left="720" w:hanging="360"/>
       </w:pPr>
       <w:rPr>
-        <w:rFonts w:ascii="Symbol" w:hAnsi="Symbol" w:hint="default"/>
+        <w:rFonts w:hint="default" w:ascii="Symbol" w:hAnsi="Symbol"/>
         <w:sz w:val="20"/>
       </w:rPr>
     </w:lvl>
@@ -8617,7 +8684,7 @@
         <w:ind w:left="1440" w:hanging="360"/>
       </w:pPr>
       <w:rPr>
-        <w:rFonts w:ascii="Courier New" w:hAnsi="Courier New" w:hint="default"/>
+        <w:rFonts w:hint="default" w:ascii="Courier New" w:hAnsi="Courier New"/>
         <w:sz w:val="20"/>
       </w:rPr>
     </w:lvl>
@@ -8633,7 +8700,7 @@
         <w:ind w:left="2160" w:hanging="360"/>
       </w:pPr>
       <w:rPr>
-        <w:rFonts w:ascii="Wingdings" w:hAnsi="Wingdings" w:hint="default"/>
+        <w:rFonts w:hint="default" w:ascii="Wingdings" w:hAnsi="Wingdings"/>
         <w:sz w:val="20"/>
       </w:rPr>
     </w:lvl>
@@ -8649,7 +8716,7 @@
         <w:ind w:left="2880" w:hanging="360"/>
       </w:pPr>
       <w:rPr>
-        <w:rFonts w:ascii="Wingdings" w:hAnsi="Wingdings" w:hint="default"/>
+        <w:rFonts w:hint="default" w:ascii="Wingdings" w:hAnsi="Wingdings"/>
         <w:sz w:val="20"/>
       </w:rPr>
     </w:lvl>
@@ -8665,7 +8732,7 @@
         <w:ind w:left="3600" w:hanging="360"/>
       </w:pPr>
       <w:rPr>
-        <w:rFonts w:ascii="Wingdings" w:hAnsi="Wingdings" w:hint="default"/>
+        <w:rFonts w:hint="default" w:ascii="Wingdings" w:hAnsi="Wingdings"/>
         <w:sz w:val="20"/>
       </w:rPr>
     </w:lvl>
@@ -8681,7 +8748,7 @@
         <w:ind w:left="4320" w:hanging="360"/>
       </w:pPr>
       <w:rPr>
-        <w:rFonts w:ascii="Wingdings" w:hAnsi="Wingdings" w:hint="default"/>
+        <w:rFonts w:hint="default" w:ascii="Wingdings" w:hAnsi="Wingdings"/>
         <w:sz w:val="20"/>
       </w:rPr>
     </w:lvl>
@@ -8697,7 +8764,7 @@
         <w:ind w:left="5040" w:hanging="360"/>
       </w:pPr>
       <w:rPr>
-        <w:rFonts w:ascii="Wingdings" w:hAnsi="Wingdings" w:hint="default"/>
+        <w:rFonts w:hint="default" w:ascii="Wingdings" w:hAnsi="Wingdings"/>
         <w:sz w:val="20"/>
       </w:rPr>
     </w:lvl>
@@ -8713,7 +8780,7 @@
         <w:ind w:left="5760" w:hanging="360"/>
       </w:pPr>
       <w:rPr>
-        <w:rFonts w:ascii="Wingdings" w:hAnsi="Wingdings" w:hint="default"/>
+        <w:rFonts w:hint="default" w:ascii="Wingdings" w:hAnsi="Wingdings"/>
         <w:sz w:val="20"/>
       </w:rPr>
     </w:lvl>
@@ -8729,7 +8796,7 @@
         <w:ind w:left="6480" w:hanging="360"/>
       </w:pPr>
       <w:rPr>
-        <w:rFonts w:ascii="Wingdings" w:hAnsi="Wingdings" w:hint="default"/>
+        <w:rFonts w:hint="default" w:ascii="Wingdings" w:hAnsi="Wingdings"/>
         <w:sz w:val="20"/>
       </w:rPr>
     </w:lvl>
@@ -8756,7 +8823,7 @@
         <w:ind w:left="864" w:hanging="864"/>
       </w:pPr>
       <w:rPr>
-        <w:rFonts w:asciiTheme="minorHAnsi" w:hAnsiTheme="minorHAnsi" w:hint="default"/>
+        <w:rFonts w:hint="default" w:asciiTheme="minorHAnsi" w:hAnsiTheme="minorHAnsi"/>
         <w:b w:val="0"/>
         <w:i w:val="0"/>
         <w:color w:val="000000" w:themeColor="text1"/>
@@ -8814,7 +8881,7 @@
         <w:ind w:left="3319" w:hanging="187"/>
       </w:pPr>
       <w:rPr>
-        <w:rFonts w:ascii="Symbol" w:hAnsi="Symbol" w:hint="default"/>
+        <w:rFonts w:hint="default" w:ascii="Symbol" w:hAnsi="Symbol"/>
       </w:rPr>
     </w:lvl>
     <w:lvl w:ilvl="5">
@@ -8889,7 +8956,7 @@
         <w:ind w:left="720" w:hanging="360"/>
       </w:pPr>
       <w:rPr>
-        <w:rFonts w:ascii="Symbol" w:hAnsi="Symbol" w:hint="default"/>
+        <w:rFonts w:hint="default" w:ascii="Symbol" w:hAnsi="Symbol"/>
       </w:rPr>
     </w:lvl>
     <w:lvl w:ilvl="1" w:tplc="04090003">
@@ -8901,7 +8968,7 @@
         <w:ind w:left="1440" w:hanging="360"/>
       </w:pPr>
       <w:rPr>
-        <w:rFonts w:ascii="Courier New" w:hAnsi="Courier New" w:cs="Courier New" w:hint="default"/>
+        <w:rFonts w:hint="default" w:ascii="Courier New" w:hAnsi="Courier New" w:cs="Courier New"/>
       </w:rPr>
     </w:lvl>
     <w:lvl w:ilvl="2" w:tplc="04090005" w:tentative="1">
@@ -8913,7 +8980,7 @@
         <w:ind w:left="2160" w:hanging="360"/>
       </w:pPr>
       <w:rPr>
-        <w:rFonts w:ascii="Wingdings" w:hAnsi="Wingdings" w:hint="default"/>
+        <w:rFonts w:hint="default" w:ascii="Wingdings" w:hAnsi="Wingdings"/>
       </w:rPr>
     </w:lvl>
     <w:lvl w:ilvl="3" w:tplc="04090001" w:tentative="1">
@@ -8925,7 +8992,7 @@
         <w:ind w:left="2880" w:hanging="360"/>
       </w:pPr>
       <w:rPr>
-        <w:rFonts w:ascii="Symbol" w:hAnsi="Symbol" w:hint="default"/>
+        <w:rFonts w:hint="default" w:ascii="Symbol" w:hAnsi="Symbol"/>
       </w:rPr>
     </w:lvl>
     <w:lvl w:ilvl="4" w:tplc="04090003" w:tentative="1">
@@ -8937,7 +9004,7 @@
         <w:ind w:left="3600" w:hanging="360"/>
       </w:pPr>
       <w:rPr>
-        <w:rFonts w:ascii="Courier New" w:hAnsi="Courier New" w:cs="Courier New" w:hint="default"/>
+        <w:rFonts w:hint="default" w:ascii="Courier New" w:hAnsi="Courier New" w:cs="Courier New"/>
       </w:rPr>
     </w:lvl>
     <w:lvl w:ilvl="5" w:tplc="04090005" w:tentative="1">
@@ -8949,7 +9016,7 @@
         <w:ind w:left="4320" w:hanging="360"/>
       </w:pPr>
       <w:rPr>
-        <w:rFonts w:ascii="Wingdings" w:hAnsi="Wingdings" w:hint="default"/>
+        <w:rFonts w:hint="default" w:ascii="Wingdings" w:hAnsi="Wingdings"/>
       </w:rPr>
     </w:lvl>
     <w:lvl w:ilvl="6" w:tplc="04090001" w:tentative="1">
@@ -8961,7 +9028,7 @@
         <w:ind w:left="5040" w:hanging="360"/>
       </w:pPr>
       <w:rPr>
-        <w:rFonts w:ascii="Symbol" w:hAnsi="Symbol" w:hint="default"/>
+        <w:rFonts w:hint="default" w:ascii="Symbol" w:hAnsi="Symbol"/>
       </w:rPr>
     </w:lvl>
     <w:lvl w:ilvl="7" w:tplc="04090003" w:tentative="1">
@@ -8973,7 +9040,7 @@
         <w:ind w:left="5760" w:hanging="360"/>
       </w:pPr>
       <w:rPr>
-        <w:rFonts w:ascii="Courier New" w:hAnsi="Courier New" w:cs="Courier New" w:hint="default"/>
+        <w:rFonts w:hint="default" w:ascii="Courier New" w:hAnsi="Courier New" w:cs="Courier New"/>
       </w:rPr>
     </w:lvl>
     <w:lvl w:ilvl="8" w:tplc="04090005" w:tentative="1">
@@ -8985,7 +9052,7 @@
         <w:ind w:left="6480" w:hanging="360"/>
       </w:pPr>
       <w:rPr>
-        <w:rFonts w:ascii="Wingdings" w:hAnsi="Wingdings" w:hint="default"/>
+        <w:rFonts w:hint="default" w:ascii="Wingdings" w:hAnsi="Wingdings"/>
       </w:rPr>
     </w:lvl>
   </w:abstractNum>
@@ -9002,7 +9069,7 @@
         <w:ind w:left="720" w:hanging="360"/>
       </w:pPr>
       <w:rPr>
-        <w:rFonts w:ascii="Symbol" w:hAnsi="Symbol" w:hint="default"/>
+        <w:rFonts w:hint="default" w:ascii="Symbol" w:hAnsi="Symbol"/>
       </w:rPr>
     </w:lvl>
     <w:lvl w:ilvl="1" w:tplc="10090003" w:tentative="1">
@@ -9014,7 +9081,7 @@
         <w:ind w:left="1440" w:hanging="360"/>
       </w:pPr>
       <w:rPr>
-        <w:rFonts w:ascii="Courier New" w:hAnsi="Courier New" w:cs="Courier New" w:hint="default"/>
+        <w:rFonts w:hint="default" w:ascii="Courier New" w:hAnsi="Courier New" w:cs="Courier New"/>
       </w:rPr>
     </w:lvl>
     <w:lvl w:ilvl="2" w:tplc="10090005" w:tentative="1">
@@ -9026,7 +9093,7 @@
         <w:ind w:left="2160" w:hanging="360"/>
       </w:pPr>
       <w:rPr>
-        <w:rFonts w:ascii="Wingdings" w:hAnsi="Wingdings" w:hint="default"/>
+        <w:rFonts w:hint="default" w:ascii="Wingdings" w:hAnsi="Wingdings"/>
       </w:rPr>
     </w:lvl>
     <w:lvl w:ilvl="3" w:tplc="10090001" w:tentative="1">
@@ -9038,7 +9105,7 @@
         <w:ind w:left="2880" w:hanging="360"/>
       </w:pPr>
       <w:rPr>
-        <w:rFonts w:ascii="Symbol" w:hAnsi="Symbol" w:hint="default"/>
+        <w:rFonts w:hint="default" w:ascii="Symbol" w:hAnsi="Symbol"/>
       </w:rPr>
     </w:lvl>
     <w:lvl w:ilvl="4" w:tplc="10090003" w:tentative="1">
@@ -9050,7 +9117,7 @@
         <w:ind w:left="3600" w:hanging="360"/>
       </w:pPr>
       <w:rPr>
-        <w:rFonts w:ascii="Courier New" w:hAnsi="Courier New" w:cs="Courier New" w:hint="default"/>
+        <w:rFonts w:hint="default" w:ascii="Courier New" w:hAnsi="Courier New" w:cs="Courier New"/>
       </w:rPr>
     </w:lvl>
     <w:lvl w:ilvl="5" w:tplc="10090005" w:tentative="1">
@@ -9062,7 +9129,7 @@
         <w:ind w:left="4320" w:hanging="360"/>
       </w:pPr>
       <w:rPr>
-        <w:rFonts w:ascii="Wingdings" w:hAnsi="Wingdings" w:hint="default"/>
+        <w:rFonts w:hint="default" w:ascii="Wingdings" w:hAnsi="Wingdings"/>
       </w:rPr>
     </w:lvl>
     <w:lvl w:ilvl="6" w:tplc="10090001" w:tentative="1">
@@ -9074,7 +9141,7 @@
         <w:ind w:left="5040" w:hanging="360"/>
       </w:pPr>
       <w:rPr>
-        <w:rFonts w:ascii="Symbol" w:hAnsi="Symbol" w:hint="default"/>
+        <w:rFonts w:hint="default" w:ascii="Symbol" w:hAnsi="Symbol"/>
       </w:rPr>
     </w:lvl>
     <w:lvl w:ilvl="7" w:tplc="10090003" w:tentative="1">
@@ -9086,7 +9153,7 @@
         <w:ind w:left="5760" w:hanging="360"/>
       </w:pPr>
       <w:rPr>
-        <w:rFonts w:ascii="Courier New" w:hAnsi="Courier New" w:cs="Courier New" w:hint="default"/>
+        <w:rFonts w:hint="default" w:ascii="Courier New" w:hAnsi="Courier New" w:cs="Courier New"/>
       </w:rPr>
     </w:lvl>
     <w:lvl w:ilvl="8" w:tplc="10090005" w:tentative="1">
@@ -9098,7 +9165,7 @@
         <w:ind w:left="6480" w:hanging="360"/>
       </w:pPr>
       <w:rPr>
-        <w:rFonts w:ascii="Wingdings" w:hAnsi="Wingdings" w:hint="default"/>
+        <w:rFonts w:hint="default" w:ascii="Wingdings" w:hAnsi="Wingdings"/>
       </w:rPr>
     </w:lvl>
   </w:abstractNum>
@@ -9383,7 +9450,7 @@
         <w:ind w:left="864" w:hanging="864"/>
       </w:pPr>
       <w:rPr>
-        <w:rFonts w:asciiTheme="minorHAnsi" w:hAnsiTheme="minorHAnsi" w:hint="default"/>
+        <w:rFonts w:hint="default" w:asciiTheme="minorHAnsi" w:hAnsiTheme="minorHAnsi"/>
         <w:b w:val="0"/>
         <w:i w:val="0"/>
         <w:color w:val="000000" w:themeColor="text1"/>
@@ -9400,7 +9467,7 @@
         <w:ind w:left="-2275" w:hanging="677"/>
       </w:pPr>
       <w:rPr>
-        <w:rFonts w:ascii="Symbol" w:hAnsi="Symbol" w:hint="default"/>
+        <w:rFonts w:hint="default" w:ascii="Symbol" w:hAnsi="Symbol"/>
         <w:color w:val="auto"/>
       </w:rPr>
     </w:lvl>
@@ -9440,7 +9507,7 @@
         <w:ind w:left="-821" w:hanging="187"/>
       </w:pPr>
       <w:rPr>
-        <w:rFonts w:ascii="Symbol" w:hAnsi="Symbol" w:hint="default"/>
+        <w:rFonts w:hint="default" w:ascii="Symbol" w:hAnsi="Symbol"/>
       </w:rPr>
     </w:lvl>
     <w:lvl w:ilvl="5">
@@ -9518,7 +9585,7 @@
         <w:ind w:left="864" w:hanging="864"/>
       </w:pPr>
       <w:rPr>
-        <w:rFonts w:asciiTheme="minorHAnsi" w:hAnsiTheme="minorHAnsi" w:hint="default"/>
+        <w:rFonts w:hint="default" w:asciiTheme="minorHAnsi" w:hAnsiTheme="minorHAnsi"/>
         <w:b w:val="0"/>
         <w:i w:val="0"/>
         <w:color w:val="000000" w:themeColor="text1"/>
@@ -9576,7 +9643,7 @@
         <w:ind w:left="3319" w:hanging="187"/>
       </w:pPr>
       <w:rPr>
-        <w:rFonts w:ascii="Symbol" w:hAnsi="Symbol" w:hint="default"/>
+        <w:rFonts w:hint="default" w:ascii="Symbol" w:hAnsi="Symbol"/>
       </w:rPr>
     </w:lvl>
     <w:lvl w:ilvl="5">
@@ -9754,7 +9821,7 @@
         <w:legacy w:legacy="1" w:legacySpace="0" w:legacyIndent="0"/>
         <w:lvlJc w:val="left"/>
         <w:rPr>
-          <w:rFonts w:ascii="Symbol" w:hAnsi="Symbol" w:hint="default"/>
+          <w:rFonts w:hint="default" w:ascii="Symbol" w:hAnsi="Symbol"/>
           <w:sz w:val="22"/>
         </w:rPr>
       </w:lvl>
@@ -10047,11 +10114,11 @@
 </file>
 
 <file path=word/styles.xml><?xml version="1.0" encoding="utf-8"?>
-<w:styles xmlns:mc="http://schemas.openxmlformats.org/markup-compatibility/2006" xmlns:r="http://schemas.openxmlformats.org/officeDocument/2006/relationships" xmlns:w="http://schemas.openxmlformats.org/wordprocessingml/2006/main" xmlns:w14="http://schemas.microsoft.com/office/word/2010/wordml" xmlns:w15="http://schemas.microsoft.com/office/word/2012/wordml" xmlns:w16cid="http://schemas.microsoft.com/office/word/2016/wordml/cid" xmlns:w16se="http://schemas.microsoft.com/office/word/2015/wordml/symex" mc:Ignorable="w14 w15 w16se w16cid">
+<w:styles xmlns:wp14="http://schemas.microsoft.com/office/word/2010/wordprocessingDrawing" xmlns:mc="http://schemas.openxmlformats.org/markup-compatibility/2006" xmlns:r="http://schemas.openxmlformats.org/officeDocument/2006/relationships" xmlns:w="http://schemas.openxmlformats.org/wordprocessingml/2006/main" xmlns:w14="http://schemas.microsoft.com/office/word/2010/wordml" xmlns:w15="http://schemas.microsoft.com/office/word/2012/wordml" xmlns:w16cid="http://schemas.microsoft.com/office/word/2016/wordml/cid" xmlns:w16se="http://schemas.microsoft.com/office/word/2015/wordml/symex" mc:Ignorable="w14 w15 w16se w16cid wp14">
   <w:docDefaults>
     <w:rPrDefault>
       <w:rPr>
-        <w:rFonts w:asciiTheme="minorHAnsi" w:eastAsiaTheme="minorHAnsi" w:hAnsiTheme="minorHAnsi" w:cstheme="minorBidi"/>
+        <w:rFonts w:asciiTheme="minorHAnsi" w:hAnsiTheme="minorHAnsi" w:eastAsiaTheme="minorHAnsi" w:cstheme="minorBidi"/>
         <w:sz w:val="22"/>
         <w:szCs w:val="22"/>
         <w:lang w:val="en-CA" w:eastAsia="en-US" w:bidi="ar-SA"/>
@@ -10066,14 +10133,14 @@
   <w:latentStyles w:defLockedState="0" w:defUIPriority="99" w:defSemiHidden="0" w:defUnhideWhenUsed="0" w:defQFormat="0" w:count="376">
     <w:lsdException w:name="Normal" w:uiPriority="0" w:qFormat="1"/>
     <w:lsdException w:name="heading 1" w:uiPriority="9" w:qFormat="1"/>
-    <w:lsdException w:name="heading 2" w:semiHidden="1" w:uiPriority="9" w:unhideWhenUsed="1" w:qFormat="1"/>
-    <w:lsdException w:name="heading 3" w:semiHidden="1" w:uiPriority="9" w:unhideWhenUsed="1" w:qFormat="1"/>
-    <w:lsdException w:name="heading 4" w:semiHidden="1" w:uiPriority="9" w:unhideWhenUsed="1" w:qFormat="1"/>
-    <w:lsdException w:name="heading 5" w:semiHidden="1" w:uiPriority="9" w:unhideWhenUsed="1" w:qFormat="1"/>
-    <w:lsdException w:name="heading 6" w:semiHidden="1" w:uiPriority="9" w:unhideWhenUsed="1" w:qFormat="1"/>
-    <w:lsdException w:name="heading 7" w:semiHidden="1" w:uiPriority="9" w:unhideWhenUsed="1" w:qFormat="1"/>
-    <w:lsdException w:name="heading 8" w:semiHidden="1" w:uiPriority="9" w:unhideWhenUsed="1" w:qFormat="1"/>
-    <w:lsdException w:name="heading 9" w:semiHidden="1" w:uiPriority="9" w:unhideWhenUsed="1" w:qFormat="1"/>
+    <w:lsdException w:name="heading 2" w:uiPriority="9" w:semiHidden="1" w:unhideWhenUsed="1" w:qFormat="1"/>
+    <w:lsdException w:name="heading 3" w:uiPriority="9" w:semiHidden="1" w:unhideWhenUsed="1" w:qFormat="1"/>
+    <w:lsdException w:name="heading 4" w:uiPriority="9" w:semiHidden="1" w:unhideWhenUsed="1" w:qFormat="1"/>
+    <w:lsdException w:name="heading 5" w:uiPriority="9" w:semiHidden="1" w:unhideWhenUsed="1" w:qFormat="1"/>
+    <w:lsdException w:name="heading 6" w:uiPriority="9" w:semiHidden="1" w:unhideWhenUsed="1" w:qFormat="1"/>
+    <w:lsdException w:name="heading 7" w:uiPriority="9" w:semiHidden="1" w:unhideWhenUsed="1" w:qFormat="1"/>
+    <w:lsdException w:name="heading 8" w:uiPriority="9" w:semiHidden="1" w:unhideWhenUsed="1" w:qFormat="1"/>
+    <w:lsdException w:name="heading 9" w:uiPriority="9" w:semiHidden="1" w:unhideWhenUsed="1" w:qFormat="1"/>
     <w:lsdException w:name="index 1" w:semiHidden="1" w:unhideWhenUsed="1"/>
     <w:lsdException w:name="index 2" w:semiHidden="1" w:unhideWhenUsed="1"/>
     <w:lsdException w:name="index 3" w:semiHidden="1" w:unhideWhenUsed="1"/>
@@ -10083,22 +10150,22 @@
     <w:lsdException w:name="index 7" w:semiHidden="1" w:unhideWhenUsed="1"/>
     <w:lsdException w:name="index 8" w:semiHidden="1" w:unhideWhenUsed="1"/>
     <w:lsdException w:name="index 9" w:semiHidden="1" w:unhideWhenUsed="1"/>
-    <w:lsdException w:name="toc 1" w:semiHidden="1" w:uiPriority="39" w:unhideWhenUsed="1"/>
-    <w:lsdException w:name="toc 2" w:semiHidden="1" w:uiPriority="39" w:unhideWhenUsed="1"/>
-    <w:lsdException w:name="toc 3" w:semiHidden="1" w:uiPriority="39" w:unhideWhenUsed="1"/>
-    <w:lsdException w:name="toc 4" w:semiHidden="1" w:uiPriority="39" w:unhideWhenUsed="1"/>
-    <w:lsdException w:name="toc 5" w:semiHidden="1" w:uiPriority="39" w:unhideWhenUsed="1"/>
-    <w:lsdException w:name="toc 6" w:semiHidden="1" w:uiPriority="39" w:unhideWhenUsed="1"/>
-    <w:lsdException w:name="toc 7" w:semiHidden="1" w:uiPriority="39" w:unhideWhenUsed="1"/>
-    <w:lsdException w:name="toc 8" w:semiHidden="1" w:uiPriority="39" w:unhideWhenUsed="1"/>
-    <w:lsdException w:name="toc 9" w:semiHidden="1" w:uiPriority="39" w:unhideWhenUsed="1"/>
+    <w:lsdException w:name="toc 1" w:uiPriority="39" w:semiHidden="1" w:unhideWhenUsed="1"/>
+    <w:lsdException w:name="toc 2" w:uiPriority="39" w:semiHidden="1" w:unhideWhenUsed="1"/>
+    <w:lsdException w:name="toc 3" w:uiPriority="39" w:semiHidden="1" w:unhideWhenUsed="1"/>
+    <w:lsdException w:name="toc 4" w:uiPriority="39" w:semiHidden="1" w:unhideWhenUsed="1"/>
+    <w:lsdException w:name="toc 5" w:uiPriority="39" w:semiHidden="1" w:unhideWhenUsed="1"/>
+    <w:lsdException w:name="toc 6" w:uiPriority="39" w:semiHidden="1" w:unhideWhenUsed="1"/>
+    <w:lsdException w:name="toc 7" w:uiPriority="39" w:semiHidden="1" w:unhideWhenUsed="1"/>
+    <w:lsdException w:name="toc 8" w:uiPriority="39" w:semiHidden="1" w:unhideWhenUsed="1"/>
+    <w:lsdException w:name="toc 9" w:uiPriority="39" w:semiHidden="1" w:unhideWhenUsed="1"/>
     <w:lsdException w:name="Normal Indent" w:semiHidden="1" w:unhideWhenUsed="1"/>
     <w:lsdException w:name="footnote text" w:semiHidden="1" w:unhideWhenUsed="1"/>
     <w:lsdException w:name="annotation text" w:semiHidden="1" w:unhideWhenUsed="1"/>
     <w:lsdException w:name="header" w:semiHidden="1" w:unhideWhenUsed="1"/>
     <w:lsdException w:name="footer" w:semiHidden="1" w:unhideWhenUsed="1"/>
     <w:lsdException w:name="index heading" w:semiHidden="1" w:unhideWhenUsed="1"/>
-    <w:lsdException w:name="caption" w:semiHidden="1" w:uiPriority="35" w:unhideWhenUsed="1" w:qFormat="1"/>
+    <w:lsdException w:name="caption" w:uiPriority="35" w:semiHidden="1" w:unhideWhenUsed="1" w:qFormat="1"/>
     <w:lsdException w:name="table of figures" w:semiHidden="1" w:unhideWhenUsed="1"/>
     <w:lsdException w:name="envelope address" w:semiHidden="1" w:unhideWhenUsed="1"/>
     <w:lsdException w:name="envelope return" w:semiHidden="1" w:unhideWhenUsed="1"/>
@@ -10129,7 +10196,7 @@
     <w:lsdException w:name="Title" w:uiPriority="10" w:qFormat="1"/>
     <w:lsdException w:name="Closing" w:semiHidden="1" w:unhideWhenUsed="1"/>
     <w:lsdException w:name="Signature" w:semiHidden="1" w:unhideWhenUsed="1"/>
-    <w:lsdException w:name="Default Paragraph Font" w:semiHidden="1" w:uiPriority="1" w:unhideWhenUsed="1"/>
+    <w:lsdException w:name="Default Paragraph Font" w:uiPriority="1" w:semiHidden="1" w:unhideWhenUsed="1"/>
     <w:lsdException w:name="Body Text" w:semiHidden="1" w:unhideWhenUsed="1"/>
     <w:lsdException w:name="Body Text Indent" w:semiHidden="1" w:unhideWhenUsed="1"/>
     <w:lsdException w:name="List Continue" w:semiHidden="1" w:unhideWhenUsed="1"/>
@@ -10329,8 +10396,8 @@
     <w:lsdException w:name="Subtle Reference" w:uiPriority="31" w:qFormat="1"/>
     <w:lsdException w:name="Intense Reference" w:uiPriority="32" w:qFormat="1"/>
     <w:lsdException w:name="Book Title" w:uiPriority="33" w:qFormat="1"/>
-    <w:lsdException w:name="Bibliography" w:semiHidden="1" w:uiPriority="37" w:unhideWhenUsed="1"/>
-    <w:lsdException w:name="TOC Heading" w:semiHidden="1" w:uiPriority="39" w:unhideWhenUsed="1" w:qFormat="1"/>
+    <w:lsdException w:name="Bibliography" w:uiPriority="37" w:semiHidden="1" w:unhideWhenUsed="1"/>
+    <w:lsdException w:name="TOC Heading" w:uiPriority="39" w:semiHidden="1" w:unhideWhenUsed="1" w:qFormat="1"/>
     <w:lsdException w:name="Plain Table 1" w:uiPriority="41"/>
     <w:lsdException w:name="Plain Table 2" w:uiPriority="42"/>
     <w:lsdException w:name="Plain Table 3" w:uiPriority="43"/>
@@ -10441,7 +10508,7 @@
     <w:lsdException w:name="Unresolved Mention" w:semiHidden="1" w:unhideWhenUsed="1"/>
     <w:lsdException w:name="Smart Link" w:semiHidden="1" w:unhideWhenUsed="1"/>
   </w:latentStyles>
-  <w:style w:type="paragraph" w:default="1" w:styleId="Normal">
+  <w:style w:type="paragraph" w:styleId="Normal" w:default="1">
     <w:name w:val="Normal"/>
     <w:qFormat/>
     <w:rsid w:val="009238B5"/>
@@ -10449,7 +10516,7 @@
       <w:spacing w:after="0" w:line="240" w:lineRule="auto"/>
     </w:pPr>
     <w:rPr>
-      <w:rFonts w:ascii="Times New Roman" w:eastAsia="Times New Roman" w:hAnsi="Times New Roman" w:cs="Times New Roman"/>
+      <w:rFonts w:ascii="Times New Roman" w:hAnsi="Times New Roman" w:eastAsia="Times New Roman" w:cs="Times New Roman"/>
       <w:sz w:val="24"/>
       <w:szCs w:val="24"/>
       <w:lang w:val="en-US"/>
@@ -10488,7 +10555,7 @@
       <w:outlineLvl w:val="1"/>
     </w:pPr>
     <w:rPr>
-      <w:rFonts w:asciiTheme="majorHAnsi" w:eastAsiaTheme="majorEastAsia" w:hAnsiTheme="majorHAnsi" w:cstheme="majorBidi"/>
+      <w:rFonts w:asciiTheme="majorHAnsi" w:hAnsiTheme="majorHAnsi" w:eastAsiaTheme="majorEastAsia" w:cstheme="majorBidi"/>
       <w:color w:val="2F5496" w:themeColor="accent1" w:themeShade="BF"/>
       <w:sz w:val="26"/>
       <w:szCs w:val="26"/>
@@ -10510,17 +10577,17 @@
       <w:outlineLvl w:val="2"/>
     </w:pPr>
     <w:rPr>
-      <w:rFonts w:asciiTheme="majorHAnsi" w:eastAsiaTheme="majorEastAsia" w:hAnsiTheme="majorHAnsi" w:cstheme="majorBidi"/>
+      <w:rFonts w:asciiTheme="majorHAnsi" w:hAnsiTheme="majorHAnsi" w:eastAsiaTheme="majorEastAsia" w:cstheme="majorBidi"/>
       <w:color w:val="1F3763" w:themeColor="accent1" w:themeShade="7F"/>
     </w:rPr>
   </w:style>
-  <w:style w:type="character" w:default="1" w:styleId="DefaultParagraphFont">
+  <w:style w:type="character" w:styleId="DefaultParagraphFont" w:default="1">
     <w:name w:val="Default Paragraph Font"/>
     <w:uiPriority w:val="1"/>
     <w:semiHidden/>
     <w:unhideWhenUsed/>
   </w:style>
-  <w:style w:type="table" w:default="1" w:styleId="TableNormal">
+  <w:style w:type="table" w:styleId="TableNormal" w:default="1">
     <w:name w:val="Normal Table"/>
     <w:uiPriority w:val="99"/>
     <w:semiHidden/>
@@ -10535,7 +10602,7 @@
       </w:tblCellMar>
     </w:tblPr>
   </w:style>
-  <w:style w:type="numbering" w:default="1" w:styleId="NoList">
+  <w:style w:type="numbering" w:styleId="NoList" w:default="1">
     <w:name w:val="No List"/>
     <w:uiPriority w:val="99"/>
     <w:semiHidden/>
@@ -10594,7 +10661,7 @@
       <w:szCs w:val="18"/>
     </w:rPr>
   </w:style>
-  <w:style w:type="paragraph" w:customStyle="1" w:styleId="li">
+  <w:style w:type="paragraph" w:styleId="li" w:customStyle="1">
     <w:name w:val="li"/>
     <w:basedOn w:val="Normal"/>
     <w:rsid w:val="00EF60CD"/>
@@ -10605,7 +10672,7 @@
       <w:lang w:eastAsia="en-CA"/>
     </w:rPr>
   </w:style>
-  <w:style w:type="paragraph" w:customStyle="1" w:styleId="StepList">
+  <w:style w:type="paragraph" w:styleId="StepList" w:customStyle="1">
     <w:name w:val="Step List"/>
     <w:basedOn w:val="Normal"/>
     <w:autoRedefine/>
@@ -10622,7 +10689,7 @@
       <w:iCs/>
     </w:rPr>
   </w:style>
-  <w:style w:type="paragraph" w:customStyle="1" w:styleId="CheckOff">
+  <w:style w:type="paragraph" w:styleId="CheckOff" w:customStyle="1">
     <w:name w:val="CheckOff"/>
     <w:basedOn w:val="StepList"/>
     <w:link w:val="CheckOffChar"/>
@@ -10632,7 +10699,7 @@
       <w:ind w:left="720" w:hanging="720"/>
     </w:pPr>
   </w:style>
-  <w:style w:type="character" w:customStyle="1" w:styleId="CheckOffChar">
+  <w:style w:type="character" w:styleId="CheckOffChar" w:customStyle="1">
     <w:name w:val="CheckOff Char"/>
     <w:basedOn w:val="DefaultParagraphFont"/>
     <w:link w:val="CheckOff"/>
@@ -10643,12 +10710,12 @@
       <w:lang w:val="en-US"/>
     </w:rPr>
   </w:style>
-  <w:style w:type="character" w:customStyle="1" w:styleId="ph">
+  <w:style w:type="character" w:styleId="ph" w:customStyle="1">
     <w:name w:val="ph"/>
     <w:basedOn w:val="DefaultParagraphFont"/>
     <w:rsid w:val="009F3D57"/>
   </w:style>
-  <w:style w:type="character" w:customStyle="1" w:styleId="keyword">
+  <w:style w:type="character" w:styleId="keyword" w:customStyle="1">
     <w:name w:val="keyword"/>
     <w:basedOn w:val="DefaultParagraphFont"/>
     <w:rsid w:val="009F3D57"/>
@@ -10665,7 +10732,7 @@
       <w:iCs/>
     </w:rPr>
   </w:style>
-  <w:style w:type="character" w:customStyle="1" w:styleId="Heading1Char">
+  <w:style w:type="character" w:styleId="Heading1Char" w:customStyle="1">
     <w:name w:val="Heading 1 Char"/>
     <w:basedOn w:val="DefaultParagraphFont"/>
     <w:link w:val="Heading1"/>
@@ -10692,7 +10759,7 @@
       <w:outlineLvl w:val="9"/>
     </w:pPr>
     <w:rPr>
-      <w:rFonts w:asciiTheme="majorHAnsi" w:eastAsiaTheme="majorEastAsia" w:hAnsiTheme="majorHAnsi" w:cstheme="majorBidi"/>
+      <w:rFonts w:asciiTheme="majorHAnsi" w:hAnsiTheme="majorHAnsi" w:eastAsiaTheme="majorEastAsia" w:cstheme="majorBidi"/>
       <w:b w:val="0"/>
       <w:szCs w:val="32"/>
     </w:rPr>
@@ -10721,7 +10788,7 @@
       <w:szCs w:val="20"/>
     </w:rPr>
   </w:style>
-  <w:style w:type="paragraph" w:customStyle="1" w:styleId="p">
+  <w:style w:type="paragraph" w:styleId="p" w:customStyle="1">
     <w:name w:val="p"/>
     <w:basedOn w:val="Normal"/>
     <w:rsid w:val="003E095E"/>
@@ -10732,12 +10799,12 @@
       <w:lang w:eastAsia="en-CA"/>
     </w:rPr>
   </w:style>
-  <w:style w:type="character" w:customStyle="1" w:styleId="q">
+  <w:style w:type="character" w:styleId="q" w:customStyle="1">
     <w:name w:val="q"/>
     <w:basedOn w:val="DefaultParagraphFont"/>
     <w:rsid w:val="003E095E"/>
   </w:style>
-  <w:style w:type="numbering" w:customStyle="1" w:styleId="Style1">
+  <w:style w:type="numbering" w:styleId="Style1" w:customStyle="1">
     <w:name w:val="Style1"/>
     <w:uiPriority w:val="99"/>
     <w:rsid w:val="000D0031"/>
@@ -10747,7 +10814,7 @@
       </w:numPr>
     </w:pPr>
   </w:style>
-  <w:style w:type="numbering" w:customStyle="1" w:styleId="KellyLabGuideStyle1">
+  <w:style w:type="numbering" w:styleId="KellyLabGuideStyle1" w:customStyle="1">
     <w:name w:val="Kelly Lab Guide Style 1"/>
     <w:uiPriority w:val="99"/>
     <w:rsid w:val="000D0031"/>
@@ -10771,7 +10838,7 @@
       </w:tabs>
     </w:pPr>
   </w:style>
-  <w:style w:type="character" w:customStyle="1" w:styleId="HeaderChar">
+  <w:style w:type="character" w:styleId="HeaderChar" w:customStyle="1">
     <w:name w:val="Header Char"/>
     <w:basedOn w:val="DefaultParagraphFont"/>
     <w:link w:val="Header"/>
@@ -10792,26 +10859,26 @@
       </w:tabs>
     </w:pPr>
   </w:style>
-  <w:style w:type="character" w:customStyle="1" w:styleId="FooterChar">
+  <w:style w:type="character" w:styleId="FooterChar" w:customStyle="1">
     <w:name w:val="Footer Char"/>
     <w:basedOn w:val="DefaultParagraphFont"/>
     <w:link w:val="Footer"/>
     <w:uiPriority w:val="99"/>
     <w:rsid w:val="00DD5469"/>
   </w:style>
-  <w:style w:type="character" w:customStyle="1" w:styleId="e24kjd">
+  <w:style w:type="character" w:styleId="e24kjd" w:customStyle="1">
     <w:name w:val="e24kjd"/>
     <w:basedOn w:val="DefaultParagraphFont"/>
     <w:rsid w:val="007D4553"/>
   </w:style>
-  <w:style w:type="character" w:customStyle="1" w:styleId="Heading2Char">
+  <w:style w:type="character" w:styleId="Heading2Char" w:customStyle="1">
     <w:name w:val="Heading 2 Char"/>
     <w:basedOn w:val="DefaultParagraphFont"/>
     <w:link w:val="Heading2"/>
     <w:uiPriority w:val="9"/>
     <w:rsid w:val="005F4EAA"/>
     <w:rPr>
-      <w:rFonts w:asciiTheme="majorHAnsi" w:eastAsiaTheme="majorEastAsia" w:hAnsiTheme="majorHAnsi" w:cstheme="majorBidi"/>
+      <w:rFonts w:asciiTheme="majorHAnsi" w:hAnsiTheme="majorHAnsi" w:eastAsiaTheme="majorEastAsia" w:cstheme="majorBidi"/>
       <w:color w:val="2F5496" w:themeColor="accent1" w:themeShade="BF"/>
       <w:sz w:val="26"/>
       <w:szCs w:val="26"/>
@@ -10835,7 +10902,7 @@
       <w:szCs w:val="20"/>
     </w:rPr>
   </w:style>
-  <w:style w:type="character" w:customStyle="1" w:styleId="figcap">
+  <w:style w:type="character" w:styleId="figcap" w:customStyle="1">
     <w:name w:val="figcap"/>
     <w:basedOn w:val="DefaultParagraphFont"/>
     <w:rsid w:val="00C942BF"/>
@@ -10859,14 +10926,14 @@
       <w:u w:val="single"/>
     </w:rPr>
   </w:style>
-  <w:style w:type="character" w:customStyle="1" w:styleId="Heading3Char">
+  <w:style w:type="character" w:styleId="Heading3Char" w:customStyle="1">
     <w:name w:val="Heading 3 Char"/>
     <w:basedOn w:val="DefaultParagraphFont"/>
     <w:link w:val="Heading3"/>
     <w:uiPriority w:val="9"/>
     <w:rsid w:val="000A7407"/>
     <w:rPr>
-      <w:rFonts w:asciiTheme="majorHAnsi" w:eastAsiaTheme="majorEastAsia" w:hAnsiTheme="majorHAnsi" w:cstheme="majorBidi"/>
+      <w:rFonts w:asciiTheme="majorHAnsi" w:hAnsiTheme="majorHAnsi" w:eastAsiaTheme="majorEastAsia" w:cstheme="majorBidi"/>
       <w:color w:val="1F3763" w:themeColor="accent1" w:themeShade="7F"/>
       <w:sz w:val="24"/>
       <w:szCs w:val="24"/>
@@ -11006,7 +11073,7 @@
       <w:szCs w:val="18"/>
     </w:rPr>
   </w:style>
-  <w:style w:type="character" w:customStyle="1" w:styleId="BalloonTextChar">
+  <w:style w:type="character" w:styleId="BalloonTextChar" w:customStyle="1">
     <w:name w:val="Balloon Text Char"/>
     <w:basedOn w:val="DefaultParagraphFont"/>
     <w:link w:val="BalloonText"/>
@@ -11014,13 +11081,13 @@
     <w:semiHidden/>
     <w:rsid w:val="006342BA"/>
     <w:rPr>
-      <w:rFonts w:ascii="Times New Roman" w:eastAsia="Times New Roman" w:hAnsi="Times New Roman" w:cs="Times New Roman"/>
+      <w:rFonts w:ascii="Times New Roman" w:hAnsi="Times New Roman" w:eastAsia="Times New Roman" w:cs="Times New Roman"/>
       <w:sz w:val="18"/>
       <w:szCs w:val="18"/>
       <w:lang w:val="en-US"/>
     </w:rPr>
   </w:style>
-  <w:style w:type="paragraph" w:customStyle="1" w:styleId="code">
+  <w:style w:type="paragraph" w:styleId="code" w:customStyle="1">
     <w:name w:val="code"/>
     <w:basedOn w:val="NormalWeb"/>
     <w:qFormat/>
@@ -11043,13 +11110,46 @@
       <w:spacing w:after="0" w:line="240" w:lineRule="auto"/>
     </w:pPr>
     <w:rPr>
-      <w:rFonts w:ascii="Times New Roman" w:eastAsia="Times New Roman" w:hAnsi="Times New Roman" w:cs="Times New Roman"/>
+      <w:rFonts w:ascii="Times New Roman" w:hAnsi="Times New Roman" w:eastAsia="Times New Roman" w:cs="Times New Roman"/>
       <w:sz w:val="24"/>
       <w:szCs w:val="24"/>
       <w:lang w:val="en-US"/>
     </w:rPr>
   </w:style>
 </w:styles>
+</file>
+
+<file path=word/glossary/document.xml><?xml version="1.0" encoding="utf-8"?>
+<w:glossaryDocument xmlns:w14="http://schemas.microsoft.com/office/word/2010/wordml" xmlns:w="http://schemas.openxmlformats.org/wordprocessingml/2006/main">
+  <w:docParts>
+    <w:docPart>
+      <w:docPartPr>
+        <w:name w:val="DefaultPlaceholder_1081868574"/>
+        <w:category>
+          <w:name w:val="General"/>
+          <w:gallery w:val="placeholder"/>
+        </w:category>
+        <w:types>
+          <w:type w:val="bbPlcHdr"/>
+        </w:types>
+        <w:behaviors>
+          <w:behavior w:val="content"/>
+        </w:behaviors>
+        <w:guid w:val="{5ebbb8fb-780d-4ffe-b0e8-5451b15508d8}"/>
+      </w:docPartPr>
+      <w:docPartBody>
+        <w:p>
+          <w:r>
+            <w:rPr>
+              <w:rStyle w:val="PlaceholderText"/>
+            </w:rPr>
+            <w:t/>
+          </w:r>
+        </w:p>
+      </w:docPartBody>
+    </w:docPart>
+  </w:docParts>
+</w:glossaryDocument>
 </file>
 
 <file path=word/theme/theme1.xml><?xml version="1.0" encoding="utf-8"?>

--- a/WMLCE-Git-Jupyter Lab Guide.docx
+++ b/WMLCE-Git-Jupyter Lab Guide.docx
@@ -197,7 +197,7 @@
           <w:szCs w:val="28"/>
         </w:rPr>
       </w:pPr>
-      <w:hyperlink w:history="1" r:id="rId8">
+      <w:hyperlink r:id="R02081e2076c14315">
         <w:r>
           <w:rPr>
             <w:rStyle w:val="Hyperlink"/>
@@ -217,11 +217,17 @@
         <w:t xml:space="preserve"> </w:t>
       </w:r>
       <w:r>
+        <w:br/>
+      </w:r>
+      <w:r>
         <w:rPr>
           <w:rFonts w:ascii="IBM Plex Sans" w:hAnsi="IBM Plex Sans"/>
           <w:sz w:val="28"/>
           <w:szCs w:val="28"/>
         </w:rPr>
+        <w:t>IBM Systems Client Experience Center</w:t>
+      </w:r>
+      <w:r>
         <w:br/>
       </w:r>
       <w:r>
@@ -230,64 +236,7 @@
           <w:sz w:val="28"/>
           <w:szCs w:val="28"/>
         </w:rPr>
-        <w:t>IBM Systems</w:t>
-      </w:r>
-      <w:r>
-        <w:rPr>
-          <w:rFonts w:ascii="IBM Plex Sans" w:hAnsi="IBM Plex Sans"/>
-          <w:sz w:val="28"/>
-          <w:szCs w:val="28"/>
-        </w:rPr>
-        <w:t xml:space="preserve"> Client Experience Center</w:t>
-      </w:r>
-      <w:r>
-        <w:rPr>
-          <w:rFonts w:ascii="IBM Plex Sans" w:hAnsi="IBM Plex Sans"/>
-          <w:sz w:val="28"/>
-          <w:szCs w:val="28"/>
-        </w:rPr>
-        <w:br/>
-      </w:r>
-      <w:r>
-        <w:rPr>
-          <w:rFonts w:ascii="IBM Plex Sans" w:hAnsi="IBM Plex Sans"/>
-          <w:sz w:val="28"/>
-          <w:szCs w:val="28"/>
-        </w:rPr>
-        <w:t>May 1</w:t>
-      </w:r>
-      <w:r>
-        <w:rPr>
-          <w:rFonts w:ascii="IBM Plex Sans" w:hAnsi="IBM Plex Sans"/>
-          <w:sz w:val="28"/>
-          <w:szCs w:val="28"/>
-          <w:vertAlign w:val="superscript"/>
-        </w:rPr>
-        <w:t>st</w:t>
-      </w:r>
-      <w:r>
-        <w:rPr>
-          <w:rFonts w:ascii="IBM Plex Sans" w:hAnsi="IBM Plex Sans"/>
-          <w:sz w:val="28"/>
-          <w:szCs w:val="28"/>
-        </w:rPr>
-        <w:t xml:space="preserve"> </w:t>
-      </w:r>
-      <w:r>
-        <w:rPr>
-          <w:rFonts w:ascii="IBM Plex Sans" w:hAnsi="IBM Plex Sans"/>
-          <w:sz w:val="28"/>
-          <w:szCs w:val="28"/>
-        </w:rPr>
-        <w:t xml:space="preserve">, </w:t>
-      </w:r>
-      <w:r>
-        <w:rPr>
-          <w:rFonts w:ascii="IBM Plex Sans" w:hAnsi="IBM Plex Sans"/>
-          <w:sz w:val="28"/>
-          <w:szCs w:val="28"/>
-        </w:rPr>
-        <w:t>2020</w:t>
+        <w:t>May 8th , 2020</w:t>
       </w:r>
     </w:p>
     <w:p>
@@ -1126,7 +1075,7 @@
     <w:p>
       <w:pPr>
         <w:rPr>
-          <w:rFonts w:ascii="IBM Plex Sans" w:hAnsi="IBM Plex Sans" w:cstheme="minorHAnsi"/>
+          <w:rFonts w:ascii="IBM Plex Sans" w:hAnsi="IBM Plex Sans" w:cs="Calibri" w:cstheme="minorAscii"/>
           <w:color w:val="000000"/>
           <w:sz w:val="22"/>
           <w:szCs w:val="22"/>
@@ -1134,34 +1083,12 @@
       </w:pPr>
       <w:r>
         <w:rPr>
-          <w:rFonts w:ascii="IBM Plex Sans" w:hAnsi="IBM Plex Sans" w:cstheme="minorHAnsi"/>
-          <w:color w:val="000000"/>
-          <w:sz w:val="22"/>
-          <w:szCs w:val="22"/>
-        </w:rPr>
-        <w:t xml:space="preserve">This lab is designed to demonstrate some of the basics concepts you need to know when using WML-CE, Python, Jupyter Notebooks and Git.  These are essential tools used by many in the data science community and a working knowledge of what these tools do and how to use them is critical to understand the workflow of a typical data scientist or developer.  This lab will use resources from our Worldwide Client Experience Center Cloud or CECC for short.  A detailed instruction is in the appendix for you to deploy your own instances.  </w:t>
-      </w:r>
-      <w:proofErr w:type="spellStart"/>
-      <w:proofErr w:type="gramStart"/>
-      <w:r>
-        <w:rPr>
-          <w:rFonts w:ascii="IBM Plex Sans" w:hAnsi="IBM Plex Sans" w:cstheme="minorHAnsi"/>
-          <w:color w:val="000000"/>
-          <w:sz w:val="22"/>
-          <w:szCs w:val="22"/>
-        </w:rPr>
-        <w:t>Lets</w:t>
-      </w:r>
-      <w:proofErr w:type="spellEnd"/>
-      <w:proofErr w:type="gramEnd"/>
-      <w:r>
-        <w:rPr>
-          <w:rFonts w:ascii="IBM Plex Sans" w:hAnsi="IBM Plex Sans" w:cstheme="minorHAnsi"/>
-          <w:color w:val="000000"/>
-          <w:sz w:val="22"/>
-          <w:szCs w:val="22"/>
-        </w:rPr>
-        <w:t xml:space="preserve"> get started.</w:t>
+          <w:rFonts w:ascii="IBM Plex Sans" w:hAnsi="IBM Plex Sans" w:cs="Calibri" w:cstheme="minorAscii"/>
+          <w:color w:val="000000" w:themeColor="text1" w:themeTint="FF" w:themeShade="FF"/>
+          <w:sz w:val="22"/>
+          <w:szCs w:val="22"/>
+        </w:rPr>
+        <w:t>This lab is designed to demonstrate some of the basics concepts you need to know when using WML-CE, Python, Jupyter Notebooks and Git.  These are essential tools used by many in the data science community and a working knowledge of what these tools do and how to use them is critical to understand the workflow of a typical data scientist or developer.  This lab will use resources from our Worldwide Client Experience Center Cloud or CECC for short.  A detailed instruction is in the appendix for you to deploy your own instances.  Let’s get started.</w:t>
       </w:r>
     </w:p>
     <w:p>
@@ -1223,97 +1150,7 @@
           <w:sz w:val="22"/>
           <w:szCs w:val="22"/>
         </w:rPr>
-        <w:t xml:space="preserve">Access to </w:t>
-      </w:r>
-      <w:proofErr w:type="gramStart"/>
-      <w:r>
-        <w:rPr>
-          <w:rFonts w:ascii="IBM Plex Sans" w:hAnsi="IBM Plex Sans"/>
-          <w:sz w:val="22"/>
-          <w:szCs w:val="22"/>
-        </w:rPr>
-        <w:t>a</w:t>
-      </w:r>
-      <w:r>
-        <w:rPr>
-          <w:rFonts w:ascii="IBM Plex Sans" w:hAnsi="IBM Plex Sans"/>
-          <w:sz w:val="22"/>
-          <w:szCs w:val="22"/>
-        </w:rPr>
-        <w:t xml:space="preserve">n </w:t>
-      </w:r>
-      <w:r>
-        <w:rPr>
-          <w:rFonts w:ascii="IBM Plex Sans" w:hAnsi="IBM Plex Sans"/>
-          <w:sz w:val="22"/>
-          <w:szCs w:val="22"/>
-        </w:rPr>
-        <w:t xml:space="preserve"> WML</w:t>
-      </w:r>
-      <w:proofErr w:type="gramEnd"/>
-      <w:r>
-        <w:rPr>
-          <w:rFonts w:ascii="IBM Plex Sans" w:hAnsi="IBM Plex Sans"/>
-          <w:sz w:val="22"/>
-          <w:szCs w:val="22"/>
-        </w:rPr>
-        <w:t>-CE</w:t>
-      </w:r>
-      <w:r>
-        <w:rPr>
-          <w:rFonts w:ascii="IBM Plex Sans" w:hAnsi="IBM Plex Sans"/>
-          <w:sz w:val="22"/>
-          <w:szCs w:val="22"/>
-        </w:rPr>
-        <w:t xml:space="preserve"> </w:t>
-      </w:r>
-      <w:r>
-        <w:rPr>
-          <w:rFonts w:ascii="IBM Plex Sans" w:hAnsi="IBM Plex Sans"/>
-          <w:sz w:val="22"/>
-          <w:szCs w:val="22"/>
-        </w:rPr>
-        <w:t>instance</w:t>
-      </w:r>
-      <w:r>
-        <w:rPr>
-          <w:rFonts w:ascii="IBM Plex Sans" w:hAnsi="IBM Plex Sans"/>
-          <w:sz w:val="22"/>
-          <w:szCs w:val="22"/>
-        </w:rPr>
-        <w:t xml:space="preserve"> </w:t>
-      </w:r>
-      <w:r>
-        <w:rPr>
-          <w:rFonts w:ascii="IBM Plex Sans" w:hAnsi="IBM Plex Sans"/>
-          <w:sz w:val="22"/>
-          <w:szCs w:val="22"/>
-        </w:rPr>
-        <w:t>(version 1.</w:t>
-      </w:r>
-      <w:r>
-        <w:rPr>
-          <w:rFonts w:ascii="IBM Plex Sans" w:hAnsi="IBM Plex Sans"/>
-          <w:sz w:val="22"/>
-          <w:szCs w:val="22"/>
-        </w:rPr>
-        <w:t>6.2</w:t>
-      </w:r>
-      <w:r>
-        <w:rPr>
-          <w:rFonts w:ascii="IBM Plex Sans" w:hAnsi="IBM Plex Sans"/>
-          <w:sz w:val="22"/>
-          <w:szCs w:val="22"/>
-        </w:rPr>
-        <w:t>, or later</w:t>
-      </w:r>
-      <w:r>
-        <w:rPr>
-          <w:rFonts w:ascii="IBM Plex Sans" w:hAnsi="IBM Plex Sans"/>
-          <w:sz w:val="22"/>
-          <w:szCs w:val="22"/>
-        </w:rPr>
-        <w:t>)</w:t>
+        <w:t>Access to a WML-CE instance (version 1.6.2, or later)</w:t>
       </w:r>
     </w:p>
     <w:p>
@@ -1635,45 +1472,28 @@
         </w:numPr>
         <w:rPr>
           <w:rFonts w:ascii="IBM Plex Sans" w:hAnsi="IBM Plex Sans"/>
-          <w:b/>
-          <w:sz w:val="22"/>
-          <w:szCs w:val="22"/>
-        </w:rPr>
-      </w:pPr>
-      <w:r>
-        <w:rPr>
-          <w:rFonts w:ascii="IBM Plex Sans" w:hAnsi="IBM Plex Sans"/>
-          <w:sz w:val="22"/>
-          <w:szCs w:val="22"/>
-        </w:rPr>
-        <w:t xml:space="preserve">This lab was most recently tested with </w:t>
-      </w:r>
-      <w:r>
-        <w:rPr>
-          <w:rFonts w:ascii="IBM Plex Sans" w:hAnsi="IBM Plex Sans"/>
-          <w:sz w:val="22"/>
-          <w:szCs w:val="22"/>
-        </w:rPr>
-        <w:t>WML-CE 1.7</w:t>
-      </w:r>
-      <w:r>
-        <w:rPr>
-          <w:rFonts w:ascii="IBM Plex Sans" w:hAnsi="IBM Plex Sans"/>
-          <w:sz w:val="22"/>
-          <w:szCs w:val="22"/>
-        </w:rPr>
-        <w:t xml:space="preserve"> CECC instance.  Using these instructions in other environments may require additional </w:t>
-      </w:r>
-      <w:proofErr w:type="gramStart"/>
-      <w:r>
-        <w:rPr>
-          <w:rFonts w:ascii="IBM Plex Sans" w:hAnsi="IBM Plex Sans"/>
-          <w:sz w:val="22"/>
-          <w:szCs w:val="22"/>
-        </w:rPr>
-        <w:t>setup .</w:t>
-      </w:r>
-      <w:proofErr w:type="gramEnd"/>
+          <w:b w:val="1"/>
+          <w:bCs w:val="1"/>
+          <w:sz w:val="22"/>
+          <w:szCs w:val="22"/>
+        </w:rPr>
+      </w:pPr>
+      <w:r>
+        <w:rPr>
+          <w:rFonts w:ascii="IBM Plex Sans" w:hAnsi="IBM Plex Sans"/>
+          <w:sz w:val="22"/>
+          <w:szCs w:val="22"/>
+        </w:rPr>
+        <w:t xml:space="preserve">This lab was most recently tested with WML-CE 1.7 CECC instance.  Using these instructions in other environments may require additional </w:t>
+      </w:r>
+      <w:r>
+        <w:rPr>
+          <w:rFonts w:ascii="IBM Plex Sans" w:hAnsi="IBM Plex Sans"/>
+          <w:sz w:val="22"/>
+          <w:szCs w:val="22"/>
+        </w:rPr>
+        <w:t>setup.</w:t>
+      </w:r>
     </w:p>
     <w:p>
       <w:pPr>
@@ -2043,25 +1863,332 @@
     </w:p>
     <w:p>
       <w:pPr>
+        <w:pStyle w:val="Heading2"/>
+        <w:rPr>
+          <w:b w:val="1"/>
+          <w:bCs w:val="1"/>
+        </w:rPr>
+      </w:pPr>
+      <w:r>
+        <w:rPr>
+          <w:b w:val="1"/>
+          <w:bCs w:val="1"/>
+        </w:rPr>
+        <w:t>Anaconda Basics</w:t>
+      </w:r>
+    </w:p>
+    <w:p>
+      <w:pPr>
+        <w:pStyle w:val="NoSpacing"/>
+      </w:pPr>
+    </w:p>
+    <w:p>
+      <w:pPr>
+        <w:pStyle w:val="ListParagraph"/>
+        <w:rPr>
+          <w:rFonts w:ascii="IBM Plex Sans" w:hAnsi="IBM Plex Sans" w:cs="Calibri" w:cstheme="minorAscii"/>
+          <w:color w:val="000000" w:themeColor="text1" w:themeTint="FF" w:themeShade="FF"/>
+          <w:sz w:val="22"/>
+          <w:szCs w:val="22"/>
+        </w:rPr>
+      </w:pPr>
+      <w:r>
+        <w:rPr/>
+        <w:t xml:space="preserve">All the WMLCE tools are installed in the Anaconda 3 python distribution.  Anaconda is one of the most popular distributions and comes with a package manager tool called </w:t>
+      </w:r>
+      <w:proofErr w:type="spellStart"/>
+      <w:r>
+        <w:rPr/>
+        <w:t>conda</w:t>
+      </w:r>
+      <w:proofErr w:type="spellEnd"/>
+      <w:r>
+        <w:rPr/>
+        <w:t xml:space="preserve">.  The </w:t>
+      </w:r>
+      <w:proofErr w:type="spellStart"/>
+      <w:r>
+        <w:rPr/>
+        <w:t>conda</w:t>
+      </w:r>
+      <w:proofErr w:type="spellEnd"/>
+      <w:r>
+        <w:rPr/>
+        <w:t xml:space="preserve"> cheat sheet is located here </w:t>
+      </w:r>
+    </w:p>
+    <w:p>
+      <w:pPr>
+        <w:pStyle w:val="ListParagraph"/>
+        <w:rPr>
+          <w:noProof w:val="0"/>
+          <w:lang w:val="en-US"/>
+        </w:rPr>
+      </w:pPr>
+    </w:p>
+    <w:p>
+      <w:pPr>
+        <w:pStyle w:val="ListParagraph"/>
+        <w:rPr>
+          <w:sz w:val="16"/>
+          <w:szCs w:val="16"/>
+        </w:rPr>
+      </w:pPr>
+      <w:hyperlink r:id="Ra0017ce841b24b3c">
+        <w:r>
+          <w:rPr>
+            <w:rStyle w:val="Hyperlink"/>
+            <w:noProof w:val="0"/>
+            <w:lang w:val="en-US"/>
+          </w:rPr>
+          <w:t>https://docs.conda.io/projects/conda/en/4.6.0/_downloads/52a95608c49671267e40c689e0bc00ca/conda-cheatsheet.pdf</w:t>
+        </w:r>
+      </w:hyperlink>
+    </w:p>
+    <w:p>
+      <w:pPr>
+        <w:pStyle w:val="ListParagraph"/>
+        <w:rPr>
+          <w:noProof w:val="0"/>
+          <w:lang w:val="en-US"/>
+        </w:rPr>
+      </w:pPr>
+    </w:p>
+    <w:p>
+      <w:pPr>
+        <w:pStyle w:val="ListParagraph"/>
+        <w:rPr>
+          <w:b w:val="0"/>
+          <w:bCs w:val="0"/>
+          <w:noProof w:val="0"/>
+          <w:lang w:val="en-US"/>
+        </w:rPr>
+      </w:pPr>
+      <w:r>
+        <w:rPr>
+          <w:noProof w:val="0"/>
+          <w:lang w:val="en-US"/>
+        </w:rPr>
+        <w:t xml:space="preserve">There are a number of commands that you can run to explore and manage you </w:t>
+      </w:r>
+      <w:proofErr w:type="spellStart"/>
+      <w:r>
+        <w:rPr>
+          <w:noProof w:val="0"/>
+          <w:lang w:val="en-US"/>
+        </w:rPr>
+        <w:t>conda</w:t>
+      </w:r>
+      <w:proofErr w:type="spellEnd"/>
+      <w:r>
+        <w:rPr>
+          <w:noProof w:val="0"/>
+          <w:lang w:val="en-US"/>
+        </w:rPr>
+        <w:t xml:space="preserve"> environment.  The one most frequently used is </w:t>
+      </w:r>
+      <w:proofErr w:type="spellStart"/>
+      <w:r>
+        <w:rPr>
+          <w:rFonts w:ascii="Consolas" w:hAnsi="Consolas" w:eastAsia="Consolas" w:cs="Consolas"/>
+          <w:b w:val="1"/>
+          <w:bCs w:val="1"/>
+          <w:noProof w:val="0"/>
+          <w:lang w:val="en-US"/>
+        </w:rPr>
+        <w:t>conda</w:t>
+      </w:r>
+      <w:proofErr w:type="spellEnd"/>
+      <w:r>
+        <w:rPr>
+          <w:rFonts w:ascii="Consolas" w:hAnsi="Consolas" w:eastAsia="Consolas" w:cs="Consolas"/>
+          <w:b w:val="1"/>
+          <w:bCs w:val="1"/>
+          <w:noProof w:val="0"/>
+          <w:lang w:val="en-US"/>
+        </w:rPr>
+        <w:t xml:space="preserve"> install your-favorite-package.</w:t>
+      </w:r>
+      <w:r>
+        <w:rPr>
+          <w:noProof w:val="0"/>
+          <w:lang w:val="en-US"/>
+        </w:rPr>
+        <w:t xml:space="preserve">  A</w:t>
+      </w:r>
+      <w:r>
+        <w:rPr>
+          <w:noProof w:val="0"/>
+          <w:lang w:val="en-US"/>
+        </w:rPr>
+        <w:t xml:space="preserve">nother handy command you can use is </w:t>
+      </w:r>
+      <w:proofErr w:type="spellStart"/>
+      <w:r>
+        <w:rPr>
+          <w:rFonts w:ascii="Consolas" w:hAnsi="Consolas" w:eastAsia="Consolas" w:cs="Consolas"/>
+          <w:b w:val="1"/>
+          <w:bCs w:val="1"/>
+          <w:noProof w:val="0"/>
+          <w:lang w:val="en-US"/>
+        </w:rPr>
+        <w:t>conda</w:t>
+      </w:r>
+      <w:proofErr w:type="spellEnd"/>
+      <w:r>
+        <w:rPr>
+          <w:rFonts w:ascii="Consolas" w:hAnsi="Consolas" w:eastAsia="Consolas" w:cs="Consolas"/>
+          <w:b w:val="1"/>
+          <w:bCs w:val="1"/>
+          <w:noProof w:val="0"/>
+          <w:lang w:val="en-US"/>
+        </w:rPr>
+        <w:t xml:space="preserve"> list</w:t>
+      </w:r>
+      <w:r>
+        <w:rPr>
+          <w:noProof w:val="0"/>
+          <w:lang w:val="en-US"/>
+        </w:rPr>
+        <w:t xml:space="preserve">.  </w:t>
+      </w:r>
+      <w:r>
+        <w:rPr>
+          <w:noProof w:val="0"/>
+          <w:lang w:val="en-US"/>
+        </w:rPr>
+        <w:t>This command shows you all the packages currently installed in your distribution.</w:t>
+      </w:r>
+    </w:p>
+    <w:p>
+      <w:pPr>
+        <w:pStyle w:val="NoSpacing"/>
+        <w:rPr>
+          <w:b w:val="1"/>
+          <w:bCs w:val="1"/>
+          <w:noProof w:val="0"/>
+          <w:lang w:val="en-US"/>
+        </w:rPr>
+      </w:pPr>
+    </w:p>
+    <w:p>
+      <w:pPr>
+        <w:pStyle w:val="ListParagraph"/>
+        <w:bidi w:val="0"/>
+        <w:rPr>
+          <w:b w:val="0"/>
+          <w:bCs w:val="0"/>
+          <w:noProof w:val="0"/>
+          <w:lang w:val="en-US"/>
+        </w:rPr>
+      </w:pPr>
+      <w:r>
+        <w:rPr>
+          <w:noProof w:val="0"/>
+          <w:lang w:val="en-US"/>
+        </w:rPr>
+        <w:t>Conda also has a concept of ‘</w:t>
+      </w:r>
+      <w:r>
+        <w:rPr>
+          <w:noProof w:val="0"/>
+          <w:lang w:val="en-US"/>
+        </w:rPr>
+        <w:t xml:space="preserve">virtual </w:t>
+      </w:r>
+      <w:proofErr w:type="gramStart"/>
+      <w:r>
+        <w:rPr>
+          <w:noProof w:val="0"/>
+          <w:lang w:val="en-US"/>
+        </w:rPr>
+        <w:t>environments’</w:t>
+      </w:r>
+      <w:proofErr w:type="gramEnd"/>
+      <w:r>
+        <w:rPr>
+          <w:noProof w:val="0"/>
+          <w:lang w:val="en-US"/>
+        </w:rPr>
+        <w:t>.  Virtual environments are awesome, and you should get used to using them if you end up doing your own projects.  There are many reasons to use virtual environments, but the one we find most useful is that you can isolate projects from each other.  This is good because many times different projects require different levels of python packages, and virtual environments allow you to have multiple distinct configurations.</w:t>
+      </w:r>
+    </w:p>
+    <w:p>
+      <w:pPr>
+        <w:pStyle w:val="NoSpacing"/>
+        <w:rPr>
+          <w:noProof w:val="0"/>
+          <w:lang w:val="en-US"/>
+        </w:rPr>
+      </w:pPr>
+    </w:p>
+    <w:p>
+      <w:pPr>
+        <w:pStyle w:val="Normal"/>
         <w:ind w:firstLine="720"/>
         <w:rPr>
-          <w:rFonts w:ascii="IBM Plex Sans" w:hAnsi="IBM Plex Sans" w:cstheme="minorHAnsi"/>
-          <w:color w:val="000000"/>
-          <w:sz w:val="22"/>
-          <w:szCs w:val="22"/>
-        </w:rPr>
-      </w:pPr>
-    </w:p>
-    <w:p>
-      <w:pPr>
-        <w:pStyle w:val="ListParagraph"/>
-        <w:spacing w:after="200" w:line="276" w:lineRule="auto"/>
-        <w:ind w:left="0"/>
-        <w:rPr>
-          <w:rFonts w:ascii="IBM Plex Sans" w:hAnsi="IBM Plex Sans"/>
-          <w:sz w:val="28"/>
-        </w:rPr>
-      </w:pPr>
+          <w:rFonts w:ascii="IBM Plex Sans" w:hAnsi="IBM Plex Sans" w:cs="Calibri" w:cstheme="minorAscii"/>
+          <w:color w:val="000000" w:themeColor="text1" w:themeTint="FF" w:themeShade="FF"/>
+          <w:sz w:val="22"/>
+          <w:szCs w:val="22"/>
+        </w:rPr>
+      </w:pPr>
+    </w:p>
+    <w:p>
+      <w:pPr>
+        <w:pStyle w:val="CheckOff"/>
+        <w:rPr/>
+      </w:pPr>
+      <w:r>
+        <w:rPr/>
+        <w:t>Clone Conda</w:t>
+      </w:r>
+      <w:r>
+        <w:rPr/>
+        <w:t xml:space="preserve"> Environment</w:t>
+      </w:r>
+    </w:p>
+    <w:p>
+      <w:pPr>
+        <w:pStyle w:val="code"/>
+        <w:rPr>
+          <w:noProof w:val="0"/>
+          <w:lang w:val="en-US"/>
+        </w:rPr>
+      </w:pPr>
+    </w:p>
+    <w:p>
+      <w:pPr>
+        <w:pStyle w:val="code"/>
+        <w:rPr>
+          <w:b w:val="0"/>
+          <w:bCs w:val="0"/>
+          <w:i w:val="0"/>
+          <w:iCs w:val="0"/>
+          <w:noProof w:val="0"/>
+          <w:color w:val="000000" w:themeColor="text1" w:themeTint="FF" w:themeShade="FF"/>
+          <w:lang w:val="en-US"/>
+        </w:rPr>
+      </w:pPr>
+      <w:proofErr w:type="spellStart"/>
+      <w:r>
+        <w:rPr>
+          <w:noProof w:val="0"/>
+          <w:lang w:val="en-US"/>
+        </w:rPr>
+        <w:t>conda</w:t>
+      </w:r>
+      <w:proofErr w:type="spellEnd"/>
+      <w:r>
+        <w:rPr>
+          <w:noProof w:val="0"/>
+          <w:lang w:val="en-US"/>
+        </w:rPr>
+        <w:t xml:space="preserve"> create --name wmlce_37 --clone wmlce_env3</w:t>
+      </w:r>
+      <w:r>
+        <w:br/>
+      </w:r>
     </w:p>
     <w:p>
       <w:pPr>
@@ -2076,20 +2203,11 @@
     <w:p>
       <w:pPr>
         <w:pStyle w:val="CheckOff"/>
-      </w:pPr>
-      <w:r>
-        <w:t xml:space="preserve"> </w:t>
-      </w:r>
-      <w:r>
-        <w:t xml:space="preserve">Activate </w:t>
-      </w:r>
-      <w:proofErr w:type="spellStart"/>
-      <w:r>
-        <w:t>Conda</w:t>
-      </w:r>
-      <w:proofErr w:type="spellEnd"/>
-      <w:r>
-        <w:t xml:space="preserve"> Environment </w:t>
+        <w:rPr/>
+      </w:pPr>
+      <w:r>
+        <w:rPr/>
+        <w:t xml:space="preserve"> Activate Conda Virtual Environment </w:t>
       </w:r>
     </w:p>
     <w:p>
@@ -2107,11 +2225,13 @@
       </w:pPr>
       <w:proofErr w:type="spellStart"/>
       <w:r>
+        <w:rPr/>
         <w:t>conda</w:t>
       </w:r>
       <w:proofErr w:type="spellEnd"/>
       <w:r>
-        <w:t xml:space="preserve"> activate wmlce_env3</w:t>
+        <w:rPr/>
+        <w:t xml:space="preserve"> activate wmlce_37</w:t>
       </w:r>
     </w:p>
     <w:p>
@@ -2136,14 +2256,16 @@
     </w:p>
     <w:p>
       <w:pPr>
-        <w:pStyle w:val="NoSpacing"/>
+        <w:pStyle w:val="ListParagraph"/>
       </w:pPr>
       <w:proofErr w:type="gramStart"/>
       <w:r>
+        <w:rPr/>
         <w:t>Note :</w:t>
       </w:r>
       <w:proofErr w:type="gramEnd"/>
       <w:r>
+        <w:rPr/>
         <w:t xml:space="preserve"> There is a README file in the home directory with more details regarding recommended setup.</w:t>
       </w:r>
     </w:p>
@@ -2186,14 +2308,18 @@
     <w:p>
       <w:pPr>
         <w:pStyle w:val="CheckOff"/>
-      </w:pPr>
-      <w:r>
+        <w:rPr/>
+      </w:pPr>
+      <w:r>
+        <w:rPr/>
         <w:t xml:space="preserve"> </w:t>
       </w:r>
       <w:r>
+        <w:rPr/>
         <w:t xml:space="preserve">Git Clone </w:t>
       </w:r>
       <w:r>
+        <w:rPr/>
         <w:t>our sample project.</w:t>
       </w:r>
     </w:p>
@@ -2220,107 +2346,75 @@
     <w:p>
       <w:pPr>
         <w:pStyle w:val="ListParagraph"/>
-        <w:spacing w:after="200" w:line="276" w:lineRule="auto"/>
-        <w:rPr>
-          <w:rFonts w:ascii="IBM Plex Sans" w:hAnsi="IBM Plex Sans"/>
-          <w:color w:val="000000" w:themeColor="text1"/>
-          <w:sz w:val="22"/>
-          <w:szCs w:val="22"/>
-        </w:rPr>
-      </w:pPr>
-      <w:r>
-        <w:rPr>
-          <w:rFonts w:ascii="IBM Plex Sans" w:hAnsi="IBM Plex Sans"/>
-          <w:color w:val="000000" w:themeColor="text1"/>
-          <w:sz w:val="22"/>
-          <w:szCs w:val="22"/>
-        </w:rPr>
+        <w:rPr>
+          <w:rFonts w:ascii="IBM Plex Sans" w:hAnsi="IBM Plex Sans"/>
+          <w:color w:val="000000" w:themeColor="text1" w:themeTint="FF" w:themeShade="FF"/>
+          <w:sz w:val="22"/>
+          <w:szCs w:val="22"/>
+        </w:rPr>
+      </w:pPr>
+      <w:r>
+        <w:rPr/>
         <w:t xml:space="preserve">Git is a </w:t>
       </w:r>
-      <w:proofErr w:type="spellStart"/>
       <w:proofErr w:type="gramStart"/>
       <w:r>
-        <w:rPr>
-          <w:rFonts w:ascii="IBM Plex Sans" w:hAnsi="IBM Plex Sans"/>
-          <w:color w:val="000000" w:themeColor="text1"/>
-          <w:sz w:val="22"/>
-          <w:szCs w:val="22"/>
-        </w:rPr>
+        <w:rPr/>
         <w:t>full fledged</w:t>
       </w:r>
-      <w:proofErr w:type="spellEnd"/>
       <w:proofErr w:type="gramEnd"/>
       <w:r>
-        <w:rPr>
-          <w:rFonts w:ascii="IBM Plex Sans" w:hAnsi="IBM Plex Sans"/>
-          <w:color w:val="000000" w:themeColor="text1"/>
-          <w:sz w:val="22"/>
-          <w:szCs w:val="22"/>
-        </w:rPr>
+        <w:rPr/>
         <w:t xml:space="preserve"> version control system, and there are a lot of commands to master to get the full use.  For our purposes, we will use the git clone command, but a deeper understanding of git is recommended if you want to use it for version control.  See this link for more information.  </w:t>
       </w:r>
     </w:p>
-    <w:p>
+    <w:p w14:noSpellErr="1">
       <w:pPr>
         <w:pStyle w:val="ListParagraph"/>
-        <w:spacing w:after="200" w:line="276" w:lineRule="auto"/>
-        <w:rPr>
-          <w:rFonts w:ascii="IBM Plex Sans" w:hAnsi="IBM Plex Sans"/>
-          <w:color w:val="000000" w:themeColor="text1"/>
-          <w:sz w:val="22"/>
-          <w:szCs w:val="22"/>
-        </w:rPr>
-      </w:pPr>
-    </w:p>
-    <w:p>
+        <w:rPr>
+          <w:rFonts w:ascii="IBM Plex Sans" w:hAnsi="IBM Plex Sans"/>
+          <w:color w:val="000000" w:themeColor="text1" w:themeTint="FF" w:themeShade="FF"/>
+          <w:sz w:val="22"/>
+          <w:szCs w:val="22"/>
+        </w:rPr>
+      </w:pPr>
+    </w:p>
+    <w:p w14:noSpellErr="1">
       <w:pPr>
         <w:pStyle w:val="ListParagraph"/>
-        <w:spacing w:after="200" w:line="276" w:lineRule="auto"/>
-        <w:rPr>
-          <w:rFonts w:ascii="IBM Plex Sans" w:hAnsi="IBM Plex Sans"/>
-          <w:color w:val="000000" w:themeColor="text1"/>
-          <w:sz w:val="22"/>
-          <w:szCs w:val="22"/>
-        </w:rPr>
-      </w:pPr>
-      <w:r>
-        <w:rPr>
-          <w:rFonts w:ascii="IBM Plex Sans" w:hAnsi="IBM Plex Sans"/>
-          <w:color w:val="000000" w:themeColor="text1"/>
-          <w:sz w:val="22"/>
-          <w:szCs w:val="22"/>
-        </w:rPr>
+        <w:rPr>
+          <w:rFonts w:ascii="IBM Plex Sans" w:hAnsi="IBM Plex Sans"/>
+          <w:color w:val="000000" w:themeColor="text1" w:themeTint="FF" w:themeShade="FF"/>
+          <w:sz w:val="22"/>
+          <w:szCs w:val="22"/>
+        </w:rPr>
+      </w:pPr>
+      <w:r>
+        <w:rPr/>
         <w:t>https://www.atlassian.com/git/tutorials/what-is-version-control</w:t>
       </w:r>
     </w:p>
-    <w:p>
+    <w:p w14:noSpellErr="1">
       <w:pPr>
         <w:pStyle w:val="ListParagraph"/>
-        <w:spacing w:after="200" w:line="276" w:lineRule="auto"/>
-        <w:rPr>
-          <w:rFonts w:ascii="IBM Plex Sans" w:hAnsi="IBM Plex Sans"/>
-          <w:color w:val="000000" w:themeColor="text1"/>
-          <w:sz w:val="22"/>
-          <w:szCs w:val="22"/>
-        </w:rPr>
-      </w:pPr>
-    </w:p>
-    <w:p>
+        <w:rPr>
+          <w:rFonts w:ascii="IBM Plex Sans" w:hAnsi="IBM Plex Sans"/>
+          <w:color w:val="000000" w:themeColor="text1" w:themeTint="FF" w:themeShade="FF"/>
+          <w:sz w:val="22"/>
+          <w:szCs w:val="22"/>
+        </w:rPr>
+      </w:pPr>
+    </w:p>
+    <w:p w14:noSpellErr="1">
       <w:pPr>
         <w:pStyle w:val="ListParagraph"/>
-        <w:spacing w:after="200" w:line="276" w:lineRule="auto"/>
-        <w:rPr>
-          <w:rFonts w:ascii="IBM Plex Sans" w:hAnsi="IBM Plex Sans"/>
-          <w:color w:val="000000" w:themeColor="text1"/>
-        </w:rPr>
-      </w:pPr>
-      <w:r>
-        <w:rPr>
-          <w:rFonts w:ascii="IBM Plex Sans" w:hAnsi="IBM Plex Sans"/>
-          <w:color w:val="000000" w:themeColor="text1"/>
-          <w:sz w:val="22"/>
-          <w:szCs w:val="22"/>
-        </w:rPr>
+        <w:rPr>
+          <w:rFonts w:ascii="IBM Plex Sans" w:hAnsi="IBM Plex Sans"/>
+          <w:color w:val="000000" w:themeColor="text1" w:themeTint="FF" w:themeShade="FF"/>
+        </w:rPr>
+      </w:pPr>
+      <w:r>
+        <w:rPr/>
         <w:t xml:space="preserve">Here we will be using a sample repository for the python/ML training part of the lab.  To access this repository </w:t>
       </w:r>
     </w:p>
@@ -2348,10 +2442,10 @@
       </w:pPr>
       <w:r>
         <w:drawing>
-          <wp:inline wp14:editId="3D4CBA77" wp14:anchorId="5186D616">
+          <wp:inline wp14:editId="3465969B" wp14:anchorId="5186D616">
             <wp:extent cx="5943600" cy="2178050"/>
             <wp:effectExtent l="0" t="0" r="0" b="6350"/>
-            <wp:docPr id="1776317538" name="Picture 26" descr="A screenshot of a cell phone&#10;&#10;Description automatically generated" title=""/>
+            <wp:docPr id="1589047095" name="Picture 26" descr="A screenshot of a cell phone&#10;&#10;Description automatically generated" title=""/>
             <wp:cNvGraphicFramePr>
               <a:graphicFrameLocks noChangeAspect="1"/>
             </wp:cNvGraphicFramePr>
@@ -2363,7 +2457,7 @@
                     <pic:cNvPicPr/>
                   </pic:nvPicPr>
                   <pic:blipFill>
-                    <a:blip r:embed="R6ef18544c34440aa">
+                    <a:blip r:embed="Re29cce9e7a754e6f">
                       <a:extLst>
                         <a:ext xmlns:a="http://schemas.openxmlformats.org/drawingml/2006/main" uri="{28A0092B-C50C-407E-A947-70E740481C1C}">
                           <a14:useLocalDpi val="0"/>
@@ -2404,75 +2498,86 @@
     </w:p>
     <w:p>
       <w:pPr>
-        <w:jc w:val="both"/>
-        <w:rPr>
-          <w:rFonts w:ascii="IBM Plex Sans" w:hAnsi="IBM Plex Sans" w:cstheme="minorHAnsi"/>
-          <w:color w:val="000000" w:themeColor="text1"/>
-          <w:sz w:val="22"/>
-          <w:szCs w:val="22"/>
-        </w:rPr>
-      </w:pPr>
-      <w:r>
-        <w:rPr>
-          <w:rFonts w:ascii="IBM Plex Sans" w:hAnsi="IBM Plex Sans" w:cstheme="minorHAnsi"/>
-          <w:color w:val="000000" w:themeColor="text1"/>
-          <w:sz w:val="22"/>
-          <w:szCs w:val="22"/>
-        </w:rPr>
-        <w:lastRenderedPageBreak/>
+        <w:pStyle w:val="ListParagraph"/>
+        <w:rPr>
+          <w:rFonts w:ascii="IBM Plex Sans" w:hAnsi="IBM Plex Sans" w:cs="Calibri" w:cstheme="minorAscii"/>
+          <w:color w:val="000000" w:themeColor="text1" w:themeTint="FF" w:themeShade="FF"/>
+          <w:sz w:val="22"/>
+          <w:szCs w:val="22"/>
+        </w:rPr>
+      </w:pPr>
+      <w:r>
+        <w:rPr/>
         <w:t xml:space="preserve">For any public Git project, you can always download the source code to your computer or server.   To do this, browse to the git </w:t>
       </w:r>
       <w:proofErr w:type="spellStart"/>
       <w:r>
-        <w:rPr>
-          <w:rFonts w:ascii="IBM Plex Sans" w:hAnsi="IBM Plex Sans" w:cstheme="minorHAnsi"/>
-          <w:color w:val="000000" w:themeColor="text1"/>
-          <w:sz w:val="22"/>
-          <w:szCs w:val="22"/>
-        </w:rPr>
+        <w:rPr/>
         <w:t>url</w:t>
       </w:r>
       <w:proofErr w:type="spellEnd"/>
       <w:r>
-        <w:rPr>
-          <w:rFonts w:ascii="IBM Plex Sans" w:hAnsi="IBM Plex Sans" w:cstheme="minorHAnsi"/>
-          <w:color w:val="000000" w:themeColor="text1"/>
-          <w:sz w:val="22"/>
-          <w:szCs w:val="22"/>
-        </w:rPr>
+        <w:rPr/>
         <w:t xml:space="preserve"> (in this example </w:t>
       </w:r>
-      <w:hyperlink w:history="1" r:id="rId10">
+      <w:hyperlink r:id="Rc3681689061f4c91">
         <w:r>
           <w:rPr>
             <w:rStyle w:val="Hyperlink"/>
-            <w:rFonts w:ascii="IBM Plex Sans" w:hAnsi="IBM Plex Sans" w:cstheme="minorHAnsi"/>
-            <w:sz w:val="22"/>
-            <w:szCs w:val="22"/>
           </w:rPr>
           <w:t>https://github.com/dustinvanstee/aicoc-python-basics</w:t>
         </w:r>
       </w:hyperlink>
       <w:r>
+        <w:rPr/>
+        <w:t xml:space="preserve">) and click the green ‘clone of download’ button and copy the </w:t>
+      </w:r>
+      <w:proofErr w:type="spellStart"/>
+      <w:r>
+        <w:rPr/>
+        <w:t>url</w:t>
+      </w:r>
+      <w:proofErr w:type="spellEnd"/>
+      <w:r>
+        <w:rPr/>
+        <w:t>.   Then in your terminal run the following command in your home directory.</w:t>
+      </w:r>
+    </w:p>
+    <w:p>
+      <w:pPr>
+        <w:jc w:val="both"/>
         <w:rPr>
           <w:rFonts w:ascii="IBM Plex Sans" w:hAnsi="IBM Plex Sans" w:cstheme="minorHAnsi"/>
           <w:color w:val="000000" w:themeColor="text1"/>
           <w:sz w:val="22"/>
           <w:szCs w:val="22"/>
         </w:rPr>
-        <w:t xml:space="preserve">) and click the green ‘clone of download’ button and copy the </w:t>
-      </w:r>
-      <w:proofErr w:type="spellStart"/>
-      <w:r>
+      </w:pPr>
+    </w:p>
+    <w:p>
+      <w:pPr>
+        <w:pStyle w:val="code"/>
+        <w:rPr>
+          <w:sz w:val="20"/>
+        </w:rPr>
+      </w:pPr>
+      <w:r>
+        <w:rPr>
+          <w:sz w:val="20"/>
+        </w:rPr>
+        <w:t>git clone https://github.com/dustinvanstee/aicoc-python-basics</w:t>
+      </w:r>
+    </w:p>
+    <w:p>
+      <w:pPr>
+        <w:jc w:val="both"/>
         <w:rPr>
           <w:rFonts w:ascii="IBM Plex Sans" w:hAnsi="IBM Plex Sans" w:cstheme="minorHAnsi"/>
           <w:color w:val="000000" w:themeColor="text1"/>
           <w:sz w:val="22"/>
           <w:szCs w:val="22"/>
         </w:rPr>
-        <w:t>url</w:t>
-      </w:r>
-      <w:proofErr w:type="spellEnd"/>
+      </w:pPr>
       <w:r>
         <w:rPr>
           <w:rFonts w:ascii="IBM Plex Sans" w:hAnsi="IBM Plex Sans" w:cstheme="minorHAnsi"/>
@@ -2480,7 +2585,76 @@
           <w:sz w:val="22"/>
           <w:szCs w:val="22"/>
         </w:rPr>
-        <w:t>.   Then in your terminal run the following command in your home directory.</w:t>
+        <w:t xml:space="preserve"> </w:t>
+      </w:r>
+    </w:p>
+    <w:p w14:noSpellErr="1">
+      <w:pPr>
+        <w:pStyle w:val="ListParagraph"/>
+        <w:rPr>
+          <w:rFonts w:ascii="IBM Plex Sans" w:hAnsi="IBM Plex Sans" w:cs="Calibri" w:cstheme="minorAscii"/>
+          <w:color w:val="000000" w:themeColor="text1" w:themeTint="FF" w:themeShade="FF"/>
+          <w:sz w:val="22"/>
+          <w:szCs w:val="22"/>
+        </w:rPr>
+      </w:pPr>
+      <w:r>
+        <w:rPr/>
+        <w:t xml:space="preserve">This will download the source contents to your directory.  </w:t>
+      </w:r>
+      <w:r>
+        <w:rPr/>
+        <w:t xml:space="preserve"> </w:t>
+      </w:r>
+    </w:p>
+    <w:p w14:noSpellErr="1">
+      <w:pPr>
+        <w:pStyle w:val="ListParagraph"/>
+        <w:rPr>
+          <w:rFonts w:ascii="IBM Plex Sans" w:hAnsi="IBM Plex Sans" w:cs="Calibri" w:cstheme="minorAscii"/>
+          <w:color w:val="000000" w:themeColor="text1" w:themeTint="FF" w:themeShade="FF"/>
+          <w:sz w:val="22"/>
+          <w:szCs w:val="22"/>
+        </w:rPr>
+      </w:pPr>
+    </w:p>
+    <w:p>
+      <w:pPr>
+        <w:pStyle w:val="ListParagraph"/>
+      </w:pPr>
+      <w:r>
+        <w:rPr/>
+        <w:t>Note</w:t>
+      </w:r>
+      <w:r>
+        <w:rPr/>
+        <w:t xml:space="preserve">: here we used the ‘git’ command line interface.  This is a very complete tool that allows you to manage your code repositories.   Git has a number of conceptual details we will review in the lab demonstration, but it is worthwhile to watch a </w:t>
+      </w:r>
+      <w:proofErr w:type="spellStart"/>
+      <w:r>
+        <w:rPr/>
+        <w:t>Youtube</w:t>
+      </w:r>
+      <w:proofErr w:type="spellEnd"/>
+      <w:r>
+        <w:rPr/>
+        <w:t xml:space="preserve"> video or 2 on the fundamentals of git to get the hang of it.  The main commands are</w:t>
+      </w:r>
+      <w:r>
+        <w:rPr/>
+        <w:t xml:space="preserve"> </w:t>
+      </w:r>
+      <w:r>
+        <w:rPr>
+          <w:rFonts w:ascii="Consolas" w:hAnsi="Consolas" w:eastAsia="Consolas" w:cs="Consolas"/>
+          <w:b w:val="1"/>
+          <w:bCs w:val="1"/>
+        </w:rPr>
+        <w:t>git push, git pull, git clone, git add, git commit</w:t>
+      </w:r>
+      <w:r>
+        <w:rPr/>
+        <w:t>.  With just this small subset of commands you can accomplish quite a few tasks.</w:t>
       </w:r>
     </w:p>
     <w:p>
@@ -2496,20 +2670,6 @@
     </w:p>
     <w:p>
       <w:pPr>
-        <w:pStyle w:val="code"/>
-        <w:rPr>
-          <w:sz w:val="20"/>
-        </w:rPr>
-      </w:pPr>
-      <w:r>
-        <w:rPr>
-          <w:sz w:val="20"/>
-        </w:rPr>
-        <w:t>git clone https://github.com/dustinvanstee/aicoc-python-basics</w:t>
-      </w:r>
-    </w:p>
-    <w:p>
-      <w:pPr>
         <w:jc w:val="both"/>
         <w:rPr>
           <w:rFonts w:ascii="IBM Plex Sans" w:hAnsi="IBM Plex Sans" w:cstheme="minorHAnsi"/>
@@ -2518,109 +2678,14 @@
           <w:szCs w:val="22"/>
         </w:rPr>
       </w:pPr>
-      <w:r>
-        <w:rPr>
-          <w:rFonts w:ascii="IBM Plex Sans" w:hAnsi="IBM Plex Sans" w:cstheme="minorHAnsi"/>
-          <w:color w:val="000000" w:themeColor="text1"/>
-          <w:sz w:val="22"/>
-          <w:szCs w:val="22"/>
-        </w:rPr>
-        <w:t xml:space="preserve"> </w:t>
-      </w:r>
-    </w:p>
-    <w:p>
-      <w:pPr>
-        <w:jc w:val="both"/>
-        <w:rPr>
-          <w:rFonts w:ascii="IBM Plex Sans" w:hAnsi="IBM Plex Sans" w:cstheme="minorHAnsi"/>
-          <w:color w:val="000000" w:themeColor="text1"/>
-          <w:sz w:val="22"/>
-          <w:szCs w:val="22"/>
-        </w:rPr>
-      </w:pPr>
-      <w:r>
-        <w:rPr>
-          <w:rFonts w:ascii="IBM Plex Sans" w:hAnsi="IBM Plex Sans" w:cstheme="minorHAnsi"/>
-          <w:color w:val="000000" w:themeColor="text1"/>
-          <w:sz w:val="22"/>
-          <w:szCs w:val="22"/>
-        </w:rPr>
-        <w:t xml:space="preserve">This will download the source contents to your directory.  </w:t>
-      </w:r>
-      <w:r>
-        <w:rPr>
-          <w:rFonts w:ascii="IBM Plex Sans" w:hAnsi="IBM Plex Sans" w:cstheme="minorHAnsi"/>
-          <w:color w:val="000000" w:themeColor="text1"/>
-          <w:sz w:val="22"/>
-          <w:szCs w:val="22"/>
-        </w:rPr>
-        <w:t xml:space="preserve"> </w:t>
-      </w:r>
-    </w:p>
-    <w:p>
-      <w:pPr>
-        <w:jc w:val="both"/>
-        <w:rPr>
-          <w:rFonts w:ascii="IBM Plex Sans" w:hAnsi="IBM Plex Sans" w:cstheme="minorHAnsi"/>
-          <w:color w:val="000000" w:themeColor="text1"/>
-          <w:sz w:val="22"/>
-          <w:szCs w:val="22"/>
-        </w:rPr>
-      </w:pPr>
-    </w:p>
-    <w:p>
-      <w:pPr>
-        <w:pStyle w:val="NoSpacing"/>
-      </w:pPr>
-      <w:r>
-        <w:rPr>
-          <w:b/>
-          <w:bCs/>
-        </w:rPr>
-        <w:t>Note</w:t>
-      </w:r>
-      <w:r>
-        <w:t xml:space="preserve">: here we used the ‘git’ command line interface.  This is a very complete tool that allows you to manage your code repositories.  </w:t>
-      </w:r>
-      <w:r>
-        <w:t xml:space="preserve"> Git has a number of conceptual details we will review in the lab demonstration, but it is worthwhile to watch a </w:t>
-      </w:r>
-      <w:proofErr w:type="spellStart"/>
-      <w:r>
-        <w:t>youtube</w:t>
-      </w:r>
-      <w:proofErr w:type="spellEnd"/>
-      <w:r>
-        <w:t xml:space="preserve"> video or 2 on the fundamentals of git to get the hang of it.  The main commands are git push, git pull, git clone, git add, git commit.  With just this small subset of commands you can accomplish quite a few tasks.</w:t>
-      </w:r>
-    </w:p>
-    <w:p>
-      <w:pPr>
-        <w:jc w:val="both"/>
-        <w:rPr>
-          <w:rFonts w:ascii="IBM Plex Sans" w:hAnsi="IBM Plex Sans" w:cstheme="minorHAnsi"/>
-          <w:color w:val="000000" w:themeColor="text1"/>
-          <w:sz w:val="22"/>
-          <w:szCs w:val="22"/>
-        </w:rPr>
-      </w:pPr>
-    </w:p>
-    <w:p>
-      <w:pPr>
-        <w:jc w:val="both"/>
-        <w:rPr>
-          <w:rFonts w:ascii="IBM Plex Sans" w:hAnsi="IBM Plex Sans" w:cstheme="minorHAnsi"/>
-          <w:color w:val="000000" w:themeColor="text1"/>
-          <w:sz w:val="22"/>
-          <w:szCs w:val="22"/>
-        </w:rPr>
-      </w:pPr>
     </w:p>
     <w:p>
       <w:pPr>
         <w:pStyle w:val="CheckOff"/>
-      </w:pPr>
-      <w:r>
+        <w:rPr/>
+      </w:pPr>
+      <w:r>
+        <w:rPr/>
         <w:t>Advanced and Optional: Fork a copy of this project to your own github repo</w:t>
       </w:r>
     </w:p>
@@ -2635,62 +2700,51 @@
       </w:pPr>
     </w:p>
     <w:p>
-      <w:r>
+      <w:pPr>
+        <w:pStyle w:val="ListParagraph"/>
+      </w:pPr>
+      <w:r>
+        <w:rPr/>
         <w:t xml:space="preserve">Many </w:t>
       </w:r>
       <w:proofErr w:type="gramStart"/>
       <w:r>
+        <w:rPr/>
         <w:t>times</w:t>
       </w:r>
       <w:proofErr w:type="gramEnd"/>
       <w:r>
+        <w:rPr/>
         <w:t xml:space="preserve"> over the course of doing projects you will come across another persons’ implementation on Github that you might want to copy and then modify for your purposes.  In Github parlance this is called </w:t>
       </w:r>
       <w:r>
-        <w:rPr>
-          <w:b/>
-          <w:bCs/>
-        </w:rPr>
+        <w:rPr/>
         <w:t>forking</w:t>
       </w:r>
       <w:r>
-        <w:rPr>
-          <w:b/>
-          <w:bCs/>
-        </w:rPr>
+        <w:rPr/>
         <w:t xml:space="preserve">.   </w:t>
       </w:r>
       <w:r>
+        <w:rPr/>
         <w:t>By forking a project, the code is copied to your repository, but it also points back to the originator.  This allows you to make changes, and then if you feel like you want to contribute, you can ask the originator to accept your changes.  This is called a</w:t>
       </w:r>
       <w:r>
-        <w:rPr>
-          <w:b/>
-          <w:bCs/>
-        </w:rPr>
+        <w:rPr/>
         <w:t xml:space="preserve"> pull request.  </w:t>
       </w:r>
     </w:p>
-    <w:p>
-      <w:pPr>
-        <w:pStyle w:val="CheckOff"/>
-        <w:numPr>
-          <w:ilvl w:val="0"/>
-          <w:numId w:val="0"/>
-        </w:numPr>
-        <w:ind w:left="720" w:hanging="720"/>
-      </w:pPr>
-    </w:p>
-    <w:p>
-      <w:pPr>
-        <w:pStyle w:val="CheckOff"/>
-        <w:numPr>
-          <w:ilvl w:val="0"/>
-          <w:numId w:val="0"/>
-        </w:numPr>
-        <w:ind w:left="720" w:hanging="720"/>
-      </w:pPr>
-      <w:r>
+    <w:p w14:noSpellErr="1">
+      <w:pPr>
+        <w:pStyle w:val="ListParagraph"/>
+      </w:pPr>
+    </w:p>
+    <w:p w14:noSpellErr="1">
+      <w:pPr>
+        <w:pStyle w:val="ListParagraph"/>
+      </w:pPr>
+      <w:r>
+        <w:rPr/>
         <w:t>To fork a project, simply login to github and go to the project you are interested in and click the fork button …</w:t>
       </w:r>
     </w:p>
@@ -2704,10 +2758,10 @@
       </w:pPr>
       <w:r>
         <w:drawing>
-          <wp:inline wp14:editId="17303B48" wp14:anchorId="7301AA4F">
+          <wp:inline wp14:editId="66BBA48A" wp14:anchorId="7301AA4F">
             <wp:extent cx="5943600" cy="301625"/>
             <wp:effectExtent l="0" t="0" r="0" b="3175"/>
-            <wp:docPr id="1012883523" name="Picture 30" title=""/>
+            <wp:docPr id="2112283768" name="Picture 30" title=""/>
             <wp:cNvGraphicFramePr>
               <a:graphicFrameLocks noChangeAspect="1"/>
             </wp:cNvGraphicFramePr>
@@ -2719,7 +2773,7 @@
                     <pic:cNvPicPr/>
                   </pic:nvPicPr>
                   <pic:blipFill>
-                    <a:blip r:embed="R235b53a26b2647a6">
+                    <a:blip r:embed="Rc427df1cba6b40e3">
                       <a:extLst>
                         <a:ext xmlns:a="http://schemas.openxmlformats.org/drawingml/2006/main" uri="{28A0092B-C50C-407E-A947-70E740481C1C}">
                           <a14:useLocalDpi val="0"/>
@@ -2748,17 +2802,20 @@
     </w:p>
     <w:p>
       <w:pPr>
-        <w:pStyle w:val="NoSpacing"/>
-      </w:pPr>
-      <w:r>
+        <w:pStyle w:val="ListParagraph"/>
+      </w:pPr>
+      <w:r>
+        <w:rPr/>
         <w:t xml:space="preserve">Instead of cloning the project from the originator (in this case </w:t>
       </w:r>
       <w:proofErr w:type="spellStart"/>
       <w:r>
+        <w:rPr/>
         <w:t>dustinvanstee</w:t>
       </w:r>
       <w:proofErr w:type="spellEnd"/>
       <w:r>
+        <w:rPr/>
         <w:t>) you can now clone from your own repo!</w:t>
       </w:r>
     </w:p>
@@ -2883,22 +2940,31 @@
       <w:bookmarkEnd w:id="6"/>
       <w:proofErr w:type="spellEnd"/>
     </w:p>
-    <w:p>
-      <w:r>
+    <w:p w14:noSpellErr="1">
+      <w:pPr>
+        <w:pStyle w:val="ListParagraph"/>
+      </w:pPr>
+      <w:r>
+        <w:rPr/>
         <w:t xml:space="preserve">Jupyter notebooks are used all the time in the data science and developer communities, here we will install the </w:t>
       </w:r>
       <w:r>
+        <w:rPr/>
         <w:t>software and use it to load the notebooks we downloaded in our git repository.</w:t>
       </w:r>
     </w:p>
-    <w:p/>
+    <w:p w14:noSpellErr="1">
+      <w:pPr>
+        <w:pStyle w:val="ListParagraph"/>
+      </w:pPr>
+    </w:p>
     <w:p>
       <w:r>
         <w:drawing>
-          <wp:inline wp14:editId="423E6829" wp14:anchorId="69611BC1">
+          <wp:inline wp14:editId="253036C8" wp14:anchorId="69611BC1">
             <wp:extent cx="5943600" cy="3168015"/>
             <wp:effectExtent l="0" t="0" r="0" b="0"/>
-            <wp:docPr id="1719021864" name="Picture 28" descr="A screenshot of a social media post&#10;&#10;Description automatically generated" title=""/>
+            <wp:docPr id="1487481170" name="Picture 28" descr="A screenshot of a social media post&#10;&#10;Description automatically generated" title=""/>
             <wp:cNvGraphicFramePr>
               <a:graphicFrameLocks noChangeAspect="1"/>
             </wp:cNvGraphicFramePr>
@@ -2910,7 +2976,7 @@
                     <pic:cNvPicPr/>
                   </pic:nvPicPr>
                   <pic:blipFill>
-                    <a:blip r:embed="Rf96e5ae7a24f4af9">
+                    <a:blip r:embed="R6d9f2f64b6524929">
                       <a:extLst>
                         <a:ext xmlns:a="http://schemas.openxmlformats.org/drawingml/2006/main" uri="{28A0092B-C50C-407E-A947-70E740481C1C}">
                           <a14:useLocalDpi val="0"/>
@@ -2949,11 +3015,14 @@
     <w:p>
       <w:pPr>
         <w:pStyle w:val="CheckOff"/>
-      </w:pPr>
-      <w:r>
+        <w:rPr/>
+      </w:pPr>
+      <w:r>
+        <w:rPr/>
         <w:t xml:space="preserve"> </w:t>
       </w:r>
       <w:r>
+        <w:rPr/>
         <w:t>Install Jupyter tools</w:t>
       </w:r>
     </w:p>
@@ -3002,25 +3071,35 @@
           <w:sz w:val="22"/>
           <w:szCs w:val="22"/>
         </w:rPr>
-        <w:t xml:space="preserve"> wmlce_</w:t>
-      </w:r>
-      <w:proofErr w:type="gramStart"/>
-      <w:r>
-        <w:rPr>
-          <w:rFonts w:ascii="IBM Plex Sans" w:hAnsi="IBM Plex Sans"/>
-          <w:sz w:val="22"/>
-          <w:szCs w:val="22"/>
-        </w:rPr>
-        <w:t>37  environment</w:t>
-      </w:r>
-      <w:proofErr w:type="gramEnd"/>
-      <w:r>
-        <w:rPr>
-          <w:rFonts w:ascii="IBM Plex Sans" w:hAnsi="IBM Plex Sans"/>
-          <w:sz w:val="22"/>
-          <w:szCs w:val="22"/>
-        </w:rPr>
-        <w:t xml:space="preserve"> run the following commands.</w:t>
+        <w:t xml:space="preserve"> </w:t>
+      </w:r>
+      <w:r>
+        <w:rPr>
+          <w:rFonts w:ascii="IBM Plex Sans" w:hAnsi="IBM Plex Sans"/>
+          <w:b w:val="1"/>
+          <w:bCs w:val="1"/>
+          <w:sz w:val="22"/>
+          <w:szCs w:val="22"/>
+        </w:rPr>
+        <w:t>wmlce</w:t>
+      </w:r>
+      <w:r>
+        <w:rPr>
+          <w:rFonts w:ascii="IBM Plex Sans" w:hAnsi="IBM Plex Sans"/>
+          <w:b w:val="1"/>
+          <w:bCs w:val="1"/>
+          <w:sz w:val="22"/>
+          <w:szCs w:val="22"/>
+        </w:rPr>
+        <w:t>_37</w:t>
+      </w:r>
+      <w:r>
+        <w:rPr>
+          <w:rFonts w:ascii="IBM Plex Sans" w:hAnsi="IBM Plex Sans"/>
+          <w:sz w:val="22"/>
+          <w:szCs w:val="22"/>
+        </w:rPr>
+        <w:t xml:space="preserve"> environment run the following commands.</w:t>
       </w:r>
     </w:p>
     <w:p>
@@ -3073,21 +3152,7 @@
           <w:noProof w:val="0"/>
           <w:lang w:val="en-US"/>
         </w:rPr>
-        <w:t xml:space="preserve">Pip install </w:t>
-      </w:r>
-      <w:r>
-        <w:rPr>
-          <w:noProof w:val="0"/>
-          <w:lang w:val="en-US"/>
-        </w:rPr>
-        <w:t>seab</w:t>
-      </w:r>
-      <w:r>
-        <w:rPr>
-          <w:noProof w:val="0"/>
-          <w:lang w:val="en-US"/>
-        </w:rPr>
-        <w:t>orn</w:t>
+        <w:t>pip install seaborn</w:t>
       </w:r>
     </w:p>
     <w:p>
@@ -3119,46 +3184,10 @@
           <w:sz w:val="22"/>
           <w:szCs w:val="22"/>
         </w:rPr>
-        <w:t xml:space="preserve">This will install the required packages needed to run </w:t>
-      </w:r>
-      <w:proofErr w:type="spellStart"/>
-      <w:r>
-        <w:rPr>
-          <w:rFonts w:ascii="IBM Plex Sans" w:hAnsi="IBM Plex Sans"/>
-          <w:sz w:val="22"/>
-          <w:szCs w:val="22"/>
-        </w:rPr>
-        <w:t>juypter</w:t>
-      </w:r>
-      <w:proofErr w:type="spellEnd"/>
-      <w:r>
-        <w:rPr>
-          <w:rFonts w:ascii="IBM Plex Sans" w:hAnsi="IBM Plex Sans"/>
-          <w:sz w:val="22"/>
-          <w:szCs w:val="22"/>
-        </w:rPr>
-        <w:t>/</w:t>
-      </w:r>
-      <w:proofErr w:type="spellStart"/>
-      <w:r>
-        <w:rPr>
-          <w:rFonts w:ascii="IBM Plex Sans" w:hAnsi="IBM Plex Sans"/>
-          <w:sz w:val="22"/>
-          <w:szCs w:val="22"/>
-        </w:rPr>
-        <w:t>Jupyterlab</w:t>
-      </w:r>
-      <w:proofErr w:type="spellEnd"/>
-      <w:r>
-        <w:rPr>
-          <w:rFonts w:ascii="IBM Plex Sans" w:hAnsi="IBM Plex Sans"/>
-          <w:sz w:val="22"/>
-          <w:szCs w:val="22"/>
-        </w:rPr>
-        <w:t xml:space="preserve">.  </w:t>
-      </w:r>
-    </w:p>
-    <w:p>
+        <w:t xml:space="preserve">This will install the required packages needed to run Jupyter/Jupyterlab.  </w:t>
+      </w:r>
+    </w:p>
+    <w:p w14:noSpellErr="1">
       <w:pPr>
         <w:pStyle w:val="ListParagraph"/>
         <w:spacing w:after="200" w:line="276" w:lineRule="auto"/>
@@ -3173,287 +3202,69 @@
     <w:p>
       <w:pPr>
         <w:pStyle w:val="ListParagraph"/>
+        <w:rPr>
+          <w:rFonts w:ascii="IBM Plex Sans" w:hAnsi="IBM Plex Sans"/>
+          <w:sz w:val="28"/>
+        </w:rPr>
+      </w:pPr>
+    </w:p>
+    <w:p>
+      <w:pPr>
+        <w:pStyle w:val="CheckOff"/>
+        <w:rPr>
+          <w:rFonts w:ascii="IBM Plex Sans" w:hAnsi="IBM Plex Sans"/>
+          <w:color w:val="000000" w:themeColor="text1"/>
+          <w:sz w:val="22"/>
+          <w:szCs w:val="22"/>
+        </w:rPr>
+      </w:pPr>
+      <w:r>
+        <w:rPr/>
+        <w:t xml:space="preserve"> </w:t>
+      </w:r>
+      <w:r>
+        <w:rPr/>
+        <w:t>Startup Jupyter notebook</w:t>
+      </w:r>
+    </w:p>
+    <w:p>
+      <w:pPr>
         <w:spacing w:after="200" w:line="276" w:lineRule="auto"/>
-        <w:ind w:left="792"/>
-        <w:rPr>
-          <w:rFonts w:ascii="IBM Plex Sans" w:hAnsi="IBM Plex Sans"/>
-          <w:sz w:val="22"/>
-          <w:szCs w:val="22"/>
-        </w:rPr>
-      </w:pPr>
-      <w:r>
-        <w:rPr>
-          <w:rFonts w:ascii="IBM Plex Sans" w:hAnsi="IBM Plex Sans"/>
-          <w:b/>
-          <w:bCs/>
-          <w:sz w:val="22"/>
-          <w:szCs w:val="22"/>
-        </w:rPr>
-        <w:t>Hint</w:t>
-      </w:r>
-      <w:r>
-        <w:rPr>
-          <w:rFonts w:ascii="IBM Plex Sans" w:hAnsi="IBM Plex Sans"/>
-          <w:b/>
-          <w:bCs/>
-          <w:sz w:val="22"/>
-          <w:szCs w:val="22"/>
-        </w:rPr>
-        <w:t>:</w:t>
-      </w:r>
-      <w:r>
-        <w:rPr>
-          <w:rFonts w:ascii="IBM Plex Sans" w:hAnsi="IBM Plex Sans"/>
-          <w:sz w:val="22"/>
-          <w:szCs w:val="22"/>
-        </w:rPr>
-        <w:t xml:space="preserve"> you’ll need to create a login ID for the Kaggle website if this is your first visit. The website is a popular resource</w:t>
-      </w:r>
-      <w:r>
-        <w:rPr>
-          <w:rFonts w:ascii="IBM Plex Sans" w:hAnsi="IBM Plex Sans"/>
-          <w:sz w:val="22"/>
-          <w:szCs w:val="22"/>
-        </w:rPr>
-        <w:t xml:space="preserve"> </w:t>
-      </w:r>
-      <w:r>
-        <w:rPr>
-          <w:rFonts w:ascii="IBM Plex Sans" w:hAnsi="IBM Plex Sans"/>
-          <w:sz w:val="22"/>
-          <w:szCs w:val="22"/>
-        </w:rPr>
-        <w:t>for data scientists</w:t>
-      </w:r>
-      <w:r>
-        <w:rPr>
-          <w:rFonts w:ascii="IBM Plex Sans" w:hAnsi="IBM Plex Sans"/>
-          <w:sz w:val="22"/>
-          <w:szCs w:val="22"/>
-        </w:rPr>
-        <w:t>. It</w:t>
-      </w:r>
-      <w:r>
-        <w:rPr>
-          <w:rFonts w:ascii="IBM Plex Sans" w:hAnsi="IBM Plex Sans"/>
-          <w:sz w:val="22"/>
-          <w:szCs w:val="22"/>
-        </w:rPr>
-        <w:t xml:space="preserve"> hosts a number of interesting datasets an</w:t>
-      </w:r>
-      <w:r>
-        <w:rPr>
-          <w:rFonts w:ascii="IBM Plex Sans" w:hAnsi="IBM Plex Sans"/>
-          <w:sz w:val="22"/>
-          <w:szCs w:val="22"/>
-        </w:rPr>
-        <w:t xml:space="preserve">d </w:t>
-      </w:r>
-      <w:r>
-        <w:rPr>
-          <w:rFonts w:ascii="IBM Plex Sans" w:hAnsi="IBM Plex Sans"/>
-          <w:sz w:val="22"/>
-          <w:szCs w:val="22"/>
-        </w:rPr>
-        <w:t>use cases.</w:t>
-      </w:r>
+        <w:rPr>
+          <w:rFonts w:ascii="IBM Plex Sans" w:hAnsi="IBM Plex Sans" w:cstheme="minorHAnsi"/>
+        </w:rPr>
+      </w:pPr>
     </w:p>
     <w:p>
       <w:pPr>
         <w:pStyle w:val="ListParagraph"/>
-        <w:spacing w:after="200" w:line="276" w:lineRule="auto"/>
-        <w:ind w:left="792"/>
-        <w:rPr>
-          <w:rFonts w:ascii="IBM Plex Sans" w:hAnsi="IBM Plex Sans"/>
-          <w:sz w:val="22"/>
-          <w:szCs w:val="22"/>
-        </w:rPr>
-      </w:pPr>
-    </w:p>
-    <w:p>
-      <w:pPr>
-        <w:pStyle w:val="ListParagraph"/>
-        <w:rPr>
-          <w:rFonts w:ascii="IBM Plex Sans" w:hAnsi="IBM Plex Sans"/>
-          <w:sz w:val="28"/>
-        </w:rPr>
-      </w:pPr>
-      <w:r>
-        <w:rPr>
-          <w:rFonts w:ascii="IBM Plex Sans" w:hAnsi="IBM Plex Sans"/>
-          <w:color w:val="000000" w:themeColor="text1"/>
-          <w:sz w:val="22"/>
-          <w:szCs w:val="22"/>
-        </w:rPr>
-        <w:t>lab.</w:t>
-      </w:r>
-    </w:p>
-    <w:p>
-      <w:pPr>
-        <w:pStyle w:val="ListParagraph"/>
-        <w:rPr>
-          <w:rFonts w:ascii="IBM Plex Sans" w:hAnsi="IBM Plex Sans"/>
-          <w:sz w:val="28"/>
-        </w:rPr>
-      </w:pPr>
-    </w:p>
-    <w:p>
-      <w:pPr>
-        <w:pStyle w:val="CheckOff"/>
-        <w:rPr>
-          <w:rFonts w:ascii="IBM Plex Sans" w:hAnsi="IBM Plex Sans"/>
-          <w:color w:val="000000" w:themeColor="text1"/>
-          <w:sz w:val="22"/>
-          <w:szCs w:val="22"/>
-        </w:rPr>
-      </w:pPr>
-      <w:r>
-        <w:t xml:space="preserve"> </w:t>
-      </w:r>
-      <w:r>
-        <w:t>Startup Jupyter notebook</w:t>
-      </w:r>
-    </w:p>
-    <w:p>
-      <w:pPr>
-        <w:spacing w:after="200" w:line="276" w:lineRule="auto"/>
-        <w:rPr>
-          <w:rFonts w:ascii="IBM Plex Sans" w:hAnsi="IBM Plex Sans" w:cstheme="minorHAnsi"/>
-        </w:rPr>
-      </w:pPr>
-    </w:p>
-    <w:p>
-      <w:pPr>
-        <w:ind w:left="720"/>
-        <w:rPr>
-          <w:rFonts w:ascii="IBM Plex Sans" w:hAnsi="IBM Plex Sans" w:cstheme="minorHAnsi"/>
-          <w:sz w:val="22"/>
-          <w:szCs w:val="22"/>
-        </w:rPr>
-      </w:pPr>
-      <w:r>
-        <w:rPr>
-          <w:rFonts w:ascii="IBM Plex Sans" w:hAnsi="IBM Plex Sans" w:cstheme="minorHAnsi"/>
-          <w:sz w:val="22"/>
-          <w:szCs w:val="22"/>
-        </w:rPr>
+        <w:rPr>
+          <w:rFonts w:ascii="IBM Plex Sans" w:hAnsi="IBM Plex Sans" w:cs="Calibri" w:cstheme="minorAscii"/>
+          <w:sz w:val="22"/>
+          <w:szCs w:val="22"/>
+        </w:rPr>
+      </w:pPr>
+      <w:r>
+        <w:rPr/>
         <w:t xml:space="preserve">Now that we have installed </w:t>
       </w:r>
       <w:proofErr w:type="spellStart"/>
       <w:r>
-        <w:rPr>
-          <w:rFonts w:ascii="IBM Plex Sans" w:hAnsi="IBM Plex Sans" w:cstheme="minorHAnsi"/>
-          <w:sz w:val="22"/>
-          <w:szCs w:val="22"/>
-        </w:rPr>
-        <w:t>Juypter</w:t>
+        <w:rPr/>
+        <w:t>Jupyter</w:t>
       </w:r>
       <w:proofErr w:type="spellEnd"/>
       <w:r>
-        <w:rPr>
-          <w:rFonts w:ascii="IBM Plex Sans" w:hAnsi="IBM Plex Sans" w:cstheme="minorHAnsi"/>
-          <w:sz w:val="22"/>
-          <w:szCs w:val="22"/>
-        </w:rPr>
-        <w:t xml:space="preserve">, </w:t>
-      </w:r>
-      <w:proofErr w:type="spellStart"/>
-      <w:r>
-        <w:rPr>
-          <w:rFonts w:ascii="IBM Plex Sans" w:hAnsi="IBM Plex Sans" w:cstheme="minorHAnsi"/>
-          <w:sz w:val="22"/>
-          <w:szCs w:val="22"/>
-        </w:rPr>
-        <w:t>lets</w:t>
-      </w:r>
-      <w:proofErr w:type="spellEnd"/>
-      <w:r>
-        <w:rPr>
-          <w:rFonts w:ascii="IBM Plex Sans" w:hAnsi="IBM Plex Sans" w:cstheme="minorHAnsi"/>
-          <w:sz w:val="22"/>
-          <w:szCs w:val="22"/>
-        </w:rPr>
-        <w:t xml:space="preserve"> start it up and load our </w:t>
-      </w:r>
-      <w:proofErr w:type="gramStart"/>
-      <w:r>
-        <w:rPr>
-          <w:rFonts w:ascii="IBM Plex Sans" w:hAnsi="IBM Plex Sans" w:cstheme="minorHAnsi"/>
-          <w:sz w:val="22"/>
-          <w:szCs w:val="22"/>
-        </w:rPr>
-        <w:t>notebook !</w:t>
-      </w:r>
-      <w:proofErr w:type="gramEnd"/>
-      <w:r>
-        <w:rPr>
-          <w:rFonts w:ascii="IBM Plex Sans" w:hAnsi="IBM Plex Sans" w:cstheme="minorHAnsi"/>
-          <w:sz w:val="22"/>
-          <w:szCs w:val="22"/>
-        </w:rPr>
-        <w:t xml:space="preserve">  There are many ways to configure the </w:t>
-      </w:r>
-      <w:proofErr w:type="gramStart"/>
-      <w:r>
-        <w:rPr>
-          <w:rFonts w:ascii="IBM Plex Sans" w:hAnsi="IBM Plex Sans" w:cstheme="minorHAnsi"/>
-          <w:sz w:val="22"/>
-          <w:szCs w:val="22"/>
-        </w:rPr>
-        <w:t>startup ,</w:t>
-      </w:r>
-      <w:proofErr w:type="gramEnd"/>
-      <w:r>
-        <w:rPr>
-          <w:rFonts w:ascii="IBM Plex Sans" w:hAnsi="IBM Plex Sans" w:cstheme="minorHAnsi"/>
-          <w:sz w:val="22"/>
-          <w:szCs w:val="22"/>
-        </w:rPr>
-        <w:t xml:space="preserve"> but the simplest is to start it on a port of your choosing </w:t>
-      </w:r>
-      <w:r>
-        <w:rPr>
-          <w:rFonts w:ascii="IBM Plex Sans" w:hAnsi="IBM Plex Sans" w:cstheme="minorHAnsi"/>
-          <w:sz w:val="22"/>
-          <w:szCs w:val="22"/>
-        </w:rPr>
-        <w:t xml:space="preserve">with the following arguments.  We are showing here </w:t>
-      </w:r>
-      <w:proofErr w:type="gramStart"/>
-      <w:r>
-        <w:rPr>
-          <w:rFonts w:ascii="IBM Plex Sans" w:hAnsi="IBM Plex Sans" w:cstheme="minorHAnsi"/>
-          <w:sz w:val="22"/>
-          <w:szCs w:val="22"/>
-        </w:rPr>
-        <w:t>how to</w:t>
-      </w:r>
-      <w:proofErr w:type="gramEnd"/>
-      <w:r>
-        <w:rPr>
-          <w:rFonts w:ascii="IBM Plex Sans" w:hAnsi="IBM Plex Sans" w:cstheme="minorHAnsi"/>
-          <w:sz w:val="22"/>
-          <w:szCs w:val="22"/>
-        </w:rPr>
-        <w:t xml:space="preserve"> startup in </w:t>
-      </w:r>
-      <w:proofErr w:type="spellStart"/>
-      <w:r>
-        <w:rPr>
-          <w:rFonts w:ascii="IBM Plex Sans" w:hAnsi="IBM Plex Sans" w:cstheme="minorHAnsi"/>
-          <w:sz w:val="22"/>
-          <w:szCs w:val="22"/>
-        </w:rPr>
-        <w:t>non password</w:t>
-      </w:r>
-      <w:proofErr w:type="spellEnd"/>
-      <w:r>
-        <w:rPr>
-          <w:rFonts w:ascii="IBM Plex Sans" w:hAnsi="IBM Plex Sans" w:cstheme="minorHAnsi"/>
-          <w:sz w:val="22"/>
-          <w:szCs w:val="22"/>
-        </w:rPr>
-        <w:t xml:space="preserve"> protected mode for ease of login, but if you prefer remove the last 2 arguments and use the token provide to you in the terminal.</w:t>
+        <w:rPr/>
+        <w:t xml:space="preserve">, let’s start it up and load our notebook!  There are many ways to configure the startup, but the simplest is to start it on a port of your choosing with the following arguments.  We are showing here </w:t>
+      </w:r>
+      <w:r>
+        <w:rPr/>
+        <w:t>how-to</w:t>
+      </w:r>
+      <w:r>
+        <w:rPr/>
+        <w:t xml:space="preserve"> startup in non- password protected mode for ease of login, but if you prefer remove the last 2 arguments and use the token provide to you in the terminal.</w:t>
       </w:r>
     </w:p>
     <w:p>
@@ -3565,11 +3376,14 @@
     <w:p>
       <w:pPr>
         <w:pStyle w:val="CheckOff"/>
-      </w:pPr>
-      <w:r>
+        <w:rPr/>
+      </w:pPr>
+      <w:r>
+        <w:rPr/>
         <w:t xml:space="preserve"> </w:t>
       </w:r>
       <w:r>
+        <w:rPr/>
         <w:t xml:space="preserve">Browse to URL for the notebook </w:t>
       </w:r>
     </w:p>
@@ -3598,23 +3412,21 @@
       <w:r>
         <w:rPr>
           <w:rFonts w:ascii="IBM Plex Sans" w:hAnsi="IBM Plex Sans"/>
-          <w:color w:val="000000" w:themeColor="text1"/>
+          <w:color w:val="000000" w:themeColor="text1" w:themeTint="FF" w:themeShade="FF"/>
           <w:sz w:val="22"/>
           <w:szCs w:val="22"/>
         </w:rPr>
         <w:t xml:space="preserve">After invoking the Jupyter notebook, you can now use your browser to access the github repo that we installed.  Simply open your browser and enter the URL.  Here are some </w:t>
       </w:r>
-      <w:proofErr w:type="gramStart"/>
-      <w:r>
-        <w:rPr>
-          <w:rFonts w:ascii="IBM Plex Sans" w:hAnsi="IBM Plex Sans"/>
-          <w:color w:val="000000" w:themeColor="text1"/>
-          <w:sz w:val="22"/>
-          <w:szCs w:val="22"/>
-        </w:rPr>
-        <w:t>samples :</w:t>
-      </w:r>
-      <w:proofErr w:type="gramEnd"/>
+      <w:r>
+        <w:rPr>
+          <w:rFonts w:ascii="IBM Plex Sans" w:hAnsi="IBM Plex Sans"/>
+          <w:color w:val="000000" w:themeColor="text1" w:themeTint="FF" w:themeShade="FF"/>
+          <w:sz w:val="22"/>
+          <w:szCs w:val="22"/>
+        </w:rPr>
+        <w:t>samples:</w:t>
+      </w:r>
     </w:p>
     <w:p>
       <w:pPr>
@@ -3638,7 +3450,7 @@
           <w:szCs w:val="22"/>
         </w:rPr>
       </w:pPr>
-      <w:hyperlink w:history="1" r:id="rId13">
+      <w:hyperlink r:id="Rb97adb83248c4456">
         <w:r>
           <w:rPr>
             <w:rStyle w:val="Hyperlink"/>
@@ -3646,7 +3458,7 @@
             <w:sz w:val="22"/>
             <w:szCs w:val="22"/>
           </w:rPr>
-          <w:t>http://129.40.94.249:3761/lab</w:t>
+          <w:t>http://your_ip_addr:5050/lab</w:t>
         </w:r>
       </w:hyperlink>
     </w:p>
@@ -3660,7 +3472,7 @@
           <w:szCs w:val="22"/>
         </w:rPr>
       </w:pPr>
-      <w:hyperlink w:history="1" r:id="rId14">
+      <w:hyperlink r:id="R9c4815bb708c44ff">
         <w:r>
           <w:rPr>
             <w:rStyle w:val="Hyperlink"/>
@@ -3668,7 +3480,7 @@
             <w:sz w:val="22"/>
             <w:szCs w:val="22"/>
           </w:rPr>
-          <w:t>http://129.40.94.249:3761/tree</w:t>
+          <w:t>http://your_ip_addr:5050/tree</w:t>
         </w:r>
       </w:hyperlink>
     </w:p>
@@ -3788,26 +3600,28 @@
     </w:p>
     <w:p>
       <w:pPr>
-        <w:spacing w:after="160" w:line="259" w:lineRule="auto"/>
-        <w:rPr>
-          <w:rFonts w:ascii="IBM Plex Sans" w:hAnsi="IBM Plex Sans"/>
-          <w:sz w:val="22"/>
-          <w:szCs w:val="22"/>
-        </w:rPr>
-      </w:pPr>
-      <w:hyperlink w:history="1" r:id="rId15">
+        <w:pStyle w:val="ListParagraph"/>
+      </w:pPr>
+    </w:p>
+    <w:p w14:noSpellErr="1">
+      <w:pPr>
+        <w:pStyle w:val="ListParagraph"/>
+        <w:rPr>
+          <w:rFonts w:ascii="IBM Plex Sans" w:hAnsi="IBM Plex Sans"/>
+          <w:sz w:val="18"/>
+          <w:szCs w:val="18"/>
+        </w:rPr>
+      </w:pPr>
+      <w:hyperlink r:id="Rc20ec656b91841c7">
         <w:r>
           <w:rPr>
             <w:rStyle w:val="Hyperlink"/>
-            <w:rFonts w:ascii="IBM Plex Sans" w:hAnsi="IBM Plex Sans"/>
-            <w:sz w:val="22"/>
-            <w:szCs w:val="22"/>
           </w:rPr>
           <w:t>https://www.edureka.co/blog/wp-content/uploads/2018/10/Jupyter_Notebook_CheatSheet_Edureka.pdf</w:t>
         </w:r>
       </w:hyperlink>
     </w:p>
-    <w:p>
+    <w:p w14:noSpellErr="1">
       <w:pPr>
         <w:spacing w:after="160" w:line="259" w:lineRule="auto"/>
         <w:rPr>
@@ -3819,71 +3633,182 @@
     </w:p>
     <w:p>
       <w:pPr>
-        <w:pStyle w:val="ListParagraph"/>
-        <w:numPr>
-          <w:ilvl w:val="2"/>
-          <w:numId w:val="1"/>
-        </w:numPr>
+        <w:pStyle w:val="Normal"/>
+        <w:spacing w:after="160" w:line="259" w:lineRule="auto"/>
+        <w:rPr>
+          <w:rFonts w:ascii="IBM Plex Sans" w:hAnsi="IBM Plex Sans"/>
+          <w:sz w:val="22"/>
+          <w:szCs w:val="22"/>
+        </w:rPr>
+      </w:pPr>
+      <w:r>
+        <w:rPr>
+          <w:rFonts w:ascii="IBM Plex Sans" w:hAnsi="IBM Plex Sans"/>
+          <w:sz w:val="22"/>
+          <w:szCs w:val="22"/>
+        </w:rPr>
+        <w:t xml:space="preserve">Once you have launched your </w:t>
+      </w:r>
+      <w:proofErr w:type="spellStart"/>
+      <w:r>
+        <w:rPr>
+          <w:rFonts w:ascii="IBM Plex Sans" w:hAnsi="IBM Plex Sans"/>
+          <w:sz w:val="22"/>
+          <w:szCs w:val="22"/>
+        </w:rPr>
+        <w:t>jupyter</w:t>
+      </w:r>
+      <w:proofErr w:type="spellEnd"/>
+      <w:r>
+        <w:rPr>
+          <w:rFonts w:ascii="IBM Plex Sans" w:hAnsi="IBM Plex Sans"/>
+          <w:sz w:val="22"/>
+          <w:szCs w:val="22"/>
+        </w:rPr>
+        <w:t xml:space="preserve"> notebook, start with the notebook starting with 00.*</w:t>
+      </w:r>
+      <w:proofErr w:type="spellStart"/>
+      <w:r>
+        <w:rPr>
+          <w:rFonts w:ascii="IBM Plex Sans" w:hAnsi="IBM Plex Sans"/>
+          <w:sz w:val="22"/>
+          <w:szCs w:val="22"/>
+        </w:rPr>
+        <w:t>ipynb</w:t>
+      </w:r>
+      <w:proofErr w:type="spellEnd"/>
+      <w:r>
+        <w:rPr>
+          <w:rFonts w:ascii="IBM Plex Sans" w:hAnsi="IBM Plex Sans"/>
+          <w:sz w:val="22"/>
+          <w:szCs w:val="22"/>
+        </w:rPr>
+        <w:t xml:space="preserve"> and launch it.</w:t>
+      </w:r>
+    </w:p>
+    <w:p>
+      <w:pPr>
+        <w:pStyle w:val="Normal"/>
+        <w:spacing w:after="160" w:line="259" w:lineRule="auto"/>
+        <w:rPr>
+          <w:rFonts w:ascii="IBM Plex Sans" w:hAnsi="IBM Plex Sans"/>
+          <w:sz w:val="22"/>
+          <w:szCs w:val="22"/>
+        </w:rPr>
+      </w:pPr>
+    </w:p>
+    <w:p>
+      <w:pPr>
+        <w:pStyle w:val="Normal"/>
         <w:spacing w:after="200" w:line="276" w:lineRule="auto"/>
-        <w:rPr>
-          <w:rFonts w:ascii="IBM Plex Sans" w:hAnsi="IBM Plex Sans"/>
-          <w:sz w:val="22"/>
-          <w:szCs w:val="22"/>
-        </w:rPr>
-      </w:pPr>
-      <w:r>
-        <w:rPr>
-          <w:rFonts w:ascii="IBM Plex Sans" w:hAnsi="IBM Plex Sans"/>
-          <w:sz w:val="22"/>
-          <w:szCs w:val="22"/>
-        </w:rPr>
-        <w:t xml:space="preserve"> Python basics</w:t>
-      </w:r>
-    </w:p>
-    <w:p>
-      <w:pPr>
-        <w:pStyle w:val="ListParagraph"/>
-        <w:numPr>
-          <w:ilvl w:val="2"/>
-          <w:numId w:val="1"/>
-        </w:numPr>
+        <w:ind w:left="1800"/>
+        <w:rPr>
+          <w:rFonts w:ascii="IBM Plex Sans" w:hAnsi="IBM Plex Sans"/>
+          <w:sz w:val="22"/>
+          <w:szCs w:val="22"/>
+        </w:rPr>
+      </w:pPr>
+      <w:r>
+        <w:rPr>
+          <w:rFonts w:ascii="IBM Plex Sans" w:hAnsi="IBM Plex Sans"/>
+          <w:sz w:val="22"/>
+          <w:szCs w:val="22"/>
+        </w:rPr>
+        <w:t>00.*</w:t>
+      </w:r>
+      <w:proofErr w:type="spellStart"/>
+      <w:r>
+        <w:rPr>
+          <w:rFonts w:ascii="IBM Plex Sans" w:hAnsi="IBM Plex Sans"/>
+          <w:sz w:val="22"/>
+          <w:szCs w:val="22"/>
+        </w:rPr>
+        <w:t>ipynb</w:t>
+      </w:r>
+      <w:proofErr w:type="spellEnd"/>
+      <w:r>
+        <w:rPr>
+          <w:rFonts w:ascii="IBM Plex Sans" w:hAnsi="IBM Plex Sans"/>
+          <w:sz w:val="22"/>
+          <w:szCs w:val="22"/>
+        </w:rPr>
+        <w:t xml:space="preserve">  - Python basics</w:t>
+      </w:r>
+    </w:p>
+    <w:p>
+      <w:pPr>
+        <w:pStyle w:val="Normal"/>
         <w:spacing w:after="200" w:line="276" w:lineRule="auto"/>
-        <w:rPr>
-          <w:rFonts w:ascii="IBM Plex Sans" w:hAnsi="IBM Plex Sans"/>
-          <w:sz w:val="22"/>
-          <w:szCs w:val="22"/>
-        </w:rPr>
-      </w:pPr>
-      <w:r>
-        <w:rPr>
-          <w:rFonts w:ascii="IBM Plex Sans" w:hAnsi="IBM Plex Sans"/>
-          <w:sz w:val="22"/>
-          <w:szCs w:val="22"/>
-        </w:rPr>
-        <w:t>Telco Example and Data Exploration</w:t>
-      </w:r>
-    </w:p>
-    <w:p>
-      <w:pPr>
-        <w:pStyle w:val="ListParagraph"/>
-        <w:numPr>
-          <w:ilvl w:val="2"/>
-          <w:numId w:val="1"/>
-        </w:numPr>
+        <w:ind w:left="1800"/>
+        <w:rPr>
+          <w:rFonts w:ascii="IBM Plex Sans" w:hAnsi="IBM Plex Sans"/>
+          <w:sz w:val="22"/>
+          <w:szCs w:val="22"/>
+        </w:rPr>
+      </w:pPr>
+      <w:r>
+        <w:rPr>
+          <w:rFonts w:ascii="IBM Plex Sans" w:hAnsi="IBM Plex Sans"/>
+          <w:sz w:val="22"/>
+          <w:szCs w:val="22"/>
+        </w:rPr>
+        <w:t>01.*</w:t>
+      </w:r>
+      <w:proofErr w:type="spellStart"/>
+      <w:r>
+        <w:rPr>
+          <w:rFonts w:ascii="IBM Plex Sans" w:hAnsi="IBM Plex Sans"/>
+          <w:sz w:val="22"/>
+          <w:szCs w:val="22"/>
+        </w:rPr>
+        <w:t>ipynb</w:t>
+      </w:r>
+      <w:proofErr w:type="spellEnd"/>
+      <w:r>
+        <w:rPr>
+          <w:rFonts w:ascii="IBM Plex Sans" w:hAnsi="IBM Plex Sans"/>
+          <w:sz w:val="22"/>
+          <w:szCs w:val="22"/>
+        </w:rPr>
+        <w:t xml:space="preserve"> - Telco Example and Data Exploration</w:t>
+      </w:r>
+    </w:p>
+    <w:p>
+      <w:pPr>
+        <w:pStyle w:val="Normal"/>
         <w:spacing w:after="200" w:line="276" w:lineRule="auto"/>
-        <w:rPr>
-          <w:rFonts w:ascii="IBM Plex Sans" w:hAnsi="IBM Plex Sans"/>
-          <w:sz w:val="22"/>
-          <w:szCs w:val="22"/>
-        </w:rPr>
-      </w:pPr>
-      <w:r>
-        <w:rPr>
-          <w:rFonts w:ascii="IBM Plex Sans" w:hAnsi="IBM Plex Sans"/>
-          <w:sz w:val="22"/>
-          <w:szCs w:val="22"/>
-        </w:rPr>
-        <w:t xml:space="preserve">Deep Dive into Telco example basic ML </w:t>
+        <w:ind w:left="1800"/>
+        <w:rPr>
+          <w:rFonts w:ascii="IBM Plex Sans" w:hAnsi="IBM Plex Sans"/>
+          <w:sz w:val="22"/>
+          <w:szCs w:val="22"/>
+        </w:rPr>
+      </w:pPr>
+      <w:r>
+        <w:rPr>
+          <w:rFonts w:ascii="IBM Plex Sans" w:hAnsi="IBM Plex Sans"/>
+          <w:sz w:val="22"/>
+          <w:szCs w:val="22"/>
+        </w:rPr>
+        <w:t>02.*</w:t>
+      </w:r>
+      <w:proofErr w:type="spellStart"/>
+      <w:r>
+        <w:rPr>
+          <w:rFonts w:ascii="IBM Plex Sans" w:hAnsi="IBM Plex Sans"/>
+          <w:sz w:val="22"/>
+          <w:szCs w:val="22"/>
+        </w:rPr>
+        <w:t>ipynb</w:t>
+      </w:r>
+      <w:proofErr w:type="spellEnd"/>
+      <w:r>
+        <w:rPr>
+          <w:rFonts w:ascii="IBM Plex Sans" w:hAnsi="IBM Plex Sans"/>
+          <w:sz w:val="22"/>
+          <w:szCs w:val="22"/>
+        </w:rPr>
+        <w:t xml:space="preserve"> - Deep Dive into Telco example basic ML </w:t>
       </w:r>
     </w:p>
     <w:p>
@@ -4191,26 +4116,25 @@
     <w:p>
       <w:pPr>
         <w:rPr>
-          <w:b/>
-          <w:bCs/>
+          <w:b w:val="1"/>
+          <w:bCs w:val="1"/>
           <w:sz w:val="28"/>
           <w:szCs w:val="28"/>
         </w:rPr>
       </w:pPr>
       <w:r>
         <w:rPr>
-          <w:b/>
-          <w:bCs/>
+          <w:b w:val="1"/>
+          <w:bCs w:val="1"/>
           <w:sz w:val="28"/>
           <w:szCs w:val="28"/>
         </w:rPr>
         <w:t xml:space="preserve">Provision </w:t>
       </w:r>
-      <w:proofErr w:type="gramStart"/>
-      <w:r>
-        <w:rPr>
-          <w:b/>
-          <w:bCs/>
+      <w:r>
+        <w:rPr>
+          <w:b w:val="1"/>
+          <w:bCs w:val="1"/>
           <w:sz w:val="28"/>
           <w:szCs w:val="28"/>
         </w:rPr>
@@ -4218,8 +4142,8 @@
       </w:r>
       <w:r>
         <w:rPr>
-          <w:b/>
-          <w:bCs/>
+          <w:b w:val="1"/>
+          <w:bCs w:val="1"/>
           <w:sz w:val="28"/>
           <w:szCs w:val="28"/>
         </w:rPr>
@@ -4227,18 +4151,17 @@
       </w:r>
       <w:r>
         <w:rPr>
-          <w:b/>
-          <w:bCs/>
+          <w:b w:val="1"/>
+          <w:bCs w:val="1"/>
           <w:sz w:val="28"/>
           <w:szCs w:val="28"/>
         </w:rPr>
-        <w:t xml:space="preserve"> Instance</w:t>
-      </w:r>
-      <w:proofErr w:type="gramEnd"/>
-      <w:r>
-        <w:rPr>
-          <w:b/>
-          <w:bCs/>
+        <w:t>Instance</w:t>
+      </w:r>
+      <w:r>
+        <w:rPr>
+          <w:b w:val="1"/>
+          <w:bCs w:val="1"/>
           <w:sz w:val="28"/>
           <w:szCs w:val="28"/>
         </w:rPr>
@@ -4284,45 +4207,54 @@
     <w:p>
       <w:pPr>
         <w:pStyle w:val="StepList"/>
-      </w:pPr>
-      <w:r>
+        <w:rPr/>
+      </w:pPr>
+      <w:r>
+        <w:rPr/>
         <w:t>Login with your IBM id and review / accept the usage agreement.</w:t>
       </w:r>
     </w:p>
     <w:p>
       <w:pPr>
         <w:pStyle w:val="StepList"/>
-      </w:pPr>
-      <w:r>
+        <w:rPr/>
+      </w:pPr>
+      <w:r>
+        <w:rPr/>
         <w:t>From the left sidebar</w:t>
       </w:r>
       <w:r>
+        <w:rPr/>
         <w:t>,</w:t>
       </w:r>
       <w:r>
+        <w:rPr/>
         <w:t xml:space="preserve"> select</w:t>
       </w:r>
       <w:r>
+        <w:rPr/>
         <w:t xml:space="preserve"> the</w:t>
       </w:r>
       <w:r>
+        <w:rPr/>
         <w:t xml:space="preserve"> </w:t>
       </w:r>
       <w:r>
         <w:rPr>
-          <w:b/>
-          <w:bCs/>
+          <w:b w:val="1"/>
+          <w:bCs w:val="1"/>
         </w:rPr>
         <w:t>WMCLE</w:t>
       </w:r>
       <w:r>
         <w:rPr>
-          <w:b/>
-          <w:bCs/>
+          <w:b w:val="1"/>
+          <w:bCs w:val="1"/>
         </w:rPr>
         <w:t xml:space="preserve"> </w:t>
       </w:r>
       <w:r>
+        <w:rPr/>
         <w:t>checkbox.</w:t>
       </w:r>
     </w:p>
@@ -4332,10 +4264,10 @@
       </w:pPr>
       <w:r>
         <w:drawing>
-          <wp:inline wp14:editId="335B713D" wp14:anchorId="3BF90ABF">
+          <wp:inline wp14:editId="68368105" wp14:anchorId="3BF90ABF">
             <wp:extent cx="5943600" cy="2452370"/>
             <wp:effectExtent l="0" t="0" r="0" b="0"/>
-            <wp:docPr id="2065216199" name="Picture 1" descr="A screenshot of a cell phone&#10;&#10;Description automatically generated" title=""/>
+            <wp:docPr id="152269802" name="Picture 1" descr="A screenshot of a cell phone&#10;&#10;Description automatically generated" title=""/>
             <wp:cNvGraphicFramePr>
               <a:graphicFrameLocks noChangeAspect="1"/>
             </wp:cNvGraphicFramePr>
@@ -4347,7 +4279,7 @@
                     <pic:cNvPicPr/>
                   </pic:nvPicPr>
                   <pic:blipFill>
-                    <a:blip r:embed="Rd9ad9b1363194377">
+                    <a:blip r:embed="Rb506da8fb56947e6">
                       <a:extLst>
                         <a:ext xmlns:a="http://schemas.openxmlformats.org/drawingml/2006/main" uri="{28A0092B-C50C-407E-A947-70E740481C1C}">
                           <a14:useLocalDpi val="0"/>
@@ -4382,116 +4314,142 @@
     <w:p>
       <w:pPr>
         <w:pStyle w:val="CheckOff"/>
-      </w:pPr>
-      <w:r>
+        <w:rPr/>
+      </w:pPr>
+      <w:r>
+        <w:rPr/>
         <w:t>S</w:t>
       </w:r>
       <w:r>
+        <w:rPr/>
         <w:t xml:space="preserve">elect </w:t>
       </w:r>
       <w:proofErr w:type="spellStart"/>
       <w:r>
+        <w:rPr/>
         <w:t>on</w:t>
       </w:r>
       <w:proofErr w:type="spellEnd"/>
       <w:r>
+        <w:rPr/>
         <w:t xml:space="preserve"> of </w:t>
       </w:r>
       <w:r>
+        <w:rPr/>
         <w:t xml:space="preserve">the </w:t>
       </w:r>
       <w:proofErr w:type="gramStart"/>
       <w:r>
         <w:rPr>
-          <w:b/>
-          <w:bCs/>
+          <w:b w:val="1"/>
+          <w:bCs w:val="1"/>
         </w:rPr>
         <w:t>WMLCE</w:t>
       </w:r>
       <w:r>
         <w:rPr>
-          <w:b/>
-          <w:bCs/>
+          <w:b w:val="1"/>
+          <w:bCs w:val="1"/>
         </w:rPr>
         <w:t xml:space="preserve"> </w:t>
       </w:r>
       <w:r>
+        <w:rPr/>
         <w:t xml:space="preserve"> tile</w:t>
       </w:r>
       <w:r>
+        <w:rPr/>
         <w:t>s</w:t>
       </w:r>
       <w:proofErr w:type="gramEnd"/>
       <w:r>
+        <w:rPr/>
         <w:t xml:space="preserve"> by clicking</w:t>
       </w:r>
       <w:r>
+        <w:rPr/>
         <w:t xml:space="preserve"> the</w:t>
       </w:r>
       <w:r>
+        <w:rPr/>
         <w:t xml:space="preserve"> </w:t>
       </w:r>
       <w:r>
         <w:rPr>
-          <w:b/>
-          <w:bCs/>
+          <w:b w:val="1"/>
+          <w:bCs w:val="1"/>
         </w:rPr>
         <w:t>A</w:t>
       </w:r>
       <w:r>
         <w:rPr>
-          <w:b/>
-          <w:bCs/>
+          <w:b w:val="1"/>
+          <w:bCs w:val="1"/>
         </w:rPr>
         <w:t>dd to cart</w:t>
       </w:r>
       <w:r>
+        <w:rPr/>
         <w:t xml:space="preserve"> link </w:t>
       </w:r>
       <w:r>
+        <w:rPr/>
         <w:t>with</w:t>
       </w:r>
       <w:r>
+        <w:rPr/>
         <w:t>in it</w:t>
       </w:r>
       <w:r>
+        <w:rPr/>
         <w:t xml:space="preserve">. </w:t>
       </w:r>
       <w:r>
+        <w:rPr/>
         <w:t xml:space="preserve">You can select POWER8 if availability is an issue or you don’t need high performance levels (light demo for e.g.). </w:t>
       </w:r>
       <w:r>
+        <w:rPr/>
         <w:t>Note that there is a</w:t>
       </w:r>
       <w:r>
+        <w:rPr/>
         <w:t>lso a</w:t>
       </w:r>
       <w:r>
+        <w:rPr/>
         <w:t xml:space="preserve">re also </w:t>
       </w:r>
       <w:r>
+        <w:rPr/>
         <w:t>tile</w:t>
       </w:r>
       <w:r>
+        <w:rPr/>
         <w:t>s with CECC</w:t>
       </w:r>
       <w:r>
+        <w:rPr/>
         <w:t xml:space="preserve"> to request a bare metal environment, but this is typically reserved for P</w:t>
       </w:r>
       <w:r>
+        <w:rPr/>
         <w:t xml:space="preserve">roofs of Concept </w:t>
       </w:r>
       <w:r>
+        <w:rPr/>
         <w:t>and client opportunities</w:t>
       </w:r>
       <w:r>
+        <w:rPr/>
         <w:t>,</w:t>
       </w:r>
       <w:r>
+        <w:rPr/>
         <w:t xml:space="preserve"> </w:t>
       </w:r>
       <w:r>
-        <w:lastRenderedPageBreak/>
+        <w:rPr/>
         <w:t>and not for education purposes.</w:t>
       </w:r>
     </w:p>
@@ -4511,10 +4469,10 @@
       </w:pPr>
       <w:r>
         <w:drawing>
-          <wp:inline wp14:editId="32AC7102" wp14:anchorId="6BDE840E">
+          <wp:inline wp14:editId="588ED32C" wp14:anchorId="6BDE840E">
             <wp:extent cx="4660898" cy="2870200"/>
             <wp:effectExtent l="0" t="0" r="0" b="0"/>
-            <wp:docPr id="600637236" name="Picture 29" descr="A screenshot of a cell phone&#10;&#10;Description automatically generated" title=""/>
+            <wp:docPr id="1972502166" name="Picture 29" descr="A screenshot of a cell phone&#10;&#10;Description automatically generated" title=""/>
             <wp:cNvGraphicFramePr>
               <a:graphicFrameLocks noChangeAspect="1"/>
             </wp:cNvGraphicFramePr>
@@ -4526,7 +4484,7 @@
                     <pic:cNvPicPr/>
                   </pic:nvPicPr>
                   <pic:blipFill>
-                    <a:blip r:embed="R27f05e3fa7d94805">
+                    <a:blip r:embed="R9a6f77b63f2f4610">
                       <a:extLst>
                         <a:ext xmlns:a="http://schemas.openxmlformats.org/drawingml/2006/main" uri="{28A0092B-C50C-407E-A947-70E740481C1C}">
                           <a14:useLocalDpi val="0"/>
@@ -4561,24 +4519,29 @@
     <w:p>
       <w:pPr>
         <w:pStyle w:val="CheckOff"/>
-      </w:pPr>
-      <w:r>
+        <w:rPr/>
+      </w:pPr>
+      <w:r>
+        <w:rPr/>
         <w:t>Leave all the default options and click</w:t>
       </w:r>
       <w:r>
+        <w:rPr/>
         <w:t xml:space="preserve"> the</w:t>
       </w:r>
       <w:r>
+        <w:rPr/>
         <w:t xml:space="preserve"> </w:t>
       </w:r>
       <w:r>
         <w:rPr>
-          <w:b/>
-          <w:bCs/>
+          <w:b w:val="1"/>
+          <w:bCs w:val="1"/>
         </w:rPr>
         <w:t>Add</w:t>
       </w:r>
       <w:r>
+        <w:rPr/>
         <w:t xml:space="preserve"> button.</w:t>
       </w:r>
     </w:p>
@@ -4588,10 +4551,10 @@
       </w:pPr>
       <w:r>
         <w:drawing>
-          <wp:inline wp14:editId="06D11688" wp14:anchorId="5DD9D830">
+          <wp:inline wp14:editId="4EF35E07" wp14:anchorId="5DD9D830">
             <wp:extent cx="1698171" cy="1854869"/>
             <wp:effectExtent l="0" t="0" r="3810" b="0"/>
-            <wp:docPr id="65540356" name="Picture 129" descr="A screenshot of a cell phone&#10;&#10;Description automatically generated" title=""/>
+            <wp:docPr id="1047942163" name="Picture 129" descr="A screenshot of a cell phone&#10;&#10;Description automatically generated" title=""/>
             <wp:cNvGraphicFramePr>
               <a:graphicFrameLocks noChangeAspect="1"/>
             </wp:cNvGraphicFramePr>
@@ -4603,7 +4566,7 @@
                     <pic:cNvPicPr/>
                   </pic:nvPicPr>
                   <pic:blipFill>
-                    <a:blip r:embed="R1ac47375d2b44458">
+                    <a:blip r:embed="R19878d6f9f884b97">
                       <a:extLst>
                         <a:ext xmlns:a="http://schemas.openxmlformats.org/drawingml/2006/main" uri="{28A0092B-C50C-407E-A947-70E740481C1C}">
                           <a14:useLocalDpi val="0"/>
@@ -4633,18 +4596,21 @@
     <w:p>
       <w:pPr>
         <w:pStyle w:val="CheckOff"/>
-      </w:pPr>
-      <w:r>
+        <w:rPr/>
+      </w:pPr>
+      <w:r>
+        <w:rPr/>
         <w:t xml:space="preserve">Click the </w:t>
       </w:r>
       <w:r>
         <w:rPr>
-          <w:b/>
-          <w:bCs/>
+          <w:b w:val="1"/>
+          <w:bCs w:val="1"/>
         </w:rPr>
         <w:t>Checkout</w:t>
       </w:r>
       <w:r>
+        <w:rPr/>
         <w:t xml:space="preserve"> button.</w:t>
       </w:r>
     </w:p>
@@ -4656,30 +4622,37 @@
     <w:p>
       <w:pPr>
         <w:pStyle w:val="CheckOff"/>
-      </w:pPr>
-      <w:r>
+        <w:rPr/>
+      </w:pPr>
+      <w:r>
+        <w:rPr/>
         <w:t xml:space="preserve">Fill out </w:t>
       </w:r>
       <w:r>
+        <w:rPr/>
         <w:t xml:space="preserve">the </w:t>
       </w:r>
       <w:r>
+        <w:rPr/>
         <w:t xml:space="preserve">project details and click </w:t>
       </w:r>
       <w:r>
+        <w:rPr/>
         <w:t xml:space="preserve">the </w:t>
       </w:r>
       <w:r>
         <w:rPr>
-          <w:b/>
-          <w:bCs/>
+          <w:b w:val="1"/>
+          <w:bCs w:val="1"/>
         </w:rPr>
         <w:t>Create Project</w:t>
       </w:r>
       <w:r>
+        <w:rPr/>
         <w:t xml:space="preserve"> button.</w:t>
       </w:r>
       <w:r>
+        <w:rPr/>
         <w:t xml:space="preserve"> A few things to note:</w:t>
       </w:r>
     </w:p>
@@ -4762,10 +4735,10 @@
       </w:pPr>
       <w:r>
         <w:drawing>
-          <wp:inline wp14:editId="37798C61" wp14:anchorId="6E7003D2">
+          <wp:inline wp14:editId="6CA21A7A" wp14:anchorId="6E7003D2">
             <wp:extent cx="2097741" cy="2618748"/>
             <wp:effectExtent l="0" t="0" r="0" b="0"/>
-            <wp:docPr id="462543192" name="Picture 130" descr="A screenshot of a cell phone&#10;&#10;Description automatically generated" title=""/>
+            <wp:docPr id="501324550" name="Picture 130" descr="A screenshot of a cell phone&#10;&#10;Description automatically generated" title=""/>
             <wp:cNvGraphicFramePr>
               <a:graphicFrameLocks noChangeAspect="1"/>
             </wp:cNvGraphicFramePr>
@@ -4777,7 +4750,7 @@
                     <pic:cNvPicPr/>
                   </pic:nvPicPr>
                   <pic:blipFill>
-                    <a:blip r:embed="R2133ed4b0c374fc2">
+                    <a:blip r:embed="R793f2fd3abb740f1">
                       <a:extLst>
                         <a:ext xmlns:a="http://schemas.openxmlformats.org/drawingml/2006/main" uri="{28A0092B-C50C-407E-A947-70E740481C1C}">
                           <a14:useLocalDpi val="0"/>
@@ -4807,27 +4780,33 @@
     <w:p>
       <w:pPr>
         <w:pStyle w:val="CheckOff"/>
-      </w:pPr>
-      <w:r>
+        <w:rPr/>
+      </w:pPr>
+      <w:r>
+        <w:rPr/>
         <w:t xml:space="preserve">Once submitted successfully, the </w:t>
       </w:r>
       <w:r>
+        <w:rPr/>
         <w:t xml:space="preserve">following </w:t>
       </w:r>
       <w:r>
+        <w:rPr/>
         <w:t>message should be displayed</w:t>
       </w:r>
       <w:r>
+        <w:rPr/>
         <w:t xml:space="preserve">. Click the </w:t>
       </w:r>
       <w:r>
         <w:rPr>
-          <w:b/>
-          <w:bCs/>
+          <w:b w:val="1"/>
+          <w:bCs w:val="1"/>
         </w:rPr>
         <w:t>Ok</w:t>
       </w:r>
       <w:r>
+        <w:rPr/>
         <w:t xml:space="preserve"> button to dismiss.</w:t>
       </w:r>
     </w:p>
@@ -4942,42 +4921,53 @@
     <w:p>
       <w:pPr>
         <w:pStyle w:val="CheckOff"/>
-      </w:pPr>
-      <w:r>
+        <w:rPr/>
+      </w:pPr>
+      <w:r>
+        <w:rPr/>
         <w:t>N</w:t>
       </w:r>
       <w:r>
+        <w:rPr/>
         <w:t>avigate to</w:t>
       </w:r>
       <w:r>
+        <w:rPr/>
         <w:t xml:space="preserve"> the</w:t>
       </w:r>
       <w:r>
+        <w:rPr/>
         <w:t xml:space="preserve"> </w:t>
       </w:r>
       <w:r>
         <w:rPr>
-          <w:b/>
-          <w:bCs/>
+          <w:b w:val="1"/>
+          <w:bCs w:val="1"/>
         </w:rPr>
         <w:t>My Projects</w:t>
       </w:r>
       <w:r>
+        <w:rPr/>
         <w:t xml:space="preserve"> </w:t>
       </w:r>
       <w:r>
+        <w:rPr/>
         <w:t xml:space="preserve">tab </w:t>
       </w:r>
       <w:r>
+        <w:rPr/>
         <w:t xml:space="preserve">in </w:t>
       </w:r>
       <w:r>
+        <w:rPr/>
         <w:t xml:space="preserve">the </w:t>
       </w:r>
       <w:r>
+        <w:rPr/>
         <w:t>top navigation bar</w:t>
       </w:r>
       <w:r>
+        <w:rPr/>
         <w:t>.</w:t>
       </w:r>
     </w:p>
@@ -4987,10 +4977,10 @@
       </w:pPr>
       <w:r>
         <w:drawing>
-          <wp:inline wp14:editId="4FB879AE" wp14:anchorId="1AFF1F20">
+          <wp:inline wp14:editId="6BA0A68C" wp14:anchorId="1AFF1F20">
             <wp:extent cx="5943600" cy="2012315"/>
             <wp:effectExtent l="0" t="0" r="0" b="0"/>
-            <wp:docPr id="465095312" name="Picture 131" descr="A screenshot of a cell phone&#10;&#10;Description automatically generated" title=""/>
+            <wp:docPr id="1172657692" name="Picture 131" descr="A screenshot of a cell phone&#10;&#10;Description automatically generated" title=""/>
             <wp:cNvGraphicFramePr>
               <a:graphicFrameLocks noChangeAspect="1"/>
             </wp:cNvGraphicFramePr>
@@ -5002,7 +4992,7 @@
                     <pic:cNvPicPr/>
                   </pic:nvPicPr>
                   <pic:blipFill>
-                    <a:blip r:embed="R8c42f7efdfbf4250">
+                    <a:blip r:embed="R829f05680aaa4766">
                       <a:extLst>
                         <a:ext xmlns:a="http://schemas.openxmlformats.org/drawingml/2006/main" uri="{28A0092B-C50C-407E-A947-70E740481C1C}">
                           <a14:useLocalDpi val="0"/>
@@ -5032,21 +5022,25 @@
     <w:p>
       <w:pPr>
         <w:pStyle w:val="CheckOff"/>
-      </w:pPr>
-      <w:r>
+        <w:rPr/>
+      </w:pPr>
+      <w:r>
+        <w:rPr/>
         <w:t xml:space="preserve">Click the </w:t>
       </w:r>
       <w:r>
         <w:rPr>
-          <w:b/>
-          <w:bCs/>
+          <w:b w:val="1"/>
+          <w:bCs w:val="1"/>
         </w:rPr>
         <w:t>Project Kit URL</w:t>
       </w:r>
       <w:r>
+        <w:rPr/>
         <w:t xml:space="preserve"> link</w:t>
       </w:r>
       <w:r>
+        <w:rPr/>
         <w:t xml:space="preserve"> associated with your request.</w:t>
       </w:r>
     </w:p>
@@ -5072,10 +5066,10 @@
       </w:pPr>
       <w:r>
         <w:drawing>
-          <wp:inline wp14:editId="32EEC084" wp14:anchorId="2EA4A26F">
+          <wp:inline wp14:editId="5F10ECDD" wp14:anchorId="2EA4A26F">
             <wp:extent cx="5943600" cy="1513840"/>
             <wp:effectExtent l="0" t="0" r="0" b="0"/>
-            <wp:docPr id="1722851497" name="Picture 132" descr="A screenshot of a cell phone&#10;&#10;Description automatically generated" title=""/>
+            <wp:docPr id="1802204911" name="Picture 132" descr="A screenshot of a cell phone&#10;&#10;Description automatically generated" title=""/>
             <wp:cNvGraphicFramePr>
               <a:graphicFrameLocks noChangeAspect="1"/>
             </wp:cNvGraphicFramePr>
@@ -5087,7 +5081,7 @@
                     <pic:cNvPicPr/>
                   </pic:nvPicPr>
                   <pic:blipFill>
-                    <a:blip r:embed="Rab9cdb6f3af245e9">
+                    <a:blip r:embed="R7a49622aa11c4be5">
                       <a:extLst>
                         <a:ext xmlns:a="http://schemas.openxmlformats.org/drawingml/2006/main" uri="{28A0092B-C50C-407E-A947-70E740481C1C}">
                           <a14:useLocalDpi val="0"/>
@@ -5126,26 +5120,34 @@
     <w:p>
       <w:pPr>
         <w:pStyle w:val="CheckOff"/>
-      </w:pPr>
-      <w:r>
+        <w:rPr/>
+      </w:pPr>
+      <w:r>
+        <w:rPr/>
         <w:t xml:space="preserve">If you are not on the IBM Intranet </w:t>
       </w:r>
       <w:r>
+        <w:rPr/>
         <w:t xml:space="preserve">then </w:t>
       </w:r>
       <w:r>
+        <w:rPr/>
         <w:t xml:space="preserve">you need to VPN in to be able to access your </w:t>
       </w:r>
       <w:r>
+        <w:rPr/>
         <w:t>Visual Insights</w:t>
       </w:r>
       <w:r>
+        <w:rPr/>
         <w:t xml:space="preserve"> </w:t>
       </w:r>
       <w:r>
+        <w:rPr/>
         <w:t>instance. Scroll down to the bottom of the Project Kit and follow the instructions on connecting to the VPN</w:t>
       </w:r>
       <w:r>
+        <w:rPr/>
         <w:t>.</w:t>
       </w:r>
     </w:p>
@@ -5239,27 +5241,33 @@
     <w:p>
       <w:pPr>
         <w:pStyle w:val="CheckOff"/>
-      </w:pPr>
-      <w:r>
+        <w:rPr/>
+      </w:pPr>
+      <w:r>
+        <w:rPr/>
         <w:t xml:space="preserve">Go to the </w:t>
       </w:r>
       <w:r>
         <w:rPr>
-          <w:b/>
-          <w:bCs/>
+          <w:b w:val="1"/>
+          <w:bCs w:val="1"/>
         </w:rPr>
         <w:t>Reservation Information</w:t>
       </w:r>
       <w:r>
+        <w:rPr/>
         <w:t xml:space="preserve"> section and click the link </w:t>
       </w:r>
       <w:r>
+        <w:rPr/>
         <w:t xml:space="preserve">provided </w:t>
       </w:r>
       <w:r>
+        <w:rPr/>
         <w:t>and review the instructions</w:t>
       </w:r>
       <w:r>
+        <w:rPr/>
         <w:t>.</w:t>
       </w:r>
     </w:p>
@@ -5269,10 +5277,10 @@
       </w:pPr>
       <w:r>
         <w:drawing>
-          <wp:inline wp14:editId="58997ED8" wp14:anchorId="776E2C88">
+          <wp:inline wp14:editId="5C9E6595" wp14:anchorId="776E2C88">
             <wp:extent cx="5943600" cy="2585085"/>
             <wp:effectExtent l="0" t="0" r="0" b="5715"/>
-            <wp:docPr id="706290525" name="Picture 133" descr="A screenshot of a social media post&#10;&#10;Description automatically generated" title=""/>
+            <wp:docPr id="755365977" name="Picture 133" descr="A screenshot of a social media post&#10;&#10;Description automatically generated" title=""/>
             <wp:cNvGraphicFramePr>
               <a:graphicFrameLocks noChangeAspect="1"/>
             </wp:cNvGraphicFramePr>
@@ -5284,7 +5292,7 @@
                     <pic:cNvPicPr/>
                   </pic:nvPicPr>
                   <pic:blipFill>
-                    <a:blip r:embed="R1a132dc129a34641">
+                    <a:blip r:embed="Rb36c52a5964e48a1">
                       <a:extLst>
                         <a:ext xmlns:a="http://schemas.openxmlformats.org/drawingml/2006/main" uri="{28A0092B-C50C-407E-A947-70E740481C1C}">
                           <a14:useLocalDpi val="0"/>
@@ -5428,10 +5436,10 @@
       </w:pPr>
       <w:r>
         <w:drawing>
-          <wp:inline wp14:editId="03E1C2B0" wp14:anchorId="0115F912">
+          <wp:inline wp14:editId="13A6CA5B" wp14:anchorId="0115F912">
             <wp:extent cx="5943600" cy="2495550"/>
             <wp:effectExtent l="0" t="0" r="0" b="6350"/>
-            <wp:docPr id="1215861192" name="Picture 136" descr="A screenshot of a cell phone&#10;&#10;Description automatically generated" title=""/>
+            <wp:docPr id="344959088" name="Picture 136" descr="A screenshot of a cell phone&#10;&#10;Description automatically generated" title=""/>
             <wp:cNvGraphicFramePr>
               <a:graphicFrameLocks noChangeAspect="1"/>
             </wp:cNvGraphicFramePr>
@@ -5443,7 +5451,7 @@
                     <pic:cNvPicPr/>
                   </pic:nvPicPr>
                   <pic:blipFill>
-                    <a:blip r:embed="R1126ebbbd0af48e2">
+                    <a:blip r:embed="R169dbb7c43b744c1">
                       <a:extLst>
                         <a:ext xmlns:a="http://schemas.openxmlformats.org/drawingml/2006/main" uri="{28A0092B-C50C-407E-A947-70E740481C1C}">
                           <a14:useLocalDpi val="0"/>
@@ -5485,11 +5493,1302 @@
       </w:pPr>
       <w:r>
         <w:rPr>
-          <w:i/>
-          <w:iCs/>
+          <w:i w:val="1"/>
+          <w:iCs w:val="1"/>
         </w:rPr>
         <w:t>(Credit: Thomas Famularo)</w:t>
       </w:r>
+    </w:p>
+    <w:p>
+      <w:pPr>
+        <w:pStyle w:val="Normal"/>
+        <w:rPr>
+          <w:i w:val="1"/>
+          <w:iCs w:val="1"/>
+        </w:rPr>
+      </w:pPr>
+    </w:p>
+    <w:p>
+      <w:pPr>
+        <w:pStyle w:val="Heading1"/>
+      </w:pPr>
+      <w:r>
+        <w:rPr/>
+        <w:t xml:space="preserve">Appendix B:  Use </w:t>
+      </w:r>
+      <w:proofErr w:type="spellStart"/>
+      <w:r>
+        <w:rPr/>
+        <w:t>ssh</w:t>
+      </w:r>
+      <w:proofErr w:type="spellEnd"/>
+      <w:r>
+        <w:rPr/>
+        <w:t xml:space="preserve"> tunnel to connect </w:t>
+      </w:r>
+      <w:proofErr w:type="spellStart"/>
+      <w:r>
+        <w:rPr/>
+        <w:t>Jupyter</w:t>
+      </w:r>
+      <w:proofErr w:type="spellEnd"/>
+      <w:r>
+        <w:rPr/>
+        <w:t xml:space="preserve"> localhost on remote system</w:t>
+      </w:r>
+    </w:p>
+    <w:p>
+      <w:pPr>
+        <w:pStyle w:val="Normal"/>
+        <w:rPr>
+          <w:i w:val="1"/>
+          <w:iCs w:val="1"/>
+        </w:rPr>
+      </w:pPr>
+    </w:p>
+    <w:p>
+      <w:r>
+        <w:rPr>
+          <w:rFonts w:ascii="Arial" w:hAnsi="Arial" w:eastAsia="Arial" w:cs="Arial"/>
+          <w:b w:val="1"/>
+          <w:bCs w:val="1"/>
+          <w:noProof w:val="0"/>
+          <w:sz w:val="22"/>
+          <w:szCs w:val="22"/>
+          <w:lang w:val="en-US"/>
+        </w:rPr>
+        <w:t>Mac window 1 :</w:t>
+      </w:r>
+    </w:p>
+    <w:p>
+      <w:r>
+        <w:rPr>
+          <w:rFonts w:ascii="Arial" w:hAnsi="Arial" w:eastAsia="Arial" w:cs="Arial"/>
+          <w:noProof w:val="0"/>
+          <w:sz w:val="18"/>
+          <w:szCs w:val="18"/>
+          <w:lang w:val="en-US"/>
+        </w:rPr>
+        <w:t xml:space="preserve"> </w:t>
+      </w:r>
+    </w:p>
+    <w:p>
+      <w:r>
+        <w:rPr>
+          <w:rFonts w:ascii="Arial" w:hAnsi="Arial" w:eastAsia="Arial" w:cs="Arial"/>
+          <w:noProof w:val="0"/>
+          <w:color w:val="000000" w:themeColor="text1" w:themeTint="FF" w:themeShade="FF"/>
+          <w:sz w:val="18"/>
+          <w:szCs w:val="18"/>
+          <w:lang w:val="en-US"/>
+        </w:rPr>
+        <w:t>(base) [cecuser@</w:t>
+      </w:r>
+      <w:r>
+        <w:rPr>
+          <w:rFonts w:ascii="Arial" w:hAnsi="Arial" w:eastAsia="Arial" w:cs="Arial"/>
+          <w:noProof w:val="0"/>
+          <w:color w:val="0036FF"/>
+          <w:sz w:val="18"/>
+          <w:szCs w:val="18"/>
+          <w:lang w:val="en-US"/>
+        </w:rPr>
+        <w:t>p1320-kvm1 aicoc-python-basics</w:t>
+      </w:r>
+      <w:r>
+        <w:rPr>
+          <w:rFonts w:ascii="Arial" w:hAnsi="Arial" w:eastAsia="Arial" w:cs="Arial"/>
+          <w:noProof w:val="0"/>
+          <w:color w:val="000000" w:themeColor="text1" w:themeTint="FF" w:themeShade="FF"/>
+          <w:sz w:val="18"/>
+          <w:szCs w:val="18"/>
+          <w:lang w:val="en-US"/>
+        </w:rPr>
+        <w:t xml:space="preserve">]$ </w:t>
+      </w:r>
+      <w:r>
+        <w:rPr>
+          <w:rFonts w:ascii="Arial" w:hAnsi="Arial" w:eastAsia="Arial" w:cs="Arial"/>
+          <w:noProof w:val="0"/>
+          <w:color w:val="FF0000"/>
+          <w:sz w:val="18"/>
+          <w:szCs w:val="18"/>
+          <w:lang w:val="en-US"/>
+        </w:rPr>
+        <w:t>conda activate wmlce_lab</w:t>
+      </w:r>
+    </w:p>
+    <w:p>
+      <w:r>
+        <w:rPr>
+          <w:rFonts w:ascii="Arial" w:hAnsi="Arial" w:eastAsia="Arial" w:cs="Arial"/>
+          <w:noProof w:val="0"/>
+          <w:color w:val="000000" w:themeColor="text1" w:themeTint="FF" w:themeShade="FF"/>
+          <w:sz w:val="18"/>
+          <w:szCs w:val="18"/>
+          <w:lang w:val="en-US"/>
+        </w:rPr>
+        <w:t xml:space="preserve"> </w:t>
+      </w:r>
+    </w:p>
+    <w:p>
+      <w:r>
+        <w:rPr>
+          <w:rFonts w:ascii="Arial" w:hAnsi="Arial" w:eastAsia="Arial" w:cs="Arial"/>
+          <w:noProof w:val="0"/>
+          <w:color w:val="000000" w:themeColor="text1" w:themeTint="FF" w:themeShade="FF"/>
+          <w:sz w:val="18"/>
+          <w:szCs w:val="18"/>
+          <w:lang w:val="en-US"/>
+        </w:rPr>
+        <w:t xml:space="preserve">(wmlce_lab) [cecuser@p1320-kvm1 aicoc-python-basics]$ </w:t>
+      </w:r>
+      <w:r>
+        <w:rPr>
+          <w:rFonts w:ascii="Arial" w:hAnsi="Arial" w:eastAsia="Arial" w:cs="Arial"/>
+          <w:noProof w:val="0"/>
+          <w:color w:val="FF0000"/>
+          <w:sz w:val="18"/>
+          <w:szCs w:val="18"/>
+          <w:lang w:val="en-US"/>
+        </w:rPr>
+        <w:t>jupyter notebook</w:t>
+      </w:r>
+    </w:p>
+    <w:p>
+      <w:r>
+        <w:rPr>
+          <w:rFonts w:ascii="Arial" w:hAnsi="Arial" w:eastAsia="Arial" w:cs="Arial"/>
+          <w:noProof w:val="0"/>
+          <w:color w:val="000000" w:themeColor="text1" w:themeTint="FF" w:themeShade="FF"/>
+          <w:sz w:val="18"/>
+          <w:szCs w:val="18"/>
+          <w:lang w:val="en-US"/>
+        </w:rPr>
+        <w:t>[I 13:48:20.063 NotebookApp] JupyterLab extension loaded from /home/cecuser/anaconda3/envs/wmlce_lab/lib/python3.6/site-packages/jupyterlab</w:t>
+      </w:r>
+    </w:p>
+    <w:p>
+      <w:r>
+        <w:rPr>
+          <w:rFonts w:ascii="Arial" w:hAnsi="Arial" w:eastAsia="Arial" w:cs="Arial"/>
+          <w:noProof w:val="0"/>
+          <w:color w:val="000000" w:themeColor="text1" w:themeTint="FF" w:themeShade="FF"/>
+          <w:sz w:val="18"/>
+          <w:szCs w:val="18"/>
+          <w:lang w:val="en-US"/>
+        </w:rPr>
+        <w:t>[I 13:48:20.063 NotebookApp] JupyterLab application directory is /home/cecuser/anaconda3/envs/wmlce_lab/share/jupyter/lab</w:t>
+      </w:r>
+    </w:p>
+    <w:p>
+      <w:r>
+        <w:rPr>
+          <w:rFonts w:ascii="Arial" w:hAnsi="Arial" w:eastAsia="Arial" w:cs="Arial"/>
+          <w:noProof w:val="0"/>
+          <w:color w:val="000000" w:themeColor="text1" w:themeTint="FF" w:themeShade="FF"/>
+          <w:sz w:val="18"/>
+          <w:szCs w:val="18"/>
+          <w:lang w:val="en-US"/>
+        </w:rPr>
+        <w:t>[I 13:48:20.066 NotebookApp] Serving notebooks from local directory: /home/cecuser/aicoc-python-basics</w:t>
+      </w:r>
+    </w:p>
+    <w:p>
+      <w:r>
+        <w:rPr>
+          <w:rFonts w:ascii="Arial" w:hAnsi="Arial" w:eastAsia="Arial" w:cs="Arial"/>
+          <w:noProof w:val="0"/>
+          <w:color w:val="000000" w:themeColor="text1" w:themeTint="FF" w:themeShade="FF"/>
+          <w:sz w:val="18"/>
+          <w:szCs w:val="18"/>
+          <w:lang w:val="en-US"/>
+        </w:rPr>
+        <w:t>[I 13:48:20.067 NotebookApp] The Jupyter Notebook is running at:</w:t>
+      </w:r>
+    </w:p>
+    <w:p>
+      <w:r>
+        <w:rPr>
+          <w:rFonts w:ascii="Arial" w:hAnsi="Arial" w:eastAsia="Arial" w:cs="Arial"/>
+          <w:noProof w:val="0"/>
+          <w:color w:val="000000" w:themeColor="text1" w:themeTint="FF" w:themeShade="FF"/>
+          <w:sz w:val="18"/>
+          <w:szCs w:val="18"/>
+          <w:lang w:val="en-US"/>
+        </w:rPr>
+        <w:t xml:space="preserve">[I 13:48:20.067 NotebookApp] </w:t>
+      </w:r>
+      <w:hyperlink r:id="Rb61362fff982431a">
+        <w:r>
+          <w:rPr>
+            <w:rStyle w:val="Hyperlink"/>
+            <w:rFonts w:ascii="Arial" w:hAnsi="Arial" w:eastAsia="Arial" w:cs="Arial"/>
+            <w:noProof w:val="0"/>
+            <w:color w:val="000000" w:themeColor="text1" w:themeTint="FF" w:themeShade="FF"/>
+            <w:sz w:val="18"/>
+            <w:szCs w:val="18"/>
+            <w:lang w:val="en-US"/>
+          </w:rPr>
+          <w:t>http://localhost:8888/?token=15a299914d99553ae37185df925200bc540943549a223087</w:t>
+        </w:r>
+      </w:hyperlink>
+    </w:p>
+    <w:p>
+      <w:r>
+        <w:rPr>
+          <w:rFonts w:ascii="Arial" w:hAnsi="Arial" w:eastAsia="Arial" w:cs="Arial"/>
+          <w:noProof w:val="0"/>
+          <w:color w:val="000000" w:themeColor="text1" w:themeTint="FF" w:themeShade="FF"/>
+          <w:sz w:val="18"/>
+          <w:szCs w:val="18"/>
+          <w:lang w:val="en-US"/>
+        </w:rPr>
+        <w:t xml:space="preserve">[I 13:48:20.067 NotebookApp]  or </w:t>
+      </w:r>
+      <w:hyperlink r:id="R33aa6aa26809475e">
+        <w:r>
+          <w:rPr>
+            <w:rStyle w:val="Hyperlink"/>
+            <w:rFonts w:ascii="Arial" w:hAnsi="Arial" w:eastAsia="Arial" w:cs="Arial"/>
+            <w:noProof w:val="0"/>
+            <w:color w:val="000000" w:themeColor="text1" w:themeTint="FF" w:themeShade="FF"/>
+            <w:sz w:val="18"/>
+            <w:szCs w:val="18"/>
+            <w:lang w:val="en-US"/>
+          </w:rPr>
+          <w:t>http://127.0.0.1:8888/?token=15a299914d99553ae37185df925200bc540943549a223087</w:t>
+        </w:r>
+      </w:hyperlink>
+    </w:p>
+    <w:p>
+      <w:r>
+        <w:rPr>
+          <w:rFonts w:ascii="Arial" w:hAnsi="Arial" w:eastAsia="Arial" w:cs="Arial"/>
+          <w:noProof w:val="0"/>
+          <w:color w:val="000000" w:themeColor="text1" w:themeTint="FF" w:themeShade="FF"/>
+          <w:sz w:val="18"/>
+          <w:szCs w:val="18"/>
+          <w:lang w:val="en-US"/>
+        </w:rPr>
+        <w:t>[I 13:48:20.067 NotebookApp] Use Control-C to stop this server and shut down all kernels (twice to skip confirmation).</w:t>
+      </w:r>
+    </w:p>
+    <w:p>
+      <w:r>
+        <w:rPr>
+          <w:rFonts w:ascii="Arial" w:hAnsi="Arial" w:eastAsia="Arial" w:cs="Arial"/>
+          <w:noProof w:val="0"/>
+          <w:color w:val="000000" w:themeColor="text1" w:themeTint="FF" w:themeShade="FF"/>
+          <w:sz w:val="18"/>
+          <w:szCs w:val="18"/>
+          <w:lang w:val="en-US"/>
+        </w:rPr>
+        <w:t>[W 13:48:20.073 NotebookApp] No web browser found: could not locate runnable browser.</w:t>
+      </w:r>
+    </w:p>
+    <w:p>
+      <w:r>
+        <w:rPr>
+          <w:rFonts w:ascii="Arial" w:hAnsi="Arial" w:eastAsia="Arial" w:cs="Arial"/>
+          <w:noProof w:val="0"/>
+          <w:color w:val="000000" w:themeColor="text1" w:themeTint="FF" w:themeShade="FF"/>
+          <w:sz w:val="18"/>
+          <w:szCs w:val="18"/>
+          <w:lang w:val="en-US"/>
+        </w:rPr>
+        <w:t xml:space="preserve">[C 13:48:20.073 NotebookApp] </w:t>
+      </w:r>
+    </w:p>
+    <w:p>
+      <w:r>
+        <w:rPr>
+          <w:rFonts w:ascii="Arial" w:hAnsi="Arial" w:eastAsia="Arial" w:cs="Arial"/>
+          <w:noProof w:val="0"/>
+          <w:color w:val="000000" w:themeColor="text1" w:themeTint="FF" w:themeShade="FF"/>
+          <w:sz w:val="18"/>
+          <w:szCs w:val="18"/>
+          <w:lang w:val="en-US"/>
+        </w:rPr>
+        <w:t xml:space="preserve">    </w:t>
+      </w:r>
+    </w:p>
+    <w:p>
+      <w:r>
+        <w:rPr>
+          <w:rFonts w:ascii="Arial" w:hAnsi="Arial" w:eastAsia="Arial" w:cs="Arial"/>
+          <w:noProof w:val="0"/>
+          <w:color w:val="000000" w:themeColor="text1" w:themeTint="FF" w:themeShade="FF"/>
+          <w:sz w:val="18"/>
+          <w:szCs w:val="18"/>
+          <w:lang w:val="en-US"/>
+        </w:rPr>
+        <w:t xml:space="preserve">    To access the notebook, open this file in a browser:</w:t>
+      </w:r>
+    </w:p>
+    <w:p>
+      <w:r>
+        <w:rPr>
+          <w:rFonts w:ascii="Arial" w:hAnsi="Arial" w:eastAsia="Arial" w:cs="Arial"/>
+          <w:noProof w:val="0"/>
+          <w:color w:val="000000" w:themeColor="text1" w:themeTint="FF" w:themeShade="FF"/>
+          <w:sz w:val="18"/>
+          <w:szCs w:val="18"/>
+          <w:lang w:val="en-US"/>
+        </w:rPr>
+        <w:t xml:space="preserve">        </w:t>
+      </w:r>
+      <w:hyperlink r:id="R747a7d1426df46ec">
+        <w:r>
+          <w:rPr>
+            <w:rStyle w:val="Hyperlink"/>
+            <w:rFonts w:ascii="Arial" w:hAnsi="Arial" w:eastAsia="Arial" w:cs="Arial"/>
+            <w:noProof w:val="0"/>
+            <w:color w:val="000000" w:themeColor="text1" w:themeTint="FF" w:themeShade="FF"/>
+            <w:sz w:val="18"/>
+            <w:szCs w:val="18"/>
+            <w:lang w:val="en-US"/>
+          </w:rPr>
+          <w:t>file:///home/cecuser/.local/share/jupyter/runtime/nbserver-14050-open.html</w:t>
+        </w:r>
+      </w:hyperlink>
+    </w:p>
+    <w:p>
+      <w:r>
+        <w:rPr>
+          <w:rFonts w:ascii="Arial" w:hAnsi="Arial" w:eastAsia="Arial" w:cs="Arial"/>
+          <w:noProof w:val="0"/>
+          <w:color w:val="000000" w:themeColor="text1" w:themeTint="FF" w:themeShade="FF"/>
+          <w:sz w:val="18"/>
+          <w:szCs w:val="18"/>
+          <w:lang w:val="en-US"/>
+        </w:rPr>
+        <w:t xml:space="preserve">    Or copy and paste one of these URLs:</w:t>
+      </w:r>
+    </w:p>
+    <w:p>
+      <w:r>
+        <w:rPr>
+          <w:rFonts w:ascii="Arial" w:hAnsi="Arial" w:eastAsia="Arial" w:cs="Arial"/>
+          <w:noProof w:val="0"/>
+          <w:color w:val="000000" w:themeColor="text1" w:themeTint="FF" w:themeShade="FF"/>
+          <w:sz w:val="18"/>
+          <w:szCs w:val="18"/>
+          <w:lang w:val="en-US"/>
+        </w:rPr>
+        <w:t xml:space="preserve">        </w:t>
+      </w:r>
+      <w:hyperlink r:id="Re5eea07cf99c40ab">
+        <w:r>
+          <w:rPr>
+            <w:rStyle w:val="Hyperlink"/>
+            <w:rFonts w:ascii="Arial" w:hAnsi="Arial" w:eastAsia="Arial" w:cs="Arial"/>
+            <w:noProof w:val="0"/>
+            <w:color w:val="0036FF"/>
+            <w:sz w:val="18"/>
+            <w:szCs w:val="18"/>
+            <w:lang w:val="en-US"/>
+          </w:rPr>
+          <w:t>http://localhost:8888/?token=15a299914d99553ae37185df925200bc540943549a223087</w:t>
+        </w:r>
+      </w:hyperlink>
+    </w:p>
+    <w:p>
+      <w:r>
+        <w:rPr>
+          <w:rFonts w:ascii="Arial" w:hAnsi="Arial" w:eastAsia="Arial" w:cs="Arial"/>
+          <w:noProof w:val="0"/>
+          <w:color w:val="000000" w:themeColor="text1" w:themeTint="FF" w:themeShade="FF"/>
+          <w:sz w:val="18"/>
+          <w:szCs w:val="18"/>
+          <w:lang w:val="en-US"/>
+        </w:rPr>
+        <w:t xml:space="preserve">     or </w:t>
+      </w:r>
+      <w:hyperlink r:id="R5a04099ffa3b42ef">
+        <w:r>
+          <w:rPr>
+            <w:rStyle w:val="Hyperlink"/>
+            <w:rFonts w:ascii="Arial" w:hAnsi="Arial" w:eastAsia="Arial" w:cs="Arial"/>
+            <w:noProof w:val="0"/>
+            <w:color w:val="000000" w:themeColor="text1" w:themeTint="FF" w:themeShade="FF"/>
+            <w:sz w:val="18"/>
+            <w:szCs w:val="18"/>
+            <w:lang w:val="en-US"/>
+          </w:rPr>
+          <w:t>http://127.0.0.1:8888/?token=15a299914d99553ae37185df925200bc540943549a223087</w:t>
+        </w:r>
+      </w:hyperlink>
+    </w:p>
+    <w:p>
+      <w:r>
+        <w:rPr>
+          <w:rFonts w:ascii="Arial" w:hAnsi="Arial" w:eastAsia="Arial" w:cs="Arial"/>
+          <w:noProof w:val="0"/>
+          <w:color w:val="000000" w:themeColor="text1" w:themeTint="FF" w:themeShade="FF"/>
+          <w:sz w:val="18"/>
+          <w:szCs w:val="18"/>
+          <w:lang w:val="en-US"/>
+        </w:rPr>
+        <w:t xml:space="preserve"> </w:t>
+      </w:r>
+    </w:p>
+    <w:p>
+      <w:r>
+        <w:rPr>
+          <w:rFonts w:ascii="Arial" w:hAnsi="Arial" w:eastAsia="Arial" w:cs="Arial"/>
+          <w:noProof w:val="0"/>
+          <w:sz w:val="18"/>
+          <w:szCs w:val="18"/>
+          <w:lang w:val="en-US"/>
+        </w:rPr>
+        <w:t xml:space="preserve"> </w:t>
+      </w:r>
+    </w:p>
+    <w:p>
+      <w:r>
+        <w:rPr>
+          <w:rFonts w:ascii="Arial" w:hAnsi="Arial" w:eastAsia="Arial" w:cs="Arial"/>
+          <w:b w:val="1"/>
+          <w:bCs w:val="1"/>
+          <w:noProof w:val="0"/>
+          <w:sz w:val="22"/>
+          <w:szCs w:val="22"/>
+          <w:lang w:val="en-US"/>
+        </w:rPr>
+        <w:t>Mac window 2: (do not close this window once log in to WML-CE server)</w:t>
+      </w:r>
+    </w:p>
+    <w:p>
+      <w:r>
+        <w:rPr>
+          <w:rFonts w:ascii="Arial" w:hAnsi="Arial" w:eastAsia="Arial" w:cs="Arial"/>
+          <w:b w:val="1"/>
+          <w:bCs w:val="1"/>
+          <w:noProof w:val="0"/>
+          <w:sz w:val="22"/>
+          <w:szCs w:val="22"/>
+          <w:lang w:val="en-US"/>
+        </w:rPr>
+        <w:t>Note: use any port that is not used on Mac, in my case, 8889 works fine</w:t>
+      </w:r>
+    </w:p>
+    <w:p>
+      <w:r>
+        <w:rPr>
+          <w:rFonts w:ascii="Arial" w:hAnsi="Arial" w:eastAsia="Arial" w:cs="Arial"/>
+          <w:noProof w:val="0"/>
+          <w:sz w:val="18"/>
+          <w:szCs w:val="18"/>
+          <w:lang w:val="en-US"/>
+        </w:rPr>
+        <w:t xml:space="preserve"> </w:t>
+      </w:r>
+    </w:p>
+    <w:p>
+      <w:r>
+        <w:rPr>
+          <w:rFonts w:ascii="Arial" w:hAnsi="Arial" w:eastAsia="Arial" w:cs="Arial"/>
+          <w:noProof w:val="0"/>
+          <w:color w:val="000000" w:themeColor="text1" w:themeTint="FF" w:themeShade="FF"/>
+          <w:sz w:val="18"/>
+          <w:szCs w:val="18"/>
+          <w:lang w:val="en-US"/>
+        </w:rPr>
+        <w:t xml:space="preserve">Jamess-MacBook-Pro-2:~ </w:t>
+      </w:r>
+      <w:hyperlink r:id="R054ad592448f43d1">
+        <w:r>
+          <w:rPr>
+            <w:rStyle w:val="Hyperlink"/>
+            <w:rFonts w:ascii="Arial" w:hAnsi="Arial" w:eastAsia="Arial" w:cs="Arial"/>
+            <w:noProof w:val="0"/>
+            <w:color w:val="000000" w:themeColor="text1" w:themeTint="FF" w:themeShade="FF"/>
+            <w:sz w:val="18"/>
+            <w:szCs w:val="18"/>
+            <w:lang w:val="en-US"/>
+          </w:rPr>
+          <w:t>jcwang@us.ibm.com$</w:t>
+        </w:r>
+      </w:hyperlink>
+      <w:r>
+        <w:rPr>
+          <w:rFonts w:ascii="Arial" w:hAnsi="Arial" w:eastAsia="Arial" w:cs="Arial"/>
+          <w:noProof w:val="0"/>
+          <w:color w:val="000000" w:themeColor="text1" w:themeTint="FF" w:themeShade="FF"/>
+          <w:sz w:val="18"/>
+          <w:szCs w:val="18"/>
+          <w:lang w:val="en-US"/>
+        </w:rPr>
+        <w:t xml:space="preserve"> </w:t>
+      </w:r>
+      <w:r>
+        <w:rPr>
+          <w:rFonts w:ascii="Arial" w:hAnsi="Arial" w:eastAsia="Arial" w:cs="Arial"/>
+          <w:noProof w:val="0"/>
+          <w:color w:val="FF0000"/>
+          <w:sz w:val="18"/>
+          <w:szCs w:val="18"/>
+          <w:lang w:val="en-US"/>
+        </w:rPr>
+        <w:t xml:space="preserve">ssh -L </w:t>
+      </w:r>
+      <w:r>
+        <w:rPr>
+          <w:rFonts w:ascii="Arial" w:hAnsi="Arial" w:eastAsia="Arial" w:cs="Arial"/>
+          <w:noProof w:val="0"/>
+          <w:color w:val="0036FF"/>
+          <w:sz w:val="18"/>
+          <w:szCs w:val="18"/>
+          <w:lang w:val="en-US"/>
+        </w:rPr>
+        <w:t>8889</w:t>
+      </w:r>
+      <w:r>
+        <w:rPr>
+          <w:rFonts w:ascii="Arial" w:hAnsi="Arial" w:eastAsia="Arial" w:cs="Arial"/>
+          <w:noProof w:val="0"/>
+          <w:color w:val="FF0000"/>
+          <w:sz w:val="18"/>
+          <w:szCs w:val="18"/>
+          <w:lang w:val="en-US"/>
+        </w:rPr>
+        <w:t xml:space="preserve">:localhost:8888 </w:t>
+      </w:r>
+      <w:hyperlink r:id="R9bbf9f25a90a4f64">
+        <w:r>
+          <w:rPr>
+            <w:rStyle w:val="Hyperlink"/>
+            <w:rFonts w:ascii="Arial" w:hAnsi="Arial" w:eastAsia="Arial" w:cs="Arial"/>
+            <w:noProof w:val="0"/>
+            <w:color w:val="FF0000"/>
+            <w:sz w:val="18"/>
+            <w:szCs w:val="18"/>
+            <w:lang w:val="en-US"/>
+          </w:rPr>
+          <w:t>cecuser@p1320-kvm1.cecc.ihost.com</w:t>
+        </w:r>
+      </w:hyperlink>
+    </w:p>
+    <w:p>
+      <w:r>
+        <w:rPr>
+          <w:rFonts w:ascii="Arial" w:hAnsi="Arial" w:eastAsia="Arial" w:cs="Arial"/>
+          <w:noProof w:val="0"/>
+          <w:color w:val="000000" w:themeColor="text1" w:themeTint="FF" w:themeShade="FF"/>
+          <w:sz w:val="18"/>
+          <w:szCs w:val="18"/>
+          <w:lang w:val="en-US"/>
+        </w:rPr>
+        <w:t xml:space="preserve"> </w:t>
+      </w:r>
+    </w:p>
+    <w:p>
+      <w:r>
+        <w:rPr>
+          <w:rFonts w:ascii="Arial" w:hAnsi="Arial" w:eastAsia="Arial" w:cs="Arial"/>
+          <w:noProof w:val="0"/>
+          <w:color w:val="000000" w:themeColor="text1" w:themeTint="FF" w:themeShade="FF"/>
+          <w:sz w:val="18"/>
+          <w:szCs w:val="18"/>
+          <w:lang w:val="en-US"/>
+        </w:rPr>
+        <w:t>______________________________________________________________________</w:t>
+      </w:r>
+    </w:p>
+    <w:p>
+      <w:r>
+        <w:rPr>
+          <w:rFonts w:ascii="Arial" w:hAnsi="Arial" w:eastAsia="Arial" w:cs="Arial"/>
+          <w:noProof w:val="0"/>
+          <w:color w:val="000000" w:themeColor="text1" w:themeTint="FF" w:themeShade="FF"/>
+          <w:sz w:val="18"/>
+          <w:szCs w:val="18"/>
+          <w:lang w:val="en-US"/>
+        </w:rPr>
+        <w:t xml:space="preserve"> </w:t>
+      </w:r>
+    </w:p>
+    <w:p>
+      <w:r>
+        <w:rPr>
+          <w:rFonts w:ascii="Arial" w:hAnsi="Arial" w:eastAsia="Arial" w:cs="Arial"/>
+          <w:noProof w:val="0"/>
+          <w:color w:val="000000" w:themeColor="text1" w:themeTint="FF" w:themeShade="FF"/>
+          <w:sz w:val="18"/>
+          <w:szCs w:val="18"/>
+          <w:lang w:val="en-US"/>
+        </w:rPr>
+        <w:t xml:space="preserve">            Welcome to the Client Experience Center Cloud</w:t>
+      </w:r>
+    </w:p>
+    <w:p>
+      <w:r>
+        <w:rPr>
+          <w:rFonts w:ascii="Arial" w:hAnsi="Arial" w:eastAsia="Arial" w:cs="Arial"/>
+          <w:noProof w:val="0"/>
+          <w:color w:val="000000" w:themeColor="text1" w:themeTint="FF" w:themeShade="FF"/>
+          <w:sz w:val="18"/>
+          <w:szCs w:val="18"/>
+          <w:lang w:val="en-US"/>
+        </w:rPr>
+        <w:t>______________________________________________________________________</w:t>
+      </w:r>
+    </w:p>
+    <w:p>
+      <w:r>
+        <w:rPr>
+          <w:rFonts w:ascii="Arial" w:hAnsi="Arial" w:eastAsia="Arial" w:cs="Arial"/>
+          <w:noProof w:val="0"/>
+          <w:color w:val="000000" w:themeColor="text1" w:themeTint="FF" w:themeShade="FF"/>
+          <w:sz w:val="18"/>
+          <w:szCs w:val="18"/>
+          <w:lang w:val="en-US"/>
+        </w:rPr>
+        <w:t xml:space="preserve"> </w:t>
+      </w:r>
+    </w:p>
+    <w:p>
+      <w:r>
+        <w:rPr>
+          <w:rFonts w:ascii="Arial" w:hAnsi="Arial" w:eastAsia="Arial" w:cs="Arial"/>
+          <w:noProof w:val="0"/>
+          <w:color w:val="000000" w:themeColor="text1" w:themeTint="FF" w:themeShade="FF"/>
+          <w:sz w:val="18"/>
+          <w:szCs w:val="18"/>
+          <w:lang w:val="en-US"/>
+        </w:rPr>
+        <w:t xml:space="preserve"> </w:t>
+      </w:r>
+    </w:p>
+    <w:p>
+      <w:r>
+        <w:rPr>
+          <w:rFonts w:ascii="Arial" w:hAnsi="Arial" w:eastAsia="Arial" w:cs="Arial"/>
+          <w:noProof w:val="0"/>
+          <w:color w:val="000000" w:themeColor="text1" w:themeTint="FF" w:themeShade="FF"/>
+          <w:sz w:val="18"/>
+          <w:szCs w:val="18"/>
+          <w:lang w:val="en-US"/>
+        </w:rPr>
+        <w:t>IBM's internal systems must only be used for conducting IBM's business</w:t>
+      </w:r>
+    </w:p>
+    <w:p>
+      <w:r>
+        <w:rPr>
+          <w:rFonts w:ascii="Arial" w:hAnsi="Arial" w:eastAsia="Arial" w:cs="Arial"/>
+          <w:noProof w:val="0"/>
+          <w:color w:val="000000" w:themeColor="text1" w:themeTint="FF" w:themeShade="FF"/>
+          <w:sz w:val="18"/>
+          <w:szCs w:val="18"/>
+          <w:lang w:val="en-US"/>
+        </w:rPr>
+        <w:t>or for purposes authorized by IBM management.  Use is subject to audit</w:t>
+      </w:r>
+    </w:p>
+    <w:p>
+      <w:r>
+        <w:rPr>
+          <w:rFonts w:ascii="Arial" w:hAnsi="Arial" w:eastAsia="Arial" w:cs="Arial"/>
+          <w:noProof w:val="0"/>
+          <w:color w:val="000000" w:themeColor="text1" w:themeTint="FF" w:themeShade="FF"/>
+          <w:sz w:val="18"/>
+          <w:szCs w:val="18"/>
+          <w:lang w:val="en-US"/>
+        </w:rPr>
+        <w:t>at any time by IBM management.</w:t>
+      </w:r>
+    </w:p>
+    <w:p>
+      <w:r>
+        <w:rPr>
+          <w:rFonts w:ascii="Arial" w:hAnsi="Arial" w:eastAsia="Arial" w:cs="Arial"/>
+          <w:noProof w:val="0"/>
+          <w:color w:val="000000" w:themeColor="text1" w:themeTint="FF" w:themeShade="FF"/>
+          <w:sz w:val="18"/>
+          <w:szCs w:val="18"/>
+          <w:lang w:val="en-US"/>
+        </w:rPr>
+        <w:t xml:space="preserve"> </w:t>
+      </w:r>
+    </w:p>
+    <w:p>
+      <w:r>
+        <w:rPr>
+          <w:rFonts w:ascii="Arial" w:hAnsi="Arial" w:eastAsia="Arial" w:cs="Arial"/>
+          <w:noProof w:val="0"/>
+          <w:color w:val="000000" w:themeColor="text1" w:themeTint="FF" w:themeShade="FF"/>
+          <w:sz w:val="18"/>
+          <w:szCs w:val="18"/>
+          <w:lang w:val="en-US"/>
+        </w:rPr>
+        <w:t xml:space="preserve">Unauthorized access will be investigated and penalties will be pursued </w:t>
+      </w:r>
+    </w:p>
+    <w:p>
+      <w:r>
+        <w:rPr>
+          <w:rFonts w:ascii="Arial" w:hAnsi="Arial" w:eastAsia="Arial" w:cs="Arial"/>
+          <w:noProof w:val="0"/>
+          <w:color w:val="000000" w:themeColor="text1" w:themeTint="FF" w:themeShade="FF"/>
+          <w:sz w:val="18"/>
+          <w:szCs w:val="18"/>
+          <w:lang w:val="en-US"/>
+        </w:rPr>
+        <w:t>in conformance with applicable laws and regulations. If you are not an</w:t>
+      </w:r>
+    </w:p>
+    <w:p>
+      <w:r>
+        <w:rPr>
+          <w:rFonts w:ascii="Arial" w:hAnsi="Arial" w:eastAsia="Arial" w:cs="Arial"/>
+          <w:noProof w:val="0"/>
+          <w:color w:val="000000" w:themeColor="text1" w:themeTint="FF" w:themeShade="FF"/>
+          <w:sz w:val="18"/>
+          <w:szCs w:val="18"/>
+          <w:lang w:val="en-US"/>
+        </w:rPr>
+        <w:t xml:space="preserve">authorized user disconnect now. </w:t>
+      </w:r>
+    </w:p>
+    <w:p>
+      <w:r>
+        <w:rPr>
+          <w:rFonts w:ascii="Arial" w:hAnsi="Arial" w:eastAsia="Arial" w:cs="Arial"/>
+          <w:noProof w:val="0"/>
+          <w:color w:val="000000" w:themeColor="text1" w:themeTint="FF" w:themeShade="FF"/>
+          <w:sz w:val="18"/>
+          <w:szCs w:val="18"/>
+          <w:lang w:val="en-US"/>
+        </w:rPr>
+        <w:t xml:space="preserve"> </w:t>
+      </w:r>
+    </w:p>
+    <w:p>
+      <w:r>
+        <w:rPr>
+          <w:rFonts w:ascii="Arial" w:hAnsi="Arial" w:eastAsia="Arial" w:cs="Arial"/>
+          <w:noProof w:val="0"/>
+          <w:color w:val="000000" w:themeColor="text1" w:themeTint="FF" w:themeShade="FF"/>
+          <w:sz w:val="18"/>
+          <w:szCs w:val="18"/>
+          <w:lang w:val="en-US"/>
+        </w:rPr>
+        <w:t xml:space="preserve"> </w:t>
+      </w:r>
+    </w:p>
+    <w:p>
+      <w:hyperlink r:id="Rc3124f72f3e9445a">
+        <w:r>
+          <w:rPr>
+            <w:rStyle w:val="Hyperlink"/>
+            <w:rFonts w:ascii="Arial" w:hAnsi="Arial" w:eastAsia="Arial" w:cs="Arial"/>
+            <w:noProof w:val="0"/>
+            <w:color w:val="000000" w:themeColor="text1" w:themeTint="FF" w:themeShade="FF"/>
+            <w:sz w:val="18"/>
+            <w:szCs w:val="18"/>
+            <w:lang w:val="en-US"/>
+          </w:rPr>
+          <w:t>cecuser@p1320-kvm1.cecc.ihost.com's</w:t>
+        </w:r>
+      </w:hyperlink>
+      <w:r>
+        <w:rPr>
+          <w:rFonts w:ascii="Arial" w:hAnsi="Arial" w:eastAsia="Arial" w:cs="Arial"/>
+          <w:noProof w:val="0"/>
+          <w:color w:val="000000" w:themeColor="text1" w:themeTint="FF" w:themeShade="FF"/>
+          <w:sz w:val="18"/>
+          <w:szCs w:val="18"/>
+          <w:lang w:val="en-US"/>
+        </w:rPr>
+        <w:t xml:space="preserve"> password: </w:t>
+      </w:r>
+      <w:r>
+        <w:rPr>
+          <w:rFonts w:ascii="Arial" w:hAnsi="Arial" w:eastAsia="Arial" w:cs="Arial"/>
+          <w:noProof w:val="0"/>
+          <w:color w:val="FF0000"/>
+          <w:sz w:val="18"/>
+          <w:szCs w:val="18"/>
+          <w:lang w:val="en-US"/>
+        </w:rPr>
+        <w:t>&lt;enter cecuser password&gt;</w:t>
+      </w:r>
+    </w:p>
+    <w:p>
+      <w:r>
+        <w:rPr>
+          <w:rFonts w:ascii="Arial" w:hAnsi="Arial" w:eastAsia="Arial" w:cs="Arial"/>
+          <w:noProof w:val="0"/>
+          <w:color w:val="000000" w:themeColor="text1" w:themeTint="FF" w:themeShade="FF"/>
+          <w:sz w:val="18"/>
+          <w:szCs w:val="18"/>
+          <w:lang w:val="en-US"/>
+        </w:rPr>
+        <w:t>Last failed login: Thu May  7 13:54:37 EDT 2020 from 9.85.171.169 on ssh:notty</w:t>
+      </w:r>
+    </w:p>
+    <w:p>
+      <w:r>
+        <w:rPr>
+          <w:rFonts w:ascii="Arial" w:hAnsi="Arial" w:eastAsia="Arial" w:cs="Arial"/>
+          <w:noProof w:val="0"/>
+          <w:color w:val="000000" w:themeColor="text1" w:themeTint="FF" w:themeShade="FF"/>
+          <w:sz w:val="18"/>
+          <w:szCs w:val="18"/>
+          <w:lang w:val="en-US"/>
+        </w:rPr>
+        <w:t>There were 3 failed login attempts since the last successful login.</w:t>
+      </w:r>
+    </w:p>
+    <w:p>
+      <w:r>
+        <w:rPr>
+          <w:rFonts w:ascii="Arial" w:hAnsi="Arial" w:eastAsia="Arial" w:cs="Arial"/>
+          <w:noProof w:val="0"/>
+          <w:color w:val="000000" w:themeColor="text1" w:themeTint="FF" w:themeShade="FF"/>
+          <w:sz w:val="18"/>
+          <w:szCs w:val="18"/>
+          <w:lang w:val="en-US"/>
+        </w:rPr>
+        <w:t>Last login: Thu May  7 13:46:52 2020 from 9.85.171.169</w:t>
+      </w:r>
+    </w:p>
+    <w:p>
+      <w:r>
+        <w:rPr>
+          <w:rFonts w:ascii="Arial" w:hAnsi="Arial" w:eastAsia="Arial" w:cs="Arial"/>
+          <w:noProof w:val="0"/>
+          <w:color w:val="000000" w:themeColor="text1" w:themeTint="FF" w:themeShade="FF"/>
+          <w:sz w:val="18"/>
+          <w:szCs w:val="18"/>
+          <w:lang w:val="en-US"/>
+        </w:rPr>
+        <w:t xml:space="preserve"> </w:t>
+      </w:r>
+    </w:p>
+    <w:p>
+      <w:r>
+        <w:rPr>
+          <w:rFonts w:ascii="Arial" w:hAnsi="Arial" w:eastAsia="Arial" w:cs="Arial"/>
+          <w:noProof w:val="0"/>
+          <w:color w:val="000000" w:themeColor="text1" w:themeTint="FF" w:themeShade="FF"/>
+          <w:sz w:val="18"/>
+          <w:szCs w:val="18"/>
+          <w:lang w:val="en-US"/>
+        </w:rPr>
+        <w:t>______________________________________________________________________</w:t>
+      </w:r>
+    </w:p>
+    <w:p>
+      <w:r>
+        <w:rPr>
+          <w:rFonts w:ascii="Arial" w:hAnsi="Arial" w:eastAsia="Arial" w:cs="Arial"/>
+          <w:noProof w:val="0"/>
+          <w:color w:val="000000" w:themeColor="text1" w:themeTint="FF" w:themeShade="FF"/>
+          <w:sz w:val="18"/>
+          <w:szCs w:val="18"/>
+          <w:lang w:val="en-US"/>
+        </w:rPr>
+        <w:t xml:space="preserve"> </w:t>
+      </w:r>
+    </w:p>
+    <w:p>
+      <w:r>
+        <w:rPr>
+          <w:rFonts w:ascii="Arial" w:hAnsi="Arial" w:eastAsia="Arial" w:cs="Arial"/>
+          <w:noProof w:val="0"/>
+          <w:color w:val="000000" w:themeColor="text1" w:themeTint="FF" w:themeShade="FF"/>
+          <w:sz w:val="18"/>
+          <w:szCs w:val="18"/>
+          <w:lang w:val="en-US"/>
+        </w:rPr>
+        <w:t xml:space="preserve">            Welcome to the Client Experience Center Cloud</w:t>
+      </w:r>
+    </w:p>
+    <w:p>
+      <w:r>
+        <w:rPr>
+          <w:rFonts w:ascii="Arial" w:hAnsi="Arial" w:eastAsia="Arial" w:cs="Arial"/>
+          <w:noProof w:val="0"/>
+          <w:color w:val="000000" w:themeColor="text1" w:themeTint="FF" w:themeShade="FF"/>
+          <w:sz w:val="18"/>
+          <w:szCs w:val="18"/>
+          <w:lang w:val="en-US"/>
+        </w:rPr>
+        <w:t>______________________________________________________________________</w:t>
+      </w:r>
+    </w:p>
+    <w:p>
+      <w:r>
+        <w:rPr>
+          <w:rFonts w:ascii="Arial" w:hAnsi="Arial" w:eastAsia="Arial" w:cs="Arial"/>
+          <w:noProof w:val="0"/>
+          <w:color w:val="000000" w:themeColor="text1" w:themeTint="FF" w:themeShade="FF"/>
+          <w:sz w:val="18"/>
+          <w:szCs w:val="18"/>
+          <w:lang w:val="en-US"/>
+        </w:rPr>
+        <w:t xml:space="preserve"> </w:t>
+      </w:r>
+    </w:p>
+    <w:p>
+      <w:r>
+        <w:rPr>
+          <w:rFonts w:ascii="Arial" w:hAnsi="Arial" w:eastAsia="Arial" w:cs="Arial"/>
+          <w:noProof w:val="0"/>
+          <w:color w:val="000000" w:themeColor="text1" w:themeTint="FF" w:themeShade="FF"/>
+          <w:sz w:val="18"/>
+          <w:szCs w:val="18"/>
+          <w:lang w:val="en-US"/>
+        </w:rPr>
+        <w:t xml:space="preserve"> </w:t>
+      </w:r>
+    </w:p>
+    <w:p>
+      <w:r>
+        <w:rPr>
+          <w:rFonts w:ascii="Arial" w:hAnsi="Arial" w:eastAsia="Arial" w:cs="Arial"/>
+          <w:noProof w:val="0"/>
+          <w:color w:val="000000" w:themeColor="text1" w:themeTint="FF" w:themeShade="FF"/>
+          <w:sz w:val="18"/>
+          <w:szCs w:val="18"/>
+          <w:lang w:val="en-US"/>
+        </w:rPr>
+        <w:t>IBM's internal systems must only be used for conducting IBM's business</w:t>
+      </w:r>
+    </w:p>
+    <w:p>
+      <w:r>
+        <w:rPr>
+          <w:rFonts w:ascii="Arial" w:hAnsi="Arial" w:eastAsia="Arial" w:cs="Arial"/>
+          <w:noProof w:val="0"/>
+          <w:color w:val="000000" w:themeColor="text1" w:themeTint="FF" w:themeShade="FF"/>
+          <w:sz w:val="18"/>
+          <w:szCs w:val="18"/>
+          <w:lang w:val="en-US"/>
+        </w:rPr>
+        <w:t>or for purposes authorized by IBM management.  Use is subject to audit</w:t>
+      </w:r>
+    </w:p>
+    <w:p>
+      <w:r>
+        <w:rPr>
+          <w:rFonts w:ascii="Arial" w:hAnsi="Arial" w:eastAsia="Arial" w:cs="Arial"/>
+          <w:noProof w:val="0"/>
+          <w:color w:val="000000" w:themeColor="text1" w:themeTint="FF" w:themeShade="FF"/>
+          <w:sz w:val="18"/>
+          <w:szCs w:val="18"/>
+          <w:lang w:val="en-US"/>
+        </w:rPr>
+        <w:t>at any time by IBM management.</w:t>
+      </w:r>
+    </w:p>
+    <w:p>
+      <w:r>
+        <w:rPr>
+          <w:rFonts w:ascii="Arial" w:hAnsi="Arial" w:eastAsia="Arial" w:cs="Arial"/>
+          <w:noProof w:val="0"/>
+          <w:color w:val="000000" w:themeColor="text1" w:themeTint="FF" w:themeShade="FF"/>
+          <w:sz w:val="18"/>
+          <w:szCs w:val="18"/>
+          <w:lang w:val="en-US"/>
+        </w:rPr>
+        <w:t xml:space="preserve"> </w:t>
+      </w:r>
+    </w:p>
+    <w:p>
+      <w:r>
+        <w:rPr>
+          <w:rFonts w:ascii="Arial" w:hAnsi="Arial" w:eastAsia="Arial" w:cs="Arial"/>
+          <w:noProof w:val="0"/>
+          <w:color w:val="000000" w:themeColor="text1" w:themeTint="FF" w:themeShade="FF"/>
+          <w:sz w:val="18"/>
+          <w:szCs w:val="18"/>
+          <w:lang w:val="en-US"/>
+        </w:rPr>
+        <w:t>Please refer to        the Client Experience Center Cloud Wiki  which you will</w:t>
+      </w:r>
+    </w:p>
+    <w:p>
+      <w:r>
+        <w:rPr>
+          <w:rFonts w:ascii="Arial" w:hAnsi="Arial" w:eastAsia="Arial" w:cs="Arial"/>
+          <w:noProof w:val="0"/>
+          <w:color w:val="000000" w:themeColor="text1" w:themeTint="FF" w:themeShade="FF"/>
+          <w:sz w:val="18"/>
+          <w:szCs w:val="18"/>
+          <w:lang w:val="en-US"/>
+        </w:rPr>
+        <w:t xml:space="preserve">find at </w:t>
+      </w:r>
+      <w:hyperlink r:id="R4f6598a97c714d83">
+        <w:r>
+          <w:rPr>
+            <w:rStyle w:val="Hyperlink"/>
+            <w:rFonts w:ascii="Arial" w:hAnsi="Arial" w:eastAsia="Arial" w:cs="Arial"/>
+            <w:noProof w:val="0"/>
+            <w:color w:val="000000" w:themeColor="text1" w:themeTint="FF" w:themeShade="FF"/>
+            <w:sz w:val="18"/>
+            <w:szCs w:val="18"/>
+            <w:lang w:val="en-US"/>
+          </w:rPr>
+          <w:t>http://cecc-wiki.cecc.ihost.com</w:t>
+        </w:r>
+      </w:hyperlink>
+      <w:r>
+        <w:rPr>
+          <w:rFonts w:ascii="Arial" w:hAnsi="Arial" w:eastAsia="Arial" w:cs="Arial"/>
+          <w:noProof w:val="0"/>
+          <w:color w:val="000000" w:themeColor="text1" w:themeTint="FF" w:themeShade="FF"/>
+          <w:sz w:val="18"/>
+          <w:szCs w:val="18"/>
+          <w:lang w:val="en-US"/>
+        </w:rPr>
+        <w:t xml:space="preserve">       for information         about the IaaS,</w:t>
+      </w:r>
+    </w:p>
+    <w:p>
+      <w:r>
+        <w:rPr>
+          <w:rFonts w:ascii="Arial" w:hAnsi="Arial" w:eastAsia="Arial" w:cs="Arial"/>
+          <w:noProof w:val="0"/>
+          <w:color w:val="000000" w:themeColor="text1" w:themeTint="FF" w:themeShade="FF"/>
+          <w:sz w:val="18"/>
+          <w:szCs w:val="18"/>
+          <w:lang w:val="en-US"/>
+        </w:rPr>
+        <w:t>PaaS and other provisioned environments including FAQs and information</w:t>
+      </w:r>
+    </w:p>
+    <w:p>
+      <w:r>
+        <w:rPr>
+          <w:rFonts w:ascii="Arial" w:hAnsi="Arial" w:eastAsia="Arial" w:cs="Arial"/>
+          <w:noProof w:val="0"/>
+          <w:color w:val="000000" w:themeColor="text1" w:themeTint="FF" w:themeShade="FF"/>
+          <w:sz w:val="18"/>
+          <w:szCs w:val="18"/>
+          <w:lang w:val="en-US"/>
+        </w:rPr>
+        <w:t>on performing common tasks.</w:t>
+      </w:r>
+    </w:p>
+    <w:p>
+      <w:r>
+        <w:rPr>
+          <w:rFonts w:ascii="Arial" w:hAnsi="Arial" w:eastAsia="Arial" w:cs="Arial"/>
+          <w:noProof w:val="0"/>
+          <w:color w:val="000000" w:themeColor="text1" w:themeTint="FF" w:themeShade="FF"/>
+          <w:sz w:val="18"/>
+          <w:szCs w:val="18"/>
+          <w:lang w:val="en-US"/>
+        </w:rPr>
+        <w:t xml:space="preserve"> </w:t>
+      </w:r>
+    </w:p>
+    <w:p>
+      <w:r>
+        <w:rPr>
+          <w:rFonts w:ascii="Arial" w:hAnsi="Arial" w:eastAsia="Arial" w:cs="Arial"/>
+          <w:noProof w:val="0"/>
+          <w:color w:val="000000" w:themeColor="text1" w:themeTint="FF" w:themeShade="FF"/>
+          <w:sz w:val="18"/>
+          <w:szCs w:val="18"/>
+          <w:lang w:val="en-US"/>
+        </w:rPr>
+        <w:t>______________________________________________________________________</w:t>
+      </w:r>
+    </w:p>
+    <w:p>
+      <w:r>
+        <w:rPr>
+          <w:rFonts w:ascii="Arial" w:hAnsi="Arial" w:eastAsia="Arial" w:cs="Arial"/>
+          <w:noProof w:val="0"/>
+          <w:color w:val="000000" w:themeColor="text1" w:themeTint="FF" w:themeShade="FF"/>
+          <w:sz w:val="18"/>
+          <w:szCs w:val="18"/>
+          <w:lang w:val="en-US"/>
+        </w:rPr>
+        <w:t xml:space="preserve"> </w:t>
+      </w:r>
+    </w:p>
+    <w:p>
+      <w:r>
+        <w:rPr>
+          <w:rFonts w:ascii="Arial" w:hAnsi="Arial" w:eastAsia="Arial" w:cs="Arial"/>
+          <w:noProof w:val="0"/>
+          <w:color w:val="000000" w:themeColor="text1" w:themeTint="FF" w:themeShade="FF"/>
+          <w:sz w:val="18"/>
+          <w:szCs w:val="18"/>
+          <w:lang w:val="en-US"/>
+        </w:rPr>
+        <w:t>PaaS Red Hat Enterprise Linux 7.6 with Watson Machine Learning Community Edition</w:t>
+      </w:r>
+    </w:p>
+    <w:p>
+      <w:r>
+        <w:rPr>
+          <w:rFonts w:ascii="Arial" w:hAnsi="Arial" w:eastAsia="Arial" w:cs="Arial"/>
+          <w:noProof w:val="0"/>
+          <w:color w:val="000000" w:themeColor="text1" w:themeTint="FF" w:themeShade="FF"/>
+          <w:sz w:val="18"/>
+          <w:szCs w:val="18"/>
+          <w:lang w:val="en-US"/>
+        </w:rPr>
+        <w:t>KVM Guest, POWER8, 32 vCPU, 64GiB Memory</w:t>
+      </w:r>
+    </w:p>
+    <w:p>
+      <w:r>
+        <w:rPr>
+          <w:rFonts w:ascii="Arial" w:hAnsi="Arial" w:eastAsia="Arial" w:cs="Arial"/>
+          <w:noProof w:val="0"/>
+          <w:color w:val="000000" w:themeColor="text1" w:themeTint="FF" w:themeShade="FF"/>
+          <w:sz w:val="18"/>
+          <w:szCs w:val="18"/>
+          <w:lang w:val="en-US"/>
+        </w:rPr>
+        <w:t>1 Tesla P100 SXM2 16GB GPU Available</w:t>
+      </w:r>
+    </w:p>
+    <w:p>
+      <w:r>
+        <w:rPr>
+          <w:rFonts w:ascii="Arial" w:hAnsi="Arial" w:eastAsia="Arial" w:cs="Arial"/>
+          <w:noProof w:val="0"/>
+          <w:color w:val="000000" w:themeColor="text1" w:themeTint="FF" w:themeShade="FF"/>
+          <w:sz w:val="18"/>
+          <w:szCs w:val="18"/>
+          <w:lang w:val="en-US"/>
+        </w:rPr>
+        <w:t xml:space="preserve"> </w:t>
+      </w:r>
+    </w:p>
+    <w:p>
+      <w:r>
+        <w:rPr>
+          <w:rFonts w:ascii="Arial" w:hAnsi="Arial" w:eastAsia="Arial" w:cs="Arial"/>
+          <w:noProof w:val="0"/>
+          <w:color w:val="000000" w:themeColor="text1" w:themeTint="FF" w:themeShade="FF"/>
+          <w:sz w:val="18"/>
+          <w:szCs w:val="18"/>
+          <w:lang w:val="en-US"/>
+        </w:rPr>
+        <w:t xml:space="preserve">(base) [cecuser@p1320-kvm1 ~]$ </w:t>
+      </w:r>
+    </w:p>
+    <w:p>
+      <w:r>
+        <w:rPr>
+          <w:rFonts w:ascii="Arial" w:hAnsi="Arial" w:eastAsia="Arial" w:cs="Arial"/>
+          <w:noProof w:val="0"/>
+          <w:color w:val="000000" w:themeColor="text1" w:themeTint="FF" w:themeShade="FF"/>
+          <w:sz w:val="18"/>
+          <w:szCs w:val="18"/>
+          <w:lang w:val="en-US"/>
+        </w:rPr>
+        <w:t xml:space="preserve"> </w:t>
+      </w:r>
+    </w:p>
+    <w:p>
+      <w:r>
+        <w:rPr>
+          <w:rFonts w:ascii="Arial" w:hAnsi="Arial" w:eastAsia="Arial" w:cs="Arial"/>
+          <w:noProof w:val="0"/>
+          <w:color w:val="000000" w:themeColor="text1" w:themeTint="FF" w:themeShade="FF"/>
+          <w:sz w:val="18"/>
+          <w:szCs w:val="18"/>
+          <w:lang w:val="en-US"/>
+        </w:rPr>
+        <w:t xml:space="preserve"> </w:t>
+      </w:r>
+    </w:p>
+    <w:p>
+      <w:r>
+        <w:rPr>
+          <w:rFonts w:ascii="Arial" w:hAnsi="Arial" w:eastAsia="Arial" w:cs="Arial"/>
+          <w:b w:val="1"/>
+          <w:bCs w:val="1"/>
+          <w:noProof w:val="0"/>
+          <w:color w:val="000000" w:themeColor="text1" w:themeTint="FF" w:themeShade="FF"/>
+          <w:sz w:val="22"/>
+          <w:szCs w:val="22"/>
+          <w:lang w:val="en-US"/>
+        </w:rPr>
+        <w:t xml:space="preserve">From Mac Browser (only Firefox works for me): </w:t>
+      </w:r>
+    </w:p>
+    <w:p>
+      <w:r>
+        <w:rPr>
+          <w:rFonts w:ascii="Arial" w:hAnsi="Arial" w:eastAsia="Arial" w:cs="Arial"/>
+          <w:noProof w:val="0"/>
+          <w:color w:val="000000" w:themeColor="text1" w:themeTint="FF" w:themeShade="FF"/>
+          <w:sz w:val="18"/>
+          <w:szCs w:val="18"/>
+          <w:lang w:val="en-US"/>
+        </w:rPr>
+        <w:t xml:space="preserve"> </w:t>
+      </w:r>
+    </w:p>
+    <w:p>
+      <w:hyperlink r:id="R663b432f2bb044bb">
+        <w:r>
+          <w:rPr>
+            <w:rStyle w:val="Hyperlink"/>
+            <w:rFonts w:ascii="Arial" w:hAnsi="Arial" w:eastAsia="Arial" w:cs="Arial"/>
+            <w:noProof w:val="0"/>
+            <w:color w:val="FF0000"/>
+            <w:sz w:val="18"/>
+            <w:szCs w:val="18"/>
+            <w:lang w:val="en-US"/>
+          </w:rPr>
+          <w:t>http://localhost:8889/tree</w:t>
+        </w:r>
+      </w:hyperlink>
+    </w:p>
+    <w:p>
+      <w:r>
+        <w:rPr>
+          <w:rFonts w:ascii="Arial" w:hAnsi="Arial" w:eastAsia="Arial" w:cs="Arial"/>
+          <w:noProof w:val="0"/>
+          <w:sz w:val="18"/>
+          <w:szCs w:val="18"/>
+          <w:lang w:val="en-US"/>
+        </w:rPr>
+        <w:t xml:space="preserve"> </w:t>
+      </w:r>
+    </w:p>
+    <w:p>
+      <w:pPr>
+        <w:rPr>
+          <w:i w:val="1"/>
+          <w:iCs w:val="1"/>
+        </w:rPr>
+      </w:pPr>
+      <w:r>
+        <w:rPr>
+          <w:i w:val="1"/>
+          <w:iCs w:val="1"/>
+        </w:rPr>
+        <w:t>(Credit: James Wang)</w:t>
+      </w:r>
+    </w:p>
+    <w:p>
+      <w:pPr>
+        <w:pStyle w:val="Normal"/>
+      </w:pPr>
+    </w:p>
+    <w:p>
+      <w:pPr>
+        <w:pStyle w:val="Normal"/>
+        <w:rPr>
+          <w:i w:val="1"/>
+          <w:iCs w:val="1"/>
+        </w:rPr>
+      </w:pPr>
     </w:p>
     <w:sectPr>
       <w:footerReference w:type="default" r:id="rId27"/>
@@ -11135,7 +12434,7 @@
         <w:behaviors>
           <w:behavior w:val="content"/>
         </w:behaviors>
-        <w:guid w:val="{5ebbb8fb-780d-4ffe-b0e8-5451b15508d8}"/>
+        <w:guid w:val="{1f4028ba-ce38-4f51-8d9d-e106f57b95bb}"/>
       </w:docPartPr>
       <w:docPartBody>
         <w:p>
